--- a/storage/report_template/CHG2_USA.docx
+++ b/storage/report_template/CHG2_USA.docx
@@ -4,47 +4,36 @@
   <w:body>
     <w:p>
       <w:pPr>
+        <w:jc w:val="center"/>
         <w:rPr>
           <w:rFonts w:ascii="Arial" w:hAnsi="Arial" w:cs="Arial"/>
           <w:b/>
-          <w:caps/>
-          <w:spacing w:val="-2"/>
-          <w:sz w:val="22"/>
-          <w:szCs w:val="22"/>
         </w:rPr>
       </w:pPr>
+      <w:bookmarkStart w:id="0" w:name="_GoBack"/>
+      <w:bookmarkEnd w:id="0"/>
       <w:r>
         <w:rPr>
           <w:rFonts w:ascii="Arial" w:hAnsi="Arial" w:cs="Arial"/>
           <w:b/>
-          <w:caps/>
-          <w:spacing w:val="-2"/>
-          <w:sz w:val="22"/>
-          <w:szCs w:val="22"/>
         </w:rPr>
-        <w:t xml:space="preserve">      </w:t>
+        <w:t>${</w:t>
       </w:r>
+      <w:proofErr w:type="spellStart"/>
       <w:r>
         <w:rPr>
           <w:rFonts w:ascii="Arial" w:hAnsi="Arial" w:cs="Arial"/>
           <w:b/>
-          <w:caps/>
-          <w:spacing w:val="-2"/>
-          <w:sz w:val="22"/>
-          <w:szCs w:val="22"/>
         </w:rPr>
-        <w:t xml:space="preserve">Technical Specifications : Vapour Absorption </w:t>
+        <w:t>doc_title</w:t>
       </w:r>
+      <w:proofErr w:type="spellEnd"/>
       <w:r>
         <w:rPr>
           <w:rFonts w:ascii="Arial" w:hAnsi="Arial" w:cs="Arial"/>
           <w:b/>
-          <w:caps/>
-          <w:spacing w:val="-2"/>
-          <w:sz w:val="22"/>
-          <w:szCs w:val="22"/>
         </w:rPr>
-        <w:t>CHILLER</w:t>
+        <w:t>}</w:t>
       </w:r>
     </w:p>
     <w:p>
@@ -74,8 +63,8 @@
       <w:tblGrid>
         <w:gridCol w:w="1620"/>
         <w:gridCol w:w="2702"/>
-        <w:gridCol w:w="1207"/>
-        <w:gridCol w:w="3111"/>
+        <w:gridCol w:w="1632"/>
+        <w:gridCol w:w="2686"/>
       </w:tblGrid>
       <w:tr>
         <w:trPr>
@@ -95,8 +84,8 @@
                 <w:szCs w:val="20"/>
               </w:rPr>
             </w:pPr>
-            <w:bookmarkStart w:id="0" w:name="CAPTION_CLIENT" w:colFirst="0" w:colLast="0"/>
-            <w:bookmarkStart w:id="1" w:name="VALUE_CLIENT" w:colFirst="1" w:colLast="1"/>
+            <w:bookmarkStart w:id="1" w:name="CAPTION_CLIENT" w:colFirst="0" w:colLast="0"/>
+            <w:bookmarkStart w:id="2" w:name="VALUE_CLIENT" w:colFirst="1" w:colLast="1"/>
             <w:r>
               <w:rPr>
                 <w:rFonts w:ascii="Arial" w:hAnsi="Arial" w:cs="Arial"/>
@@ -127,13 +116,31 @@
                 <w:sz w:val="20"/>
                 <w:szCs w:val="20"/>
               </w:rPr>
-              <w:t>${client_name}</w:t>
-            </w:r>
-          </w:p>
-        </w:tc>
-        <w:tc>
-          <w:tcPr>
-            <w:tcW w:w="1207" w:type="dxa"/>
+              <w:t>${</w:t>
+            </w:r>
+            <w:proofErr w:type="spellStart"/>
+            <w:r>
+              <w:rPr>
+                <w:rFonts w:ascii="Arial" w:hAnsi="Arial" w:cs="Arial"/>
+                <w:sz w:val="20"/>
+                <w:szCs w:val="20"/>
+              </w:rPr>
+              <w:t>client_name</w:t>
+            </w:r>
+            <w:proofErr w:type="spellEnd"/>
+            <w:r>
+              <w:rPr>
+                <w:rFonts w:ascii="Arial" w:hAnsi="Arial" w:cs="Arial"/>
+                <w:sz w:val="20"/>
+                <w:szCs w:val="20"/>
+              </w:rPr>
+              <w:t>}</w:t>
+            </w:r>
+          </w:p>
+        </w:tc>
+        <w:tc>
+          <w:tcPr>
+            <w:tcW w:w="1632" w:type="dxa"/>
             <w:shd w:val="clear" w:color="auto" w:fill="F3F3F3"/>
             <w:vAlign w:val="center"/>
           </w:tcPr>
@@ -157,7 +164,7 @@
         </w:tc>
         <w:tc>
           <w:tcPr>
-            <w:tcW w:w="3111" w:type="dxa"/>
+            <w:tcW w:w="2686" w:type="dxa"/>
             <w:shd w:val="clear" w:color="auto" w:fill="F3F3F3"/>
             <w:vAlign w:val="center"/>
           </w:tcPr>
@@ -175,13 +182,31 @@
                 <w:sz w:val="20"/>
                 <w:szCs w:val="20"/>
               </w:rPr>
-              <w:t>${current_version}</w:t>
+              <w:t>${</w:t>
+            </w:r>
+            <w:proofErr w:type="spellStart"/>
+            <w:r>
+              <w:rPr>
+                <w:rFonts w:ascii="Arial" w:hAnsi="Arial" w:cs="Arial"/>
+                <w:sz w:val="20"/>
+                <w:szCs w:val="20"/>
+              </w:rPr>
+              <w:t>current_version</w:t>
+            </w:r>
+            <w:proofErr w:type="spellEnd"/>
+            <w:r>
+              <w:rPr>
+                <w:rFonts w:ascii="Arial" w:hAnsi="Arial" w:cs="Arial"/>
+                <w:sz w:val="20"/>
+                <w:szCs w:val="20"/>
+              </w:rPr>
+              <w:t>}</w:t>
             </w:r>
           </w:p>
         </w:tc>
       </w:tr>
-      <w:bookmarkEnd w:id="0"/>
       <w:bookmarkEnd w:id="1"/>
+      <w:bookmarkEnd w:id="2"/>
       <w:tr>
         <w:trPr>
           <w:trHeight w:val="288"/>
@@ -230,13 +255,31 @@
                 <w:sz w:val="20"/>
                 <w:szCs w:val="20"/>
               </w:rPr>
-              <w:t>${enquiry_name}</w:t>
-            </w:r>
-          </w:p>
-        </w:tc>
-        <w:tc>
-          <w:tcPr>
-            <w:tcW w:w="1207" w:type="dxa"/>
+              <w:t>${</w:t>
+            </w:r>
+            <w:proofErr w:type="spellStart"/>
+            <w:r>
+              <w:rPr>
+                <w:rFonts w:ascii="Arial" w:hAnsi="Arial" w:cs="Arial"/>
+                <w:sz w:val="20"/>
+                <w:szCs w:val="20"/>
+              </w:rPr>
+              <w:t>enquiry_name</w:t>
+            </w:r>
+            <w:proofErr w:type="spellEnd"/>
+            <w:r>
+              <w:rPr>
+                <w:rFonts w:ascii="Arial" w:hAnsi="Arial" w:cs="Arial"/>
+                <w:sz w:val="20"/>
+                <w:szCs w:val="20"/>
+              </w:rPr>
+              <w:t>}</w:t>
+            </w:r>
+          </w:p>
+        </w:tc>
+        <w:tc>
+          <w:tcPr>
+            <w:tcW w:w="1632" w:type="dxa"/>
             <w:shd w:val="clear" w:color="auto" w:fill="F3F3F3"/>
             <w:vAlign w:val="center"/>
           </w:tcPr>
@@ -260,7 +303,7 @@
         </w:tc>
         <w:tc>
           <w:tcPr>
-            <w:tcW w:w="3111" w:type="dxa"/>
+            <w:tcW w:w="2686" w:type="dxa"/>
             <w:shd w:val="clear" w:color="auto" w:fill="F3F3F3"/>
             <w:vAlign w:val="center"/>
           </w:tcPr>
@@ -278,7 +321,25 @@
                 <w:sz w:val="20"/>
                 <w:szCs w:val="20"/>
               </w:rPr>
-              <w:t>${date_time}</w:t>
+              <w:t>${</w:t>
+            </w:r>
+            <w:proofErr w:type="spellStart"/>
+            <w:r>
+              <w:rPr>
+                <w:rFonts w:ascii="Arial" w:hAnsi="Arial" w:cs="Arial"/>
+                <w:sz w:val="20"/>
+                <w:szCs w:val="20"/>
+              </w:rPr>
+              <w:t>date_time</w:t>
+            </w:r>
+            <w:proofErr w:type="spellEnd"/>
+            <w:r>
+              <w:rPr>
+                <w:rFonts w:ascii="Arial" w:hAnsi="Arial" w:cs="Arial"/>
+                <w:sz w:val="20"/>
+                <w:szCs w:val="20"/>
+              </w:rPr>
+              <w:t>}</w:t>
             </w:r>
           </w:p>
         </w:tc>
@@ -331,13 +392,31 @@
                 <w:sz w:val="20"/>
                 <w:szCs w:val="20"/>
               </w:rPr>
-              <w:t>${project_name}</w:t>
-            </w:r>
-          </w:p>
-        </w:tc>
-        <w:tc>
-          <w:tcPr>
-            <w:tcW w:w="1207" w:type="dxa"/>
+              <w:t>${</w:t>
+            </w:r>
+            <w:proofErr w:type="spellStart"/>
+            <w:r>
+              <w:rPr>
+                <w:rFonts w:ascii="Arial" w:hAnsi="Arial" w:cs="Arial"/>
+                <w:sz w:val="20"/>
+                <w:szCs w:val="20"/>
+              </w:rPr>
+              <w:t>project_name</w:t>
+            </w:r>
+            <w:proofErr w:type="spellEnd"/>
+            <w:r>
+              <w:rPr>
+                <w:rFonts w:ascii="Arial" w:hAnsi="Arial" w:cs="Arial"/>
+                <w:sz w:val="20"/>
+                <w:szCs w:val="20"/>
+              </w:rPr>
+              <w:t>}</w:t>
+            </w:r>
+          </w:p>
+        </w:tc>
+        <w:tc>
+          <w:tcPr>
+            <w:tcW w:w="1632" w:type="dxa"/>
             <w:shd w:val="clear" w:color="auto" w:fill="F3F3F3"/>
             <w:vAlign w:val="center"/>
           </w:tcPr>
@@ -361,7 +440,7 @@
         </w:tc>
         <w:tc>
           <w:tcPr>
-            <w:tcW w:w="3111" w:type="dxa"/>
+            <w:tcW w:w="2686" w:type="dxa"/>
             <w:shd w:val="clear" w:color="auto" w:fill="F3F3F3"/>
             <w:vAlign w:val="center"/>
           </w:tcPr>
@@ -379,7 +458,25 @@
                 <w:sz w:val="20"/>
                 <w:szCs w:val="20"/>
               </w:rPr>
-              <w:t>${model_name}</w:t>
+              <w:t>${</w:t>
+            </w:r>
+            <w:proofErr w:type="spellStart"/>
+            <w:r>
+              <w:rPr>
+                <w:rFonts w:ascii="Arial" w:hAnsi="Arial" w:cs="Arial"/>
+                <w:sz w:val="20"/>
+                <w:szCs w:val="20"/>
+              </w:rPr>
+              <w:t>model_name</w:t>
+            </w:r>
+            <w:proofErr w:type="spellEnd"/>
+            <w:r>
+              <w:rPr>
+                <w:rFonts w:ascii="Arial" w:hAnsi="Arial" w:cs="Arial"/>
+                <w:sz w:val="20"/>
+                <w:szCs w:val="20"/>
+              </w:rPr>
+              <w:t>}</w:t>
             </w:r>
           </w:p>
         </w:tc>
@@ -402,10 +499,10 @@
         <w:tblLook w:val="0000" w:firstRow="0" w:lastRow="0" w:firstColumn="0" w:lastColumn="0" w:noHBand="0" w:noVBand="0"/>
       </w:tblPr>
       <w:tblGrid>
-        <w:gridCol w:w="450"/>
-        <w:gridCol w:w="3870"/>
-        <w:gridCol w:w="1260"/>
-        <w:gridCol w:w="3060"/>
+        <w:gridCol w:w="567"/>
+        <w:gridCol w:w="3753"/>
+        <w:gridCol w:w="1634"/>
+        <w:gridCol w:w="2686"/>
       </w:tblGrid>
       <w:tr>
         <w:trPr>
@@ -413,7 +510,7 @@
         </w:trPr>
         <w:tc>
           <w:tcPr>
-            <w:tcW w:w="450" w:type="dxa"/>
+            <w:tcW w:w="567" w:type="dxa"/>
             <w:shd w:val="pct5" w:color="auto" w:fill="FFFFFF"/>
             <w:vAlign w:val="center"/>
           </w:tcPr>
@@ -430,7 +527,7 @@
         </w:tc>
         <w:tc>
           <w:tcPr>
-            <w:tcW w:w="3870" w:type="dxa"/>
+            <w:tcW w:w="3753" w:type="dxa"/>
             <w:shd w:val="pct5" w:color="auto" w:fill="FFFFFF"/>
             <w:vAlign w:val="center"/>
           </w:tcPr>
@@ -443,7 +540,7 @@
                 <w:szCs w:val="20"/>
               </w:rPr>
             </w:pPr>
-            <w:bookmarkStart w:id="2" w:name="CAPTION_DESCRIPTION"/>
+            <w:bookmarkStart w:id="3" w:name="CAPTION_DESCRIPTION"/>
             <w:r>
               <w:rPr>
                 <w:rFonts w:ascii="Arial" w:hAnsi="Arial" w:cs="Arial"/>
@@ -462,7 +559,7 @@
               </w:rPr>
               <w:t>escription</w:t>
             </w:r>
-            <w:bookmarkEnd w:id="2"/>
+            <w:bookmarkEnd w:id="3"/>
             <w:r>
               <w:rPr>
                 <w:rFonts w:ascii="Arial" w:hAnsi="Arial" w:cs="Arial"/>
@@ -476,7 +573,7 @@
         </w:tc>
         <w:tc>
           <w:tcPr>
-            <w:tcW w:w="1260" w:type="dxa"/>
+            <w:tcW w:w="1634" w:type="dxa"/>
             <w:shd w:val="pct5" w:color="auto" w:fill="FFFFFF"/>
             <w:vAlign w:val="center"/>
           </w:tcPr>
@@ -490,7 +587,7 @@
                 <w:szCs w:val="20"/>
               </w:rPr>
             </w:pPr>
-            <w:bookmarkStart w:id="3" w:name="CAPTION_UNIT"/>
+            <w:bookmarkStart w:id="4" w:name="CAPTION_UNIT"/>
             <w:r>
               <w:rPr>
                 <w:rFonts w:ascii="Arial" w:hAnsi="Arial" w:cs="Arial"/>
@@ -509,7 +606,7 @@
               </w:rPr>
               <w:t>nit</w:t>
             </w:r>
-            <w:bookmarkEnd w:id="3"/>
+            <w:bookmarkEnd w:id="4"/>
             <w:r>
               <w:rPr>
                 <w:rFonts w:ascii="Arial" w:hAnsi="Arial" w:cs="Arial"/>
@@ -523,7 +620,7 @@
         </w:tc>
         <w:tc>
           <w:tcPr>
-            <w:tcW w:w="3060" w:type="dxa"/>
+            <w:tcW w:w="2686" w:type="dxa"/>
             <w:shd w:val="pct5" w:color="auto" w:fill="FFFFFF"/>
             <w:vAlign w:val="center"/>
           </w:tcPr>
@@ -545,7 +642,7 @@
         </w:trPr>
         <w:tc>
           <w:tcPr>
-            <w:tcW w:w="450" w:type="dxa"/>
+            <w:tcW w:w="567" w:type="dxa"/>
             <w:shd w:val="pct5" w:color="auto" w:fill="FFFFFF"/>
             <w:vAlign w:val="center"/>
           </w:tcPr>
@@ -562,7 +659,7 @@
         </w:tc>
         <w:tc>
           <w:tcPr>
-            <w:tcW w:w="3870" w:type="dxa"/>
+            <w:tcW w:w="3753" w:type="dxa"/>
             <w:shd w:val="pct5" w:color="auto" w:fill="FFFFFF"/>
             <w:vAlign w:val="center"/>
           </w:tcPr>
@@ -575,7 +672,7 @@
                 <w:szCs w:val="20"/>
               </w:rPr>
             </w:pPr>
-            <w:bookmarkStart w:id="4" w:name="CAPTION_CAPACITY"/>
+            <w:bookmarkStart w:id="5" w:name="CAPTION_CAPACITY"/>
             <w:r>
               <w:rPr>
                 <w:rFonts w:ascii="Arial" w:hAnsi="Arial" w:cs="Arial"/>
@@ -594,7 +691,7 @@
               </w:rPr>
               <w:t>apacity</w:t>
             </w:r>
-            <w:bookmarkEnd w:id="4"/>
+            <w:bookmarkEnd w:id="5"/>
             <w:r>
               <w:rPr>
                 <w:rFonts w:ascii="Arial" w:hAnsi="Arial" w:cs="Arial"/>
@@ -611,18 +708,29 @@
                 <w:sz w:val="20"/>
                 <w:szCs w:val="20"/>
               </w:rPr>
-              <w:t xml:space="preserve"> ( </w:t>
-            </w:r>
+              <w:t xml:space="preserve"> </w:t>
+            </w:r>
+            <w:proofErr w:type="gramStart"/>
             <w:r>
               <w:rPr>
                 <w:rFonts w:ascii="Arial" w:hAnsi="Arial" w:cs="Arial"/>
                 <w:b/>
                 <w:sz w:val="20"/>
                 <w:szCs w:val="20"/>
+              </w:rPr>
+              <w:t xml:space="preserve">( </w:t>
+            </w:r>
+            <w:r>
+              <w:rPr>
+                <w:rFonts w:ascii="Arial" w:hAnsi="Arial" w:cs="Arial"/>
+                <w:b/>
+                <w:sz w:val="20"/>
+                <w:szCs w:val="20"/>
                 <w:u w:val="single"/>
               </w:rPr>
               <w:t>+</w:t>
             </w:r>
+            <w:proofErr w:type="gramEnd"/>
             <w:r>
               <w:rPr>
                 <w:rFonts w:ascii="Arial" w:hAnsi="Arial" w:cs="Arial"/>
@@ -646,7 +754,7 @@
         </w:tc>
         <w:tc>
           <w:tcPr>
-            <w:tcW w:w="1260" w:type="dxa"/>
+            <w:tcW w:w="1634" w:type="dxa"/>
             <w:shd w:val="pct5" w:color="auto" w:fill="FFFFFF"/>
             <w:vAlign w:val="center"/>
           </w:tcPr>
@@ -667,13 +775,33 @@
                 <w:sz w:val="20"/>
                 <w:szCs w:val="20"/>
               </w:rPr>
-              <w:t>${capacity_unit}</w:t>
-            </w:r>
-          </w:p>
-        </w:tc>
-        <w:tc>
-          <w:tcPr>
-            <w:tcW w:w="3060" w:type="dxa"/>
+              <w:t>${</w:t>
+            </w:r>
+            <w:proofErr w:type="spellStart"/>
+            <w:r>
+              <w:rPr>
+                <w:rFonts w:ascii="Arial" w:hAnsi="Arial" w:cs="Arial"/>
+                <w:b/>
+                <w:sz w:val="20"/>
+                <w:szCs w:val="20"/>
+              </w:rPr>
+              <w:t>capacity_unit</w:t>
+            </w:r>
+            <w:proofErr w:type="spellEnd"/>
+            <w:r>
+              <w:rPr>
+                <w:rFonts w:ascii="Arial" w:hAnsi="Arial" w:cs="Arial"/>
+                <w:b/>
+                <w:sz w:val="20"/>
+                <w:szCs w:val="20"/>
+              </w:rPr>
+              <w:t>}</w:t>
+            </w:r>
+          </w:p>
+        </w:tc>
+        <w:tc>
+          <w:tcPr>
+            <w:tcW w:w="2686" w:type="dxa"/>
             <w:shd w:val="pct5" w:color="auto" w:fill="FFFFFF"/>
             <w:vAlign w:val="center"/>
           </w:tcPr>
@@ -692,7 +820,25 @@
                 <w:sz w:val="20"/>
                 <w:szCs w:val="20"/>
               </w:rPr>
-              <w:t>${capacity_value}</w:t>
+              <w:t>${</w:t>
+            </w:r>
+            <w:proofErr w:type="spellStart"/>
+            <w:r>
+              <w:rPr>
+                <w:rFonts w:ascii="Arial" w:hAnsi="Arial" w:cs="Arial"/>
+                <w:sz w:val="20"/>
+                <w:szCs w:val="20"/>
+              </w:rPr>
+              <w:t>capacity_value</w:t>
+            </w:r>
+            <w:proofErr w:type="spellEnd"/>
+            <w:r>
+              <w:rPr>
+                <w:rFonts w:ascii="Arial" w:hAnsi="Arial" w:cs="Arial"/>
+                <w:sz w:val="20"/>
+                <w:szCs w:val="20"/>
+              </w:rPr>
+              <w:t>}</w:t>
             </w:r>
           </w:p>
         </w:tc>
@@ -728,7 +874,7 @@
         </w:trPr>
         <w:tc>
           <w:tcPr>
-            <w:tcW w:w="450" w:type="dxa"/>
+            <w:tcW w:w="567" w:type="dxa"/>
             <w:shd w:val="pct15" w:color="auto" w:fill="FFFFFF"/>
             <w:vAlign w:val="center"/>
           </w:tcPr>
@@ -754,7 +900,7 @@
         </w:tc>
         <w:tc>
           <w:tcPr>
-            <w:tcW w:w="8190" w:type="dxa"/>
+            <w:tcW w:w="8073" w:type="dxa"/>
             <w:gridSpan w:val="3"/>
             <w:shd w:val="pct15" w:color="auto" w:fill="FFFFFF"/>
             <w:vAlign w:val="center"/>
@@ -777,6 +923,7 @@
               </w:rPr>
               <w:t>${</w:t>
             </w:r>
+            <w:proofErr w:type="spellStart"/>
             <w:r>
               <w:rPr>
                 <w:rFonts w:ascii="Arial" w:hAnsi="Arial" w:cs="Arial"/>
@@ -793,7 +940,17 @@
                 <w:sz w:val="20"/>
                 <w:szCs w:val="20"/>
               </w:rPr>
-              <w:t xml:space="preserve">_water_circuit} </w:t>
+              <w:t>_water_circuit</w:t>
+            </w:r>
+            <w:proofErr w:type="spellEnd"/>
+            <w:r>
+              <w:rPr>
+                <w:rFonts w:ascii="Arial" w:hAnsi="Arial" w:cs="Arial"/>
+                <w:b/>
+                <w:sz w:val="20"/>
+                <w:szCs w:val="20"/>
+              </w:rPr>
+              <w:t xml:space="preserve">} </w:t>
             </w:r>
             <w:r>
               <w:rPr>
@@ -813,7 +970,7 @@
         </w:trPr>
         <w:tc>
           <w:tcPr>
-            <w:tcW w:w="450" w:type="dxa"/>
+            <w:tcW w:w="567" w:type="dxa"/>
             <w:vAlign w:val="center"/>
           </w:tcPr>
           <w:p>
@@ -832,25 +989,26 @@
         </w:tc>
         <w:tc>
           <w:tcPr>
-            <w:tcW w:w="3870" w:type="dxa"/>
-            <w:vAlign w:val="center"/>
-          </w:tcPr>
-          <w:p>
-            <w:pPr>
-              <w:rPr>
-                <w:rFonts w:ascii="Arial" w:hAnsi="Arial" w:cs="Arial"/>
-                <w:sz w:val="20"/>
-                <w:szCs w:val="20"/>
-              </w:rPr>
-            </w:pPr>
-            <w:r>
-              <w:rPr>
-                <w:rFonts w:ascii="Arial" w:hAnsi="Arial" w:cs="Arial"/>
-                <w:sz w:val="20"/>
-                <w:szCs w:val="20"/>
-              </w:rPr>
-              <w:t>${</w:t>
-            </w:r>
+            <w:tcW w:w="3753" w:type="dxa"/>
+            <w:vAlign w:val="center"/>
+          </w:tcPr>
+          <w:p>
+            <w:pPr>
+              <w:rPr>
+                <w:rFonts w:ascii="Arial" w:hAnsi="Arial" w:cs="Arial"/>
+                <w:sz w:val="20"/>
+                <w:szCs w:val="20"/>
+              </w:rPr>
+            </w:pPr>
+            <w:r>
+              <w:rPr>
+                <w:rFonts w:ascii="Arial" w:hAnsi="Arial" w:cs="Arial"/>
+                <w:sz w:val="20"/>
+                <w:szCs w:val="20"/>
+              </w:rPr>
+              <w:t>${</w:t>
+            </w:r>
+            <w:proofErr w:type="spellStart"/>
             <w:r>
               <w:rPr>
                 <w:rFonts w:ascii="Arial" w:hAnsi="Arial" w:cs="Arial"/>
@@ -865,13 +1023,22 @@
                 <w:sz w:val="20"/>
                 <w:szCs w:val="20"/>
               </w:rPr>
-              <w:t>_water_flow}</w:t>
-            </w:r>
-          </w:p>
-        </w:tc>
-        <w:tc>
-          <w:tcPr>
-            <w:tcW w:w="1260" w:type="dxa"/>
+              <w:t>_water_flow</w:t>
+            </w:r>
+            <w:proofErr w:type="spellEnd"/>
+            <w:r>
+              <w:rPr>
+                <w:rFonts w:ascii="Arial" w:hAnsi="Arial" w:cs="Arial"/>
+                <w:sz w:val="20"/>
+                <w:szCs w:val="20"/>
+              </w:rPr>
+              <w:t>}</w:t>
+            </w:r>
+          </w:p>
+        </w:tc>
+        <w:tc>
+          <w:tcPr>
+            <w:tcW w:w="1634" w:type="dxa"/>
             <w:vAlign w:val="center"/>
           </w:tcPr>
           <w:p>
@@ -891,6 +1058,7 @@
               </w:rPr>
               <w:t>${</w:t>
             </w:r>
+            <w:proofErr w:type="spellStart"/>
             <w:r>
               <w:rPr>
                 <w:rFonts w:ascii="Arial" w:hAnsi="Arial" w:cs="Arial"/>
@@ -905,13 +1073,22 @@
                 <w:sz w:val="20"/>
                 <w:szCs w:val="20"/>
               </w:rPr>
-              <w:t>_water_flow_unit}</w:t>
-            </w:r>
-          </w:p>
-        </w:tc>
-        <w:tc>
-          <w:tcPr>
-            <w:tcW w:w="3060" w:type="dxa"/>
+              <w:t>_water_flow_unit</w:t>
+            </w:r>
+            <w:proofErr w:type="spellEnd"/>
+            <w:r>
+              <w:rPr>
+                <w:rFonts w:ascii="Arial" w:hAnsi="Arial" w:cs="Arial"/>
+                <w:sz w:val="20"/>
+                <w:szCs w:val="20"/>
+              </w:rPr>
+              <w:t>}</w:t>
+            </w:r>
+          </w:p>
+        </w:tc>
+        <w:tc>
+          <w:tcPr>
+            <w:tcW w:w="2686" w:type="dxa"/>
             <w:vAlign w:val="center"/>
           </w:tcPr>
           <w:p>
@@ -929,15 +1106,33 @@
                 <w:sz w:val="20"/>
                 <w:szCs w:val="20"/>
               </w:rPr>
-              <w:t>${ch</w:t>
-            </w:r>
-            <w:r>
-              <w:rPr>
-                <w:rFonts w:ascii="Arial" w:hAnsi="Arial" w:cs="Arial"/>
-                <w:sz w:val="20"/>
-                <w:szCs w:val="20"/>
-              </w:rPr>
-              <w:t>_water_flow_value}</w:t>
+              <w:t>${</w:t>
+            </w:r>
+            <w:proofErr w:type="spellStart"/>
+            <w:r>
+              <w:rPr>
+                <w:rFonts w:ascii="Arial" w:hAnsi="Arial" w:cs="Arial"/>
+                <w:sz w:val="20"/>
+                <w:szCs w:val="20"/>
+              </w:rPr>
+              <w:t>ch</w:t>
+            </w:r>
+            <w:r>
+              <w:rPr>
+                <w:rFonts w:ascii="Arial" w:hAnsi="Arial" w:cs="Arial"/>
+                <w:sz w:val="20"/>
+                <w:szCs w:val="20"/>
+              </w:rPr>
+              <w:t>_water_flow_value</w:t>
+            </w:r>
+            <w:proofErr w:type="spellEnd"/>
+            <w:r>
+              <w:rPr>
+                <w:rFonts w:ascii="Arial" w:hAnsi="Arial" w:cs="Arial"/>
+                <w:sz w:val="20"/>
+                <w:szCs w:val="20"/>
+              </w:rPr>
+              <w:t>}</w:t>
             </w:r>
           </w:p>
         </w:tc>
@@ -948,7 +1143,7 @@
         </w:trPr>
         <w:tc>
           <w:tcPr>
-            <w:tcW w:w="450" w:type="dxa"/>
+            <w:tcW w:w="567" w:type="dxa"/>
             <w:vAlign w:val="center"/>
           </w:tcPr>
           <w:p>
@@ -967,25 +1162,26 @@
         </w:tc>
         <w:tc>
           <w:tcPr>
-            <w:tcW w:w="3870" w:type="dxa"/>
-            <w:vAlign w:val="center"/>
-          </w:tcPr>
-          <w:p>
-            <w:pPr>
-              <w:rPr>
-                <w:rFonts w:ascii="Arial" w:hAnsi="Arial" w:cs="Arial"/>
-                <w:sz w:val="20"/>
-                <w:szCs w:val="20"/>
-              </w:rPr>
-            </w:pPr>
-            <w:r>
-              <w:rPr>
-                <w:rFonts w:ascii="Arial" w:hAnsi="Arial" w:cs="Arial"/>
-                <w:sz w:val="20"/>
-                <w:szCs w:val="20"/>
-              </w:rPr>
-              <w:t>${</w:t>
-            </w:r>
+            <w:tcW w:w="3753" w:type="dxa"/>
+            <w:vAlign w:val="center"/>
+          </w:tcPr>
+          <w:p>
+            <w:pPr>
+              <w:rPr>
+                <w:rFonts w:ascii="Arial" w:hAnsi="Arial" w:cs="Arial"/>
+                <w:sz w:val="20"/>
+                <w:szCs w:val="20"/>
+              </w:rPr>
+            </w:pPr>
+            <w:r>
+              <w:rPr>
+                <w:rFonts w:ascii="Arial" w:hAnsi="Arial" w:cs="Arial"/>
+                <w:sz w:val="20"/>
+                <w:szCs w:val="20"/>
+              </w:rPr>
+              <w:t>${</w:t>
+            </w:r>
+            <w:proofErr w:type="spellStart"/>
             <w:r>
               <w:rPr>
                 <w:rFonts w:ascii="Arial" w:hAnsi="Arial" w:cs="Arial"/>
@@ -1000,13 +1196,22 @@
                 <w:sz w:val="20"/>
                 <w:szCs w:val="20"/>
               </w:rPr>
-              <w:t>_temp}</w:t>
-            </w:r>
-          </w:p>
-        </w:tc>
-        <w:tc>
-          <w:tcPr>
-            <w:tcW w:w="1260" w:type="dxa"/>
+              <w:t>_temp</w:t>
+            </w:r>
+            <w:proofErr w:type="spellEnd"/>
+            <w:r>
+              <w:rPr>
+                <w:rFonts w:ascii="Arial" w:hAnsi="Arial" w:cs="Arial"/>
+                <w:sz w:val="20"/>
+                <w:szCs w:val="20"/>
+              </w:rPr>
+              <w:t>}</w:t>
+            </w:r>
+          </w:p>
+        </w:tc>
+        <w:tc>
+          <w:tcPr>
+            <w:tcW w:w="1634" w:type="dxa"/>
             <w:vAlign w:val="center"/>
           </w:tcPr>
           <w:p>
@@ -1026,6 +1231,7 @@
               </w:rPr>
               <w:t>${</w:t>
             </w:r>
+            <w:proofErr w:type="spellStart"/>
             <w:r>
               <w:rPr>
                 <w:rFonts w:ascii="Arial" w:hAnsi="Arial" w:cs="Arial"/>
@@ -1040,13 +1246,22 @@
                 <w:sz w:val="20"/>
                 <w:szCs w:val="20"/>
               </w:rPr>
-              <w:t>_unit}</w:t>
-            </w:r>
-          </w:p>
-        </w:tc>
-        <w:tc>
-          <w:tcPr>
-            <w:tcW w:w="3060" w:type="dxa"/>
+              <w:t>_unit</w:t>
+            </w:r>
+            <w:proofErr w:type="spellEnd"/>
+            <w:r>
+              <w:rPr>
+                <w:rFonts w:ascii="Arial" w:hAnsi="Arial" w:cs="Arial"/>
+                <w:sz w:val="20"/>
+                <w:szCs w:val="20"/>
+              </w:rPr>
+              <w:t>}</w:t>
+            </w:r>
+          </w:p>
+        </w:tc>
+        <w:tc>
+          <w:tcPr>
+            <w:tcW w:w="2686" w:type="dxa"/>
             <w:vAlign w:val="center"/>
           </w:tcPr>
           <w:p>
@@ -1066,6 +1281,7 @@
               </w:rPr>
               <w:t>${</w:t>
             </w:r>
+            <w:proofErr w:type="spellStart"/>
             <w:r>
               <w:rPr>
                 <w:rFonts w:ascii="Arial" w:hAnsi="Arial" w:cs="Arial"/>
@@ -1080,7 +1296,16 @@
                 <w:sz w:val="20"/>
                 <w:szCs w:val="20"/>
               </w:rPr>
-              <w:t>_value}</w:t>
+              <w:t>_value</w:t>
+            </w:r>
+            <w:proofErr w:type="spellEnd"/>
+            <w:r>
+              <w:rPr>
+                <w:rFonts w:ascii="Arial" w:hAnsi="Arial" w:cs="Arial"/>
+                <w:sz w:val="20"/>
+                <w:szCs w:val="20"/>
+              </w:rPr>
+              <w:t>}</w:t>
             </w:r>
           </w:p>
         </w:tc>
@@ -1091,7 +1316,7 @@
         </w:trPr>
         <w:tc>
           <w:tcPr>
-            <w:tcW w:w="450" w:type="dxa"/>
+            <w:tcW w:w="567" w:type="dxa"/>
             <w:vAlign w:val="center"/>
           </w:tcPr>
           <w:p>
@@ -1110,38 +1335,56 @@
         </w:tc>
         <w:tc>
           <w:tcPr>
-            <w:tcW w:w="3870" w:type="dxa"/>
-            <w:vAlign w:val="center"/>
-          </w:tcPr>
-          <w:p>
-            <w:pPr>
-              <w:rPr>
-                <w:rFonts w:ascii="Arial" w:hAnsi="Arial" w:cs="Arial"/>
-                <w:sz w:val="20"/>
-                <w:szCs w:val="20"/>
-              </w:rPr>
-            </w:pPr>
-            <w:r>
-              <w:rPr>
-                <w:rFonts w:ascii="Arial" w:hAnsi="Arial" w:cs="Arial"/>
-                <w:sz w:val="20"/>
-                <w:szCs w:val="20"/>
-              </w:rPr>
-              <w:t>${ch</w:t>
-            </w:r>
-            <w:r>
-              <w:rPr>
-                <w:rFonts w:ascii="Arial" w:hAnsi="Arial" w:cs="Arial"/>
-                <w:sz w:val="20"/>
-                <w:szCs w:val="20"/>
-              </w:rPr>
-              <w:t>_out_temp}</w:t>
-            </w:r>
-          </w:p>
-        </w:tc>
-        <w:tc>
-          <w:tcPr>
-            <w:tcW w:w="1260" w:type="dxa"/>
+            <w:tcW w:w="3753" w:type="dxa"/>
+            <w:vAlign w:val="center"/>
+          </w:tcPr>
+          <w:p>
+            <w:pPr>
+              <w:rPr>
+                <w:rFonts w:ascii="Arial" w:hAnsi="Arial" w:cs="Arial"/>
+                <w:sz w:val="20"/>
+                <w:szCs w:val="20"/>
+              </w:rPr>
+            </w:pPr>
+            <w:r>
+              <w:rPr>
+                <w:rFonts w:ascii="Arial" w:hAnsi="Arial" w:cs="Arial"/>
+                <w:sz w:val="20"/>
+                <w:szCs w:val="20"/>
+              </w:rPr>
+              <w:t>${</w:t>
+            </w:r>
+            <w:proofErr w:type="spellStart"/>
+            <w:r>
+              <w:rPr>
+                <w:rFonts w:ascii="Arial" w:hAnsi="Arial" w:cs="Arial"/>
+                <w:sz w:val="20"/>
+                <w:szCs w:val="20"/>
+              </w:rPr>
+              <w:t>ch</w:t>
+            </w:r>
+            <w:r>
+              <w:rPr>
+                <w:rFonts w:ascii="Arial" w:hAnsi="Arial" w:cs="Arial"/>
+                <w:sz w:val="20"/>
+                <w:szCs w:val="20"/>
+              </w:rPr>
+              <w:t>_out_temp</w:t>
+            </w:r>
+            <w:proofErr w:type="spellEnd"/>
+            <w:r>
+              <w:rPr>
+                <w:rFonts w:ascii="Arial" w:hAnsi="Arial" w:cs="Arial"/>
+                <w:sz w:val="20"/>
+                <w:szCs w:val="20"/>
+              </w:rPr>
+              <w:t>}</w:t>
+            </w:r>
+          </w:p>
+        </w:tc>
+        <w:tc>
+          <w:tcPr>
+            <w:tcW w:w="1634" w:type="dxa"/>
             <w:vAlign w:val="center"/>
           </w:tcPr>
           <w:p>
@@ -1159,21 +1402,39 @@
                 <w:sz w:val="20"/>
                 <w:szCs w:val="20"/>
               </w:rPr>
-              <w:t>${ch</w:t>
-            </w:r>
-            <w:r>
-              <w:rPr>
-                <w:rFonts w:ascii="Arial" w:hAnsi="Arial" w:cs="Arial"/>
-                <w:sz w:val="20"/>
-                <w:szCs w:val="20"/>
-              </w:rPr>
-              <w:t>_out_unit}</w:t>
-            </w:r>
-          </w:p>
-        </w:tc>
-        <w:tc>
-          <w:tcPr>
-            <w:tcW w:w="3060" w:type="dxa"/>
+              <w:t>${</w:t>
+            </w:r>
+            <w:proofErr w:type="spellStart"/>
+            <w:r>
+              <w:rPr>
+                <w:rFonts w:ascii="Arial" w:hAnsi="Arial" w:cs="Arial"/>
+                <w:sz w:val="20"/>
+                <w:szCs w:val="20"/>
+              </w:rPr>
+              <w:t>ch</w:t>
+            </w:r>
+            <w:r>
+              <w:rPr>
+                <w:rFonts w:ascii="Arial" w:hAnsi="Arial" w:cs="Arial"/>
+                <w:sz w:val="20"/>
+                <w:szCs w:val="20"/>
+              </w:rPr>
+              <w:t>_out_unit</w:t>
+            </w:r>
+            <w:proofErr w:type="spellEnd"/>
+            <w:r>
+              <w:rPr>
+                <w:rFonts w:ascii="Arial" w:hAnsi="Arial" w:cs="Arial"/>
+                <w:sz w:val="20"/>
+                <w:szCs w:val="20"/>
+              </w:rPr>
+              <w:t>}</w:t>
+            </w:r>
+          </w:p>
+        </w:tc>
+        <w:tc>
+          <w:tcPr>
+            <w:tcW w:w="2686" w:type="dxa"/>
             <w:vAlign w:val="center"/>
           </w:tcPr>
           <w:p>
@@ -1193,6 +1454,7 @@
               </w:rPr>
               <w:t>${</w:t>
             </w:r>
+            <w:proofErr w:type="spellStart"/>
             <w:r>
               <w:rPr>
                 <w:rFonts w:ascii="Arial" w:hAnsi="Arial" w:cs="Arial"/>
@@ -1207,7 +1469,16 @@
                 <w:sz w:val="20"/>
                 <w:szCs w:val="20"/>
               </w:rPr>
-              <w:t>_out_value}</w:t>
+              <w:t>_out_value</w:t>
+            </w:r>
+            <w:proofErr w:type="spellEnd"/>
+            <w:r>
+              <w:rPr>
+                <w:rFonts w:ascii="Arial" w:hAnsi="Arial" w:cs="Arial"/>
+                <w:sz w:val="20"/>
+                <w:szCs w:val="20"/>
+              </w:rPr>
+              <w:t>}</w:t>
             </w:r>
           </w:p>
         </w:tc>
@@ -1218,7 +1489,7 @@
         </w:trPr>
         <w:tc>
           <w:tcPr>
-            <w:tcW w:w="450" w:type="dxa"/>
+            <w:tcW w:w="567" w:type="dxa"/>
             <w:vAlign w:val="center"/>
           </w:tcPr>
           <w:p>
@@ -1237,25 +1508,34 @@
         </w:tc>
         <w:tc>
           <w:tcPr>
-            <w:tcW w:w="3870" w:type="dxa"/>
-            <w:vAlign w:val="center"/>
-          </w:tcPr>
-          <w:p>
-            <w:pPr>
-              <w:rPr>
-                <w:rFonts w:ascii="Arial" w:hAnsi="Arial" w:cs="Arial"/>
-                <w:sz w:val="20"/>
-                <w:szCs w:val="20"/>
-              </w:rPr>
-            </w:pPr>
-            <w:bookmarkStart w:id="5" w:name="CAPTION_EVAP_PASSES"/>
-            <w:r>
-              <w:rPr>
-                <w:rFonts w:ascii="Arial" w:hAnsi="Arial" w:cs="Arial"/>
-                <w:sz w:val="20"/>
-                <w:szCs w:val="20"/>
-              </w:rPr>
-              <w:t>${evaporator_</w:t>
+            <w:tcW w:w="3753" w:type="dxa"/>
+            <w:vAlign w:val="center"/>
+          </w:tcPr>
+          <w:p>
+            <w:pPr>
+              <w:rPr>
+                <w:rFonts w:ascii="Arial" w:hAnsi="Arial" w:cs="Arial"/>
+                <w:sz w:val="20"/>
+                <w:szCs w:val="20"/>
+              </w:rPr>
+            </w:pPr>
+            <w:bookmarkStart w:id="6" w:name="CAPTION_EVAP_PASSES"/>
+            <w:r>
+              <w:rPr>
+                <w:rFonts w:ascii="Arial" w:hAnsi="Arial" w:cs="Arial"/>
+                <w:sz w:val="20"/>
+                <w:szCs w:val="20"/>
+              </w:rPr>
+              <w:t>${</w:t>
+            </w:r>
+            <w:proofErr w:type="spellStart"/>
+            <w:r>
+              <w:rPr>
+                <w:rFonts w:ascii="Arial" w:hAnsi="Arial" w:cs="Arial"/>
+                <w:sz w:val="20"/>
+                <w:szCs w:val="20"/>
+              </w:rPr>
+              <w:t>evaporator_</w:t>
             </w:r>
             <w:r>
               <w:rPr>
@@ -1265,20 +1545,21 @@
               </w:rPr>
               <w:t>passes</w:t>
             </w:r>
-            <w:bookmarkEnd w:id="5"/>
-            <w:r>
-              <w:rPr>
-                <w:rFonts w:ascii="Arial" w:hAnsi="Arial" w:cs="Arial"/>
-                <w:sz w:val="20"/>
-                <w:szCs w:val="20"/>
-              </w:rPr>
-              <w:t>}</w:t>
-            </w:r>
-          </w:p>
-        </w:tc>
-        <w:tc>
-          <w:tcPr>
-            <w:tcW w:w="1260" w:type="dxa"/>
+            <w:bookmarkEnd w:id="6"/>
+            <w:proofErr w:type="spellEnd"/>
+            <w:r>
+              <w:rPr>
+                <w:rFonts w:ascii="Arial" w:hAnsi="Arial" w:cs="Arial"/>
+                <w:sz w:val="20"/>
+                <w:szCs w:val="20"/>
+              </w:rPr>
+              <w:t>}</w:t>
+            </w:r>
+          </w:p>
+        </w:tc>
+        <w:tc>
+          <w:tcPr>
+            <w:tcW w:w="1634" w:type="dxa"/>
             <w:vAlign w:val="center"/>
           </w:tcPr>
           <w:p>
@@ -1302,7 +1583,7 @@
         </w:tc>
         <w:tc>
           <w:tcPr>
-            <w:tcW w:w="3060" w:type="dxa"/>
+            <w:tcW w:w="2686" w:type="dxa"/>
             <w:vAlign w:val="center"/>
           </w:tcPr>
           <w:p>
@@ -1320,7 +1601,25 @@
                 <w:sz w:val="20"/>
                 <w:szCs w:val="20"/>
               </w:rPr>
-              <w:t>${evaporator_pass_value}</w:t>
+              <w:t>${</w:t>
+            </w:r>
+            <w:proofErr w:type="spellStart"/>
+            <w:r>
+              <w:rPr>
+                <w:rFonts w:ascii="Arial" w:hAnsi="Arial" w:cs="Arial"/>
+                <w:sz w:val="20"/>
+                <w:szCs w:val="20"/>
+              </w:rPr>
+              <w:t>evaporator_pass_value</w:t>
+            </w:r>
+            <w:proofErr w:type="spellEnd"/>
+            <w:r>
+              <w:rPr>
+                <w:rFonts w:ascii="Arial" w:hAnsi="Arial" w:cs="Arial"/>
+                <w:sz w:val="20"/>
+                <w:szCs w:val="20"/>
+              </w:rPr>
+              <w:t>}</w:t>
             </w:r>
           </w:p>
         </w:tc>
@@ -1331,7 +1630,7 @@
         </w:trPr>
         <w:tc>
           <w:tcPr>
-            <w:tcW w:w="450" w:type="dxa"/>
+            <w:tcW w:w="567" w:type="dxa"/>
             <w:vAlign w:val="center"/>
           </w:tcPr>
           <w:p>
@@ -1350,25 +1649,26 @@
         </w:tc>
         <w:tc>
           <w:tcPr>
-            <w:tcW w:w="3870" w:type="dxa"/>
-            <w:vAlign w:val="center"/>
-          </w:tcPr>
-          <w:p>
-            <w:pPr>
-              <w:rPr>
-                <w:rFonts w:ascii="Arial" w:hAnsi="Arial" w:cs="Arial"/>
-                <w:sz w:val="20"/>
-                <w:szCs w:val="20"/>
-              </w:rPr>
-            </w:pPr>
-            <w:r>
-              <w:rPr>
-                <w:rFonts w:ascii="Arial" w:hAnsi="Arial" w:cs="Arial"/>
-                <w:sz w:val="20"/>
-                <w:szCs w:val="20"/>
-              </w:rPr>
-              <w:t>${</w:t>
-            </w:r>
+            <w:tcW w:w="3753" w:type="dxa"/>
+            <w:vAlign w:val="center"/>
+          </w:tcPr>
+          <w:p>
+            <w:pPr>
+              <w:rPr>
+                <w:rFonts w:ascii="Arial" w:hAnsi="Arial" w:cs="Arial"/>
+                <w:sz w:val="20"/>
+                <w:szCs w:val="20"/>
+              </w:rPr>
+            </w:pPr>
+            <w:r>
+              <w:rPr>
+                <w:rFonts w:ascii="Arial" w:hAnsi="Arial" w:cs="Arial"/>
+                <w:sz w:val="20"/>
+                <w:szCs w:val="20"/>
+              </w:rPr>
+              <w:t>${</w:t>
+            </w:r>
+            <w:proofErr w:type="spellStart"/>
             <w:r>
               <w:rPr>
                 <w:rFonts w:ascii="Arial" w:hAnsi="Arial" w:cs="Arial"/>
@@ -1383,13 +1683,22 @@
                 <w:sz w:val="20"/>
                 <w:szCs w:val="20"/>
               </w:rPr>
-              <w:t>_pressure_loss}</w:t>
-            </w:r>
-          </w:p>
-        </w:tc>
-        <w:tc>
-          <w:tcPr>
-            <w:tcW w:w="1260" w:type="dxa"/>
+              <w:t>_pressure_loss</w:t>
+            </w:r>
+            <w:proofErr w:type="spellEnd"/>
+            <w:r>
+              <w:rPr>
+                <w:rFonts w:ascii="Arial" w:hAnsi="Arial" w:cs="Arial"/>
+                <w:sz w:val="20"/>
+                <w:szCs w:val="20"/>
+              </w:rPr>
+              <w:t>}</w:t>
+            </w:r>
+          </w:p>
+        </w:tc>
+        <w:tc>
+          <w:tcPr>
+            <w:tcW w:w="1634" w:type="dxa"/>
             <w:vAlign w:val="center"/>
           </w:tcPr>
           <w:p>
@@ -1407,21 +1716,39 @@
                 <w:sz w:val="20"/>
                 <w:szCs w:val="20"/>
               </w:rPr>
-              <w:t>${ch</w:t>
-            </w:r>
-            <w:r>
-              <w:rPr>
-                <w:rFonts w:ascii="Arial" w:hAnsi="Arial" w:cs="Arial"/>
-                <w:sz w:val="20"/>
-                <w:szCs w:val="20"/>
-              </w:rPr>
-              <w:t>_pressure_loss_unit}</w:t>
-            </w:r>
-          </w:p>
-        </w:tc>
-        <w:tc>
-          <w:tcPr>
-            <w:tcW w:w="3060" w:type="dxa"/>
+              <w:t>${</w:t>
+            </w:r>
+            <w:proofErr w:type="spellStart"/>
+            <w:r>
+              <w:rPr>
+                <w:rFonts w:ascii="Arial" w:hAnsi="Arial" w:cs="Arial"/>
+                <w:sz w:val="20"/>
+                <w:szCs w:val="20"/>
+              </w:rPr>
+              <w:t>ch</w:t>
+            </w:r>
+            <w:r>
+              <w:rPr>
+                <w:rFonts w:ascii="Arial" w:hAnsi="Arial" w:cs="Arial"/>
+                <w:sz w:val="20"/>
+                <w:szCs w:val="20"/>
+              </w:rPr>
+              <w:t>_pressure_loss_unit</w:t>
+            </w:r>
+            <w:proofErr w:type="spellEnd"/>
+            <w:r>
+              <w:rPr>
+                <w:rFonts w:ascii="Arial" w:hAnsi="Arial" w:cs="Arial"/>
+                <w:sz w:val="20"/>
+                <w:szCs w:val="20"/>
+              </w:rPr>
+              <w:t>}</w:t>
+            </w:r>
+          </w:p>
+        </w:tc>
+        <w:tc>
+          <w:tcPr>
+            <w:tcW w:w="2686" w:type="dxa"/>
             <w:vAlign w:val="center"/>
           </w:tcPr>
           <w:p>
@@ -1439,15 +1766,33 @@
                 <w:sz w:val="20"/>
                 <w:szCs w:val="20"/>
               </w:rPr>
-              <w:t>${ch</w:t>
-            </w:r>
-            <w:r>
-              <w:rPr>
-                <w:rFonts w:ascii="Arial" w:hAnsi="Arial" w:cs="Arial"/>
-                <w:sz w:val="20"/>
-                <w:szCs w:val="20"/>
-              </w:rPr>
-              <w:t>_pressure_loss_value}</w:t>
+              <w:t>${</w:t>
+            </w:r>
+            <w:proofErr w:type="spellStart"/>
+            <w:r>
+              <w:rPr>
+                <w:rFonts w:ascii="Arial" w:hAnsi="Arial" w:cs="Arial"/>
+                <w:sz w:val="20"/>
+                <w:szCs w:val="20"/>
+              </w:rPr>
+              <w:t>ch</w:t>
+            </w:r>
+            <w:r>
+              <w:rPr>
+                <w:rFonts w:ascii="Arial" w:hAnsi="Arial" w:cs="Arial"/>
+                <w:sz w:val="20"/>
+                <w:szCs w:val="20"/>
+              </w:rPr>
+              <w:t>_pressure_loss_value</w:t>
+            </w:r>
+            <w:proofErr w:type="spellEnd"/>
+            <w:r>
+              <w:rPr>
+                <w:rFonts w:ascii="Arial" w:hAnsi="Arial" w:cs="Arial"/>
+                <w:sz w:val="20"/>
+                <w:szCs w:val="20"/>
+              </w:rPr>
+              <w:t>}</w:t>
             </w:r>
           </w:p>
         </w:tc>
@@ -1458,7 +1803,7 @@
         </w:trPr>
         <w:tc>
           <w:tcPr>
-            <w:tcW w:w="450" w:type="dxa"/>
+            <w:tcW w:w="567" w:type="dxa"/>
             <w:vAlign w:val="center"/>
           </w:tcPr>
           <w:p>
@@ -1477,25 +1822,34 @@
         </w:tc>
         <w:tc>
           <w:tcPr>
-            <w:tcW w:w="3870" w:type="dxa"/>
-            <w:vAlign w:val="center"/>
-          </w:tcPr>
-          <w:p>
-            <w:pPr>
-              <w:rPr>
-                <w:rFonts w:ascii="Arial" w:hAnsi="Arial" w:cs="Arial"/>
-                <w:sz w:val="20"/>
-                <w:szCs w:val="20"/>
-              </w:rPr>
-            </w:pPr>
-            <w:bookmarkStart w:id="6" w:name="CAPTION_CHW_CONNECTION"/>
-            <w:r>
-              <w:rPr>
-                <w:rFonts w:ascii="Arial" w:hAnsi="Arial" w:cs="Arial"/>
-                <w:sz w:val="20"/>
-                <w:szCs w:val="20"/>
-              </w:rPr>
-              <w:t>${ch_conn</w:t>
+            <w:tcW w:w="3753" w:type="dxa"/>
+            <w:vAlign w:val="center"/>
+          </w:tcPr>
+          <w:p>
+            <w:pPr>
+              <w:rPr>
+                <w:rFonts w:ascii="Arial" w:hAnsi="Arial" w:cs="Arial"/>
+                <w:sz w:val="20"/>
+                <w:szCs w:val="20"/>
+              </w:rPr>
+            </w:pPr>
+            <w:bookmarkStart w:id="7" w:name="CAPTION_CHW_CONNECTION"/>
+            <w:r>
+              <w:rPr>
+                <w:rFonts w:ascii="Arial" w:hAnsi="Arial" w:cs="Arial"/>
+                <w:sz w:val="20"/>
+                <w:szCs w:val="20"/>
+              </w:rPr>
+              <w:t>${</w:t>
+            </w:r>
+            <w:proofErr w:type="spellStart"/>
+            <w:r>
+              <w:rPr>
+                <w:rFonts w:ascii="Arial" w:hAnsi="Arial" w:cs="Arial"/>
+                <w:sz w:val="20"/>
+                <w:szCs w:val="20"/>
+              </w:rPr>
+              <w:t>ch_conn</w:t>
             </w:r>
             <w:r>
               <w:rPr>
@@ -1513,20 +1867,21 @@
               </w:rPr>
               <w:t>dia</w:t>
             </w:r>
-            <w:bookmarkEnd w:id="6"/>
-            <w:r>
-              <w:rPr>
-                <w:rFonts w:ascii="Arial" w:hAnsi="Arial" w:cs="Arial"/>
-                <w:sz w:val="20"/>
-                <w:szCs w:val="20"/>
-              </w:rPr>
-              <w:t>}</w:t>
-            </w:r>
-          </w:p>
-        </w:tc>
-        <w:tc>
-          <w:tcPr>
-            <w:tcW w:w="1260" w:type="dxa"/>
+            <w:bookmarkEnd w:id="7"/>
+            <w:proofErr w:type="spellEnd"/>
+            <w:r>
+              <w:rPr>
+                <w:rFonts w:ascii="Arial" w:hAnsi="Arial" w:cs="Arial"/>
+                <w:sz w:val="20"/>
+                <w:szCs w:val="20"/>
+              </w:rPr>
+              <w:t>}</w:t>
+            </w:r>
+          </w:p>
+        </w:tc>
+        <w:tc>
+          <w:tcPr>
+            <w:tcW w:w="1634" w:type="dxa"/>
             <w:vAlign w:val="center"/>
           </w:tcPr>
           <w:p>
@@ -1546,6 +1901,7 @@
               </w:rPr>
               <w:t>${</w:t>
             </w:r>
+            <w:proofErr w:type="spellStart"/>
             <w:r>
               <w:rPr>
                 <w:rFonts w:ascii="Arial" w:hAnsi="Arial" w:cs="Arial"/>
@@ -1554,19 +1910,20 @@
               </w:rPr>
               <w:t>ch_conn_dia_unit</w:t>
             </w:r>
-            <w:r>
-              <w:rPr>
-                <w:rFonts w:ascii="Arial" w:hAnsi="Arial" w:cs="Arial"/>
-                <w:sz w:val="20"/>
-                <w:szCs w:val="20"/>
-              </w:rPr>
-              <w:t>}</w:t>
-            </w:r>
-          </w:p>
-        </w:tc>
-        <w:tc>
-          <w:tcPr>
-            <w:tcW w:w="3060" w:type="dxa"/>
+            <w:proofErr w:type="spellEnd"/>
+            <w:r>
+              <w:rPr>
+                <w:rFonts w:ascii="Arial" w:hAnsi="Arial" w:cs="Arial"/>
+                <w:sz w:val="20"/>
+                <w:szCs w:val="20"/>
+              </w:rPr>
+              <w:t>}</w:t>
+            </w:r>
+          </w:p>
+        </w:tc>
+        <w:tc>
+          <w:tcPr>
+            <w:tcW w:w="2686" w:type="dxa"/>
             <w:vAlign w:val="center"/>
           </w:tcPr>
           <w:p>
@@ -1584,7 +1941,25 @@
                 <w:sz w:val="20"/>
                 <w:szCs w:val="20"/>
               </w:rPr>
-              <w:t>${ch_conn_dia_value}</w:t>
+              <w:t>${</w:t>
+            </w:r>
+            <w:proofErr w:type="spellStart"/>
+            <w:r>
+              <w:rPr>
+                <w:rFonts w:ascii="Arial" w:hAnsi="Arial" w:cs="Arial"/>
+                <w:sz w:val="20"/>
+                <w:szCs w:val="20"/>
+              </w:rPr>
+              <w:t>ch_conn_dia_value</w:t>
+            </w:r>
+            <w:proofErr w:type="spellEnd"/>
+            <w:r>
+              <w:rPr>
+                <w:rFonts w:ascii="Arial" w:hAnsi="Arial" w:cs="Arial"/>
+                <w:sz w:val="20"/>
+                <w:szCs w:val="20"/>
+              </w:rPr>
+              <w:t>}</w:t>
             </w:r>
           </w:p>
         </w:tc>
@@ -1595,7 +1970,7 @@
         </w:trPr>
         <w:tc>
           <w:tcPr>
-            <w:tcW w:w="450" w:type="dxa"/>
+            <w:tcW w:w="567" w:type="dxa"/>
             <w:vAlign w:val="center"/>
           </w:tcPr>
           <w:p>
@@ -1614,7 +1989,7 @@
         </w:tc>
         <w:tc>
           <w:tcPr>
-            <w:tcW w:w="3870" w:type="dxa"/>
+            <w:tcW w:w="3753" w:type="dxa"/>
             <w:vAlign w:val="center"/>
           </w:tcPr>
           <w:p>
@@ -1637,7 +2012,7 @@
         </w:tc>
         <w:tc>
           <w:tcPr>
-            <w:tcW w:w="1260" w:type="dxa"/>
+            <w:tcW w:w="1634" w:type="dxa"/>
             <w:vAlign w:val="center"/>
           </w:tcPr>
           <w:p>
@@ -1653,7 +2028,7 @@
         </w:tc>
         <w:tc>
           <w:tcPr>
-            <w:tcW w:w="3060" w:type="dxa"/>
+            <w:tcW w:w="2686" w:type="dxa"/>
             <w:vAlign w:val="center"/>
           </w:tcPr>
           <w:p>
@@ -1671,7 +2046,25 @@
                 <w:sz w:val="20"/>
                 <w:szCs w:val="20"/>
               </w:rPr>
-              <w:t>${glycol_value}</w:t>
+              <w:t>${</w:t>
+            </w:r>
+            <w:proofErr w:type="spellStart"/>
+            <w:r>
+              <w:rPr>
+                <w:rFonts w:ascii="Arial" w:hAnsi="Arial" w:cs="Arial"/>
+                <w:sz w:val="20"/>
+                <w:szCs w:val="20"/>
+              </w:rPr>
+              <w:t>glycol_value</w:t>
+            </w:r>
+            <w:proofErr w:type="spellEnd"/>
+            <w:r>
+              <w:rPr>
+                <w:rFonts w:ascii="Arial" w:hAnsi="Arial" w:cs="Arial"/>
+                <w:sz w:val="20"/>
+                <w:szCs w:val="20"/>
+              </w:rPr>
+              <w:t>}</w:t>
             </w:r>
           </w:p>
         </w:tc>
@@ -1682,7 +2075,7 @@
         </w:trPr>
         <w:tc>
           <w:tcPr>
-            <w:tcW w:w="450" w:type="dxa"/>
+            <w:tcW w:w="567" w:type="dxa"/>
             <w:vAlign w:val="center"/>
           </w:tcPr>
           <w:p>
@@ -1701,25 +2094,34 @@
         </w:tc>
         <w:tc>
           <w:tcPr>
-            <w:tcW w:w="3870" w:type="dxa"/>
-            <w:vAlign w:val="center"/>
-          </w:tcPr>
-          <w:p>
-            <w:pPr>
-              <w:rPr>
-                <w:rFonts w:ascii="Arial" w:hAnsi="Arial" w:cs="Arial"/>
-                <w:sz w:val="20"/>
-                <w:szCs w:val="20"/>
-              </w:rPr>
-            </w:pPr>
-            <w:bookmarkStart w:id="7" w:name="CAPTION_CHW_GLYCOL_PERCENT"/>
-            <w:r>
-              <w:rPr>
-                <w:rFonts w:ascii="Arial" w:hAnsi="Arial" w:cs="Arial"/>
-                <w:sz w:val="20"/>
-                <w:szCs w:val="20"/>
-              </w:rPr>
-              <w:t>${ch_</w:t>
+            <w:tcW w:w="3753" w:type="dxa"/>
+            <w:vAlign w:val="center"/>
+          </w:tcPr>
+          <w:p>
+            <w:pPr>
+              <w:rPr>
+                <w:rFonts w:ascii="Arial" w:hAnsi="Arial" w:cs="Arial"/>
+                <w:sz w:val="20"/>
+                <w:szCs w:val="20"/>
+              </w:rPr>
+            </w:pPr>
+            <w:bookmarkStart w:id="8" w:name="CAPTION_CHW_GLYCOL_PERCENT"/>
+            <w:r>
+              <w:rPr>
+                <w:rFonts w:ascii="Arial" w:hAnsi="Arial" w:cs="Arial"/>
+                <w:sz w:val="20"/>
+                <w:szCs w:val="20"/>
+              </w:rPr>
+              <w:t>${</w:t>
+            </w:r>
+            <w:proofErr w:type="spellStart"/>
+            <w:r>
+              <w:rPr>
+                <w:rFonts w:ascii="Arial" w:hAnsi="Arial" w:cs="Arial"/>
+                <w:sz w:val="20"/>
+                <w:szCs w:val="20"/>
+              </w:rPr>
+              <w:t>ch_</w:t>
             </w:r>
             <w:r>
               <w:rPr>
@@ -1729,6 +2131,7 @@
               </w:rPr>
               <w:t>glycol</w:t>
             </w:r>
+            <w:proofErr w:type="spellEnd"/>
             <w:r>
               <w:rPr>
                 <w:rFonts w:ascii="Arial" w:hAnsi="Arial" w:cs="Arial"/>
@@ -1745,12 +2148,12 @@
               </w:rPr>
               <w:t xml:space="preserve"> %</w:t>
             </w:r>
-            <w:bookmarkEnd w:id="7"/>
-          </w:p>
-        </w:tc>
-        <w:tc>
-          <w:tcPr>
-            <w:tcW w:w="1260" w:type="dxa"/>
+            <w:bookmarkEnd w:id="8"/>
+          </w:p>
+        </w:tc>
+        <w:tc>
+          <w:tcPr>
+            <w:tcW w:w="1634" w:type="dxa"/>
             <w:vAlign w:val="center"/>
           </w:tcPr>
           <w:p>
@@ -1774,7 +2177,7 @@
         </w:tc>
         <w:tc>
           <w:tcPr>
-            <w:tcW w:w="3060" w:type="dxa"/>
+            <w:tcW w:w="2686" w:type="dxa"/>
             <w:vAlign w:val="center"/>
           </w:tcPr>
           <w:p>
@@ -1792,7 +2195,25 @@
                 <w:sz w:val="20"/>
                 <w:szCs w:val="20"/>
               </w:rPr>
-              <w:t>${ch_glycol_value}</w:t>
+              <w:t>${</w:t>
+            </w:r>
+            <w:proofErr w:type="spellStart"/>
+            <w:r>
+              <w:rPr>
+                <w:rFonts w:ascii="Arial" w:hAnsi="Arial" w:cs="Arial"/>
+                <w:sz w:val="20"/>
+                <w:szCs w:val="20"/>
+              </w:rPr>
+              <w:t>ch_glycol_value</w:t>
+            </w:r>
+            <w:proofErr w:type="spellEnd"/>
+            <w:r>
+              <w:rPr>
+                <w:rFonts w:ascii="Arial" w:hAnsi="Arial" w:cs="Arial"/>
+                <w:sz w:val="20"/>
+                <w:szCs w:val="20"/>
+              </w:rPr>
+              <w:t>}</w:t>
             </w:r>
           </w:p>
         </w:tc>
@@ -1803,7 +2224,7 @@
         </w:trPr>
         <w:tc>
           <w:tcPr>
-            <w:tcW w:w="450" w:type="dxa"/>
+            <w:tcW w:w="567" w:type="dxa"/>
             <w:vAlign w:val="center"/>
           </w:tcPr>
           <w:p>
@@ -1822,25 +2243,34 @@
         </w:tc>
         <w:tc>
           <w:tcPr>
-            <w:tcW w:w="3870" w:type="dxa"/>
-            <w:vAlign w:val="center"/>
-          </w:tcPr>
-          <w:p>
-            <w:pPr>
-              <w:rPr>
-                <w:rFonts w:ascii="Arial" w:hAnsi="Arial" w:cs="Arial"/>
-                <w:sz w:val="20"/>
-                <w:szCs w:val="20"/>
-              </w:rPr>
-            </w:pPr>
-            <w:bookmarkStart w:id="8" w:name="CAPTION_CHW_FOULING_FACTOR"/>
-            <w:r>
-              <w:rPr>
-                <w:rFonts w:ascii="Arial" w:hAnsi="Arial" w:cs="Arial"/>
-                <w:sz w:val="20"/>
-                <w:szCs w:val="20"/>
-              </w:rPr>
-              <w:t>${ch_fouling_</w:t>
+            <w:tcW w:w="3753" w:type="dxa"/>
+            <w:vAlign w:val="center"/>
+          </w:tcPr>
+          <w:p>
+            <w:pPr>
+              <w:rPr>
+                <w:rFonts w:ascii="Arial" w:hAnsi="Arial" w:cs="Arial"/>
+                <w:sz w:val="20"/>
+                <w:szCs w:val="20"/>
+              </w:rPr>
+            </w:pPr>
+            <w:bookmarkStart w:id="9" w:name="CAPTION_CHW_FOULING_FACTOR"/>
+            <w:r>
+              <w:rPr>
+                <w:rFonts w:ascii="Arial" w:hAnsi="Arial" w:cs="Arial"/>
+                <w:sz w:val="20"/>
+                <w:szCs w:val="20"/>
+              </w:rPr>
+              <w:t>${</w:t>
+            </w:r>
+            <w:proofErr w:type="spellStart"/>
+            <w:r>
+              <w:rPr>
+                <w:rFonts w:ascii="Arial" w:hAnsi="Arial" w:cs="Arial"/>
+                <w:sz w:val="20"/>
+                <w:szCs w:val="20"/>
+              </w:rPr>
+              <w:t>ch_fouling_</w:t>
             </w:r>
             <w:r>
               <w:rPr>
@@ -1850,20 +2280,21 @@
               </w:rPr>
               <w:t>factor</w:t>
             </w:r>
-            <w:bookmarkEnd w:id="8"/>
-            <w:r>
-              <w:rPr>
-                <w:rFonts w:ascii="Arial" w:hAnsi="Arial" w:cs="Arial"/>
-                <w:sz w:val="20"/>
-                <w:szCs w:val="20"/>
-              </w:rPr>
-              <w:t>}</w:t>
-            </w:r>
-          </w:p>
-        </w:tc>
-        <w:tc>
-          <w:tcPr>
-            <w:tcW w:w="1260" w:type="dxa"/>
+            <w:bookmarkEnd w:id="9"/>
+            <w:proofErr w:type="spellEnd"/>
+            <w:r>
+              <w:rPr>
+                <w:rFonts w:ascii="Arial" w:hAnsi="Arial" w:cs="Arial"/>
+                <w:sz w:val="20"/>
+                <w:szCs w:val="20"/>
+              </w:rPr>
+              <w:t>}</w:t>
+            </w:r>
+          </w:p>
+        </w:tc>
+        <w:tc>
+          <w:tcPr>
+            <w:tcW w:w="1634" w:type="dxa"/>
             <w:vAlign w:val="center"/>
           </w:tcPr>
           <w:p>
@@ -1881,13 +2312,31 @@
                 <w:sz w:val="20"/>
                 <w:szCs w:val="20"/>
               </w:rPr>
-              <w:t>${ch_fouling_factor_unit}</w:t>
-            </w:r>
-          </w:p>
-        </w:tc>
-        <w:tc>
-          <w:tcPr>
-            <w:tcW w:w="3060" w:type="dxa"/>
+              <w:t>${</w:t>
+            </w:r>
+            <w:proofErr w:type="spellStart"/>
+            <w:r>
+              <w:rPr>
+                <w:rFonts w:ascii="Arial" w:hAnsi="Arial" w:cs="Arial"/>
+                <w:sz w:val="20"/>
+                <w:szCs w:val="20"/>
+              </w:rPr>
+              <w:t>ch_fouling_factor_unit</w:t>
+            </w:r>
+            <w:proofErr w:type="spellEnd"/>
+            <w:r>
+              <w:rPr>
+                <w:rFonts w:ascii="Arial" w:hAnsi="Arial" w:cs="Arial"/>
+                <w:sz w:val="20"/>
+                <w:szCs w:val="20"/>
+              </w:rPr>
+              <w:t>}</w:t>
+            </w:r>
+          </w:p>
+        </w:tc>
+        <w:tc>
+          <w:tcPr>
+            <w:tcW w:w="2686" w:type="dxa"/>
             <w:vAlign w:val="center"/>
           </w:tcPr>
           <w:p>
@@ -1905,7 +2354,25 @@
                 <w:sz w:val="20"/>
                 <w:szCs w:val="20"/>
               </w:rPr>
-              <w:t>${ch_fouling_factor_value}</w:t>
+              <w:t>${</w:t>
+            </w:r>
+            <w:proofErr w:type="spellStart"/>
+            <w:r>
+              <w:rPr>
+                <w:rFonts w:ascii="Arial" w:hAnsi="Arial" w:cs="Arial"/>
+                <w:sz w:val="20"/>
+                <w:szCs w:val="20"/>
+              </w:rPr>
+              <w:t>ch_fouling_factor_value</w:t>
+            </w:r>
+            <w:proofErr w:type="spellEnd"/>
+            <w:r>
+              <w:rPr>
+                <w:rFonts w:ascii="Arial" w:hAnsi="Arial" w:cs="Arial"/>
+                <w:sz w:val="20"/>
+                <w:szCs w:val="20"/>
+              </w:rPr>
+              <w:t>}</w:t>
             </w:r>
           </w:p>
         </w:tc>
@@ -1916,7 +2383,7 @@
         </w:trPr>
         <w:tc>
           <w:tcPr>
-            <w:tcW w:w="450" w:type="dxa"/>
+            <w:tcW w:w="567" w:type="dxa"/>
             <w:vAlign w:val="center"/>
           </w:tcPr>
           <w:p>
@@ -1935,25 +2402,34 @@
         </w:tc>
         <w:tc>
           <w:tcPr>
-            <w:tcW w:w="3870" w:type="dxa"/>
-            <w:vAlign w:val="center"/>
-          </w:tcPr>
-          <w:p>
-            <w:pPr>
-              <w:rPr>
-                <w:rFonts w:ascii="Arial" w:hAnsi="Arial" w:cs="Arial"/>
-                <w:sz w:val="20"/>
-                <w:szCs w:val="20"/>
-              </w:rPr>
-            </w:pPr>
-            <w:bookmarkStart w:id="9" w:name="CAPTION_CHW_MAX_WORKING_PRESSURE"/>
-            <w:r>
-              <w:rPr>
-                <w:rFonts w:ascii="Arial" w:hAnsi="Arial" w:cs="Arial"/>
-                <w:sz w:val="20"/>
-                <w:szCs w:val="20"/>
-              </w:rPr>
-              <w:t>${ch_m</w:t>
+            <w:tcW w:w="3753" w:type="dxa"/>
+            <w:vAlign w:val="center"/>
+          </w:tcPr>
+          <w:p>
+            <w:pPr>
+              <w:rPr>
+                <w:rFonts w:ascii="Arial" w:hAnsi="Arial" w:cs="Arial"/>
+                <w:sz w:val="20"/>
+                <w:szCs w:val="20"/>
+              </w:rPr>
+            </w:pPr>
+            <w:bookmarkStart w:id="10" w:name="CAPTION_CHW_MAX_WORKING_PRESSURE"/>
+            <w:r>
+              <w:rPr>
+                <w:rFonts w:ascii="Arial" w:hAnsi="Arial" w:cs="Arial"/>
+                <w:sz w:val="20"/>
+                <w:szCs w:val="20"/>
+              </w:rPr>
+              <w:t>${</w:t>
+            </w:r>
+            <w:proofErr w:type="spellStart"/>
+            <w:r>
+              <w:rPr>
+                <w:rFonts w:ascii="Arial" w:hAnsi="Arial" w:cs="Arial"/>
+                <w:sz w:val="20"/>
+                <w:szCs w:val="20"/>
+              </w:rPr>
+              <w:t>ch_m</w:t>
             </w:r>
             <w:r>
               <w:rPr>
@@ -1995,20 +2471,21 @@
               </w:rPr>
               <w:t>pressure</w:t>
             </w:r>
-            <w:bookmarkEnd w:id="9"/>
-            <w:r>
-              <w:rPr>
-                <w:rFonts w:ascii="Arial" w:hAnsi="Arial" w:cs="Arial"/>
-                <w:sz w:val="20"/>
-                <w:szCs w:val="20"/>
-              </w:rPr>
-              <w:t>}</w:t>
-            </w:r>
-          </w:p>
-        </w:tc>
-        <w:tc>
-          <w:tcPr>
-            <w:tcW w:w="1260" w:type="dxa"/>
+            <w:bookmarkEnd w:id="10"/>
+            <w:proofErr w:type="spellEnd"/>
+            <w:r>
+              <w:rPr>
+                <w:rFonts w:ascii="Arial" w:hAnsi="Arial" w:cs="Arial"/>
+                <w:sz w:val="20"/>
+                <w:szCs w:val="20"/>
+              </w:rPr>
+              <w:t>}</w:t>
+            </w:r>
+          </w:p>
+        </w:tc>
+        <w:tc>
+          <w:tcPr>
+            <w:tcW w:w="1634" w:type="dxa"/>
             <w:vAlign w:val="center"/>
           </w:tcPr>
           <w:p>
@@ -2026,13 +2503,31 @@
                 <w:sz w:val="20"/>
                 <w:szCs w:val="20"/>
               </w:rPr>
-              <w:t>${ch_max_working_pressure_unit}</w:t>
-            </w:r>
-          </w:p>
-        </w:tc>
-        <w:tc>
-          <w:tcPr>
-            <w:tcW w:w="3060" w:type="dxa"/>
+              <w:t>${</w:t>
+            </w:r>
+            <w:proofErr w:type="spellStart"/>
+            <w:r>
+              <w:rPr>
+                <w:rFonts w:ascii="Arial" w:hAnsi="Arial" w:cs="Arial"/>
+                <w:sz w:val="20"/>
+                <w:szCs w:val="20"/>
+              </w:rPr>
+              <w:t>ch_max_working_pressure_unit</w:t>
+            </w:r>
+            <w:proofErr w:type="spellEnd"/>
+            <w:r>
+              <w:rPr>
+                <w:rFonts w:ascii="Arial" w:hAnsi="Arial" w:cs="Arial"/>
+                <w:sz w:val="20"/>
+                <w:szCs w:val="20"/>
+              </w:rPr>
+              <w:t>}</w:t>
+            </w:r>
+          </w:p>
+        </w:tc>
+        <w:tc>
+          <w:tcPr>
+            <w:tcW w:w="2686" w:type="dxa"/>
             <w:vAlign w:val="center"/>
           </w:tcPr>
           <w:p>
@@ -2050,7 +2545,25 @@
                 <w:sz w:val="20"/>
                 <w:szCs w:val="20"/>
               </w:rPr>
-              <w:t>${ch_max_working_pressure_value}</w:t>
+              <w:t>${</w:t>
+            </w:r>
+            <w:proofErr w:type="spellStart"/>
+            <w:r>
+              <w:rPr>
+                <w:rFonts w:ascii="Arial" w:hAnsi="Arial" w:cs="Arial"/>
+                <w:sz w:val="20"/>
+                <w:szCs w:val="20"/>
+              </w:rPr>
+              <w:t>ch_max_working_pressure_value</w:t>
+            </w:r>
+            <w:proofErr w:type="spellEnd"/>
+            <w:r>
+              <w:rPr>
+                <w:rFonts w:ascii="Arial" w:hAnsi="Arial" w:cs="Arial"/>
+                <w:sz w:val="20"/>
+                <w:szCs w:val="20"/>
+              </w:rPr>
+              <w:t>}</w:t>
             </w:r>
           </w:p>
         </w:tc>
@@ -2085,7 +2598,7 @@
         </w:trPr>
         <w:tc>
           <w:tcPr>
-            <w:tcW w:w="450" w:type="dxa"/>
+            <w:tcW w:w="567" w:type="dxa"/>
             <w:shd w:val="pct15" w:color="auto" w:fill="FFFFFF"/>
             <w:vAlign w:val="center"/>
           </w:tcPr>
@@ -2111,7 +2624,7 @@
         </w:tc>
         <w:tc>
           <w:tcPr>
-            <w:tcW w:w="8190" w:type="dxa"/>
+            <w:tcW w:w="8073" w:type="dxa"/>
             <w:gridSpan w:val="3"/>
             <w:shd w:val="pct15" w:color="auto" w:fill="FFFFFF"/>
             <w:vAlign w:val="center"/>
@@ -2132,7 +2645,27 @@
                 <w:sz w:val="20"/>
                 <w:szCs w:val="20"/>
               </w:rPr>
-              <w:t>${hot_water_circuit}</w:t>
+              <w:t>${</w:t>
+            </w:r>
+            <w:proofErr w:type="spellStart"/>
+            <w:r>
+              <w:rPr>
+                <w:rFonts w:ascii="Arial" w:hAnsi="Arial" w:cs="Arial"/>
+                <w:b/>
+                <w:sz w:val="20"/>
+                <w:szCs w:val="20"/>
+              </w:rPr>
+              <w:t>hot_water_circuit</w:t>
+            </w:r>
+            <w:proofErr w:type="spellEnd"/>
+            <w:r>
+              <w:rPr>
+                <w:rFonts w:ascii="Arial" w:hAnsi="Arial" w:cs="Arial"/>
+                <w:b/>
+                <w:sz w:val="20"/>
+                <w:szCs w:val="20"/>
+              </w:rPr>
+              <w:t>}</w:t>
             </w:r>
             <w:r>
               <w:rPr>
@@ -2152,7 +2685,7 @@
         </w:trPr>
         <w:tc>
           <w:tcPr>
-            <w:tcW w:w="450" w:type="dxa"/>
+            <w:tcW w:w="567" w:type="dxa"/>
             <w:vAlign w:val="center"/>
           </w:tcPr>
           <w:p>
@@ -2171,30 +2704,48 @@
         </w:tc>
         <w:tc>
           <w:tcPr>
-            <w:tcW w:w="3870" w:type="dxa"/>
-            <w:vAlign w:val="center"/>
-          </w:tcPr>
-          <w:p>
-            <w:pPr>
-              <w:rPr>
-                <w:rFonts w:ascii="Arial" w:hAnsi="Arial" w:cs="Arial"/>
-                <w:sz w:val="20"/>
-                <w:szCs w:val="20"/>
-              </w:rPr>
-            </w:pPr>
-            <w:r>
-              <w:rPr>
-                <w:rFonts w:ascii="Arial" w:hAnsi="Arial" w:cs="Arial"/>
-                <w:sz w:val="20"/>
-                <w:szCs w:val="20"/>
-              </w:rPr>
-              <w:t>${heat_duty}</w:t>
-            </w:r>
-          </w:p>
-        </w:tc>
-        <w:tc>
-          <w:tcPr>
-            <w:tcW w:w="1260" w:type="dxa"/>
+            <w:tcW w:w="3753" w:type="dxa"/>
+            <w:vAlign w:val="center"/>
+          </w:tcPr>
+          <w:p>
+            <w:pPr>
+              <w:rPr>
+                <w:rFonts w:ascii="Arial" w:hAnsi="Arial" w:cs="Arial"/>
+                <w:sz w:val="20"/>
+                <w:szCs w:val="20"/>
+              </w:rPr>
+            </w:pPr>
+            <w:r>
+              <w:rPr>
+                <w:rFonts w:ascii="Arial" w:hAnsi="Arial" w:cs="Arial"/>
+                <w:sz w:val="20"/>
+                <w:szCs w:val="20"/>
+              </w:rPr>
+              <w:t>${</w:t>
+            </w:r>
+            <w:proofErr w:type="spellStart"/>
+            <w:r>
+              <w:rPr>
+                <w:rFonts w:ascii="Arial" w:hAnsi="Arial" w:cs="Arial"/>
+                <w:sz w:val="20"/>
+                <w:szCs w:val="20"/>
+              </w:rPr>
+              <w:t>heat_duty</w:t>
+            </w:r>
+            <w:proofErr w:type="spellEnd"/>
+            <w:r>
+              <w:rPr>
+                <w:rFonts w:ascii="Arial" w:hAnsi="Arial" w:cs="Arial"/>
+                <w:sz w:val="20"/>
+                <w:szCs w:val="20"/>
+              </w:rPr>
+              <w:t>}</w:t>
+            </w:r>
+          </w:p>
+        </w:tc>
+        <w:tc>
+          <w:tcPr>
+            <w:tcW w:w="1634" w:type="dxa"/>
             <w:vAlign w:val="center"/>
           </w:tcPr>
           <w:p>
@@ -2212,13 +2763,31 @@
                 <w:sz w:val="20"/>
                 <w:szCs w:val="20"/>
               </w:rPr>
-              <w:t>${heat_duty_unit}</w:t>
-            </w:r>
-          </w:p>
-        </w:tc>
-        <w:tc>
-          <w:tcPr>
-            <w:tcW w:w="3060" w:type="dxa"/>
+              <w:t>${</w:t>
+            </w:r>
+            <w:proofErr w:type="spellStart"/>
+            <w:r>
+              <w:rPr>
+                <w:rFonts w:ascii="Arial" w:hAnsi="Arial" w:cs="Arial"/>
+                <w:sz w:val="20"/>
+                <w:szCs w:val="20"/>
+              </w:rPr>
+              <w:t>heat_duty_unit</w:t>
+            </w:r>
+            <w:proofErr w:type="spellEnd"/>
+            <w:r>
+              <w:rPr>
+                <w:rFonts w:ascii="Arial" w:hAnsi="Arial" w:cs="Arial"/>
+                <w:sz w:val="20"/>
+                <w:szCs w:val="20"/>
+              </w:rPr>
+              <w:t>}</w:t>
+            </w:r>
+          </w:p>
+        </w:tc>
+        <w:tc>
+          <w:tcPr>
+            <w:tcW w:w="2686" w:type="dxa"/>
             <w:vAlign w:val="center"/>
           </w:tcPr>
           <w:p>
@@ -2236,7 +2805,25 @@
                 <w:sz w:val="20"/>
                 <w:szCs w:val="20"/>
               </w:rPr>
-              <w:t>${heat_duty_value}</w:t>
+              <w:t>${</w:t>
+            </w:r>
+            <w:proofErr w:type="spellStart"/>
+            <w:r>
+              <w:rPr>
+                <w:rFonts w:ascii="Arial" w:hAnsi="Arial" w:cs="Arial"/>
+                <w:sz w:val="20"/>
+                <w:szCs w:val="20"/>
+              </w:rPr>
+              <w:t>heat_duty_value</w:t>
+            </w:r>
+            <w:proofErr w:type="spellEnd"/>
+            <w:r>
+              <w:rPr>
+                <w:rFonts w:ascii="Arial" w:hAnsi="Arial" w:cs="Arial"/>
+                <w:sz w:val="20"/>
+                <w:szCs w:val="20"/>
+              </w:rPr>
+              <w:t>}</w:t>
             </w:r>
           </w:p>
         </w:tc>
@@ -2247,7 +2834,7 @@
         </w:trPr>
         <w:tc>
           <w:tcPr>
-            <w:tcW w:w="450" w:type="dxa"/>
+            <w:tcW w:w="567" w:type="dxa"/>
             <w:vAlign w:val="center"/>
           </w:tcPr>
           <w:p>
@@ -2266,30 +2853,48 @@
         </w:tc>
         <w:tc>
           <w:tcPr>
-            <w:tcW w:w="3870" w:type="dxa"/>
-            <w:vAlign w:val="center"/>
-          </w:tcPr>
-          <w:p>
-            <w:pPr>
-              <w:rPr>
-                <w:rFonts w:ascii="Arial" w:hAnsi="Arial" w:cs="Arial"/>
-                <w:sz w:val="20"/>
-                <w:szCs w:val="20"/>
-              </w:rPr>
-            </w:pPr>
-            <w:r>
-              <w:rPr>
-                <w:rFonts w:ascii="Arial" w:hAnsi="Arial" w:cs="Arial"/>
-                <w:sz w:val="20"/>
-                <w:szCs w:val="20"/>
-              </w:rPr>
-              <w:t>${hot_water_flow}</w:t>
-            </w:r>
-          </w:p>
-        </w:tc>
-        <w:tc>
-          <w:tcPr>
-            <w:tcW w:w="1260" w:type="dxa"/>
+            <w:tcW w:w="3753" w:type="dxa"/>
+            <w:vAlign w:val="center"/>
+          </w:tcPr>
+          <w:p>
+            <w:pPr>
+              <w:rPr>
+                <w:rFonts w:ascii="Arial" w:hAnsi="Arial" w:cs="Arial"/>
+                <w:sz w:val="20"/>
+                <w:szCs w:val="20"/>
+              </w:rPr>
+            </w:pPr>
+            <w:r>
+              <w:rPr>
+                <w:rFonts w:ascii="Arial" w:hAnsi="Arial" w:cs="Arial"/>
+                <w:sz w:val="20"/>
+                <w:szCs w:val="20"/>
+              </w:rPr>
+              <w:t>${</w:t>
+            </w:r>
+            <w:proofErr w:type="spellStart"/>
+            <w:r>
+              <w:rPr>
+                <w:rFonts w:ascii="Arial" w:hAnsi="Arial" w:cs="Arial"/>
+                <w:sz w:val="20"/>
+                <w:szCs w:val="20"/>
+              </w:rPr>
+              <w:t>hot_water_flow</w:t>
+            </w:r>
+            <w:proofErr w:type="spellEnd"/>
+            <w:r>
+              <w:rPr>
+                <w:rFonts w:ascii="Arial" w:hAnsi="Arial" w:cs="Arial"/>
+                <w:sz w:val="20"/>
+                <w:szCs w:val="20"/>
+              </w:rPr>
+              <w:t>}</w:t>
+            </w:r>
+          </w:p>
+        </w:tc>
+        <w:tc>
+          <w:tcPr>
+            <w:tcW w:w="1634" w:type="dxa"/>
             <w:vAlign w:val="center"/>
           </w:tcPr>
           <w:p>
@@ -2307,13 +2912,31 @@
                 <w:sz w:val="20"/>
                 <w:szCs w:val="20"/>
               </w:rPr>
-              <w:t>${hot_water_flow_unit}</w:t>
-            </w:r>
-          </w:p>
-        </w:tc>
-        <w:tc>
-          <w:tcPr>
-            <w:tcW w:w="3060" w:type="dxa"/>
+              <w:t>${</w:t>
+            </w:r>
+            <w:proofErr w:type="spellStart"/>
+            <w:r>
+              <w:rPr>
+                <w:rFonts w:ascii="Arial" w:hAnsi="Arial" w:cs="Arial"/>
+                <w:sz w:val="20"/>
+                <w:szCs w:val="20"/>
+              </w:rPr>
+              <w:t>hot_water_flow_unit</w:t>
+            </w:r>
+            <w:proofErr w:type="spellEnd"/>
+            <w:r>
+              <w:rPr>
+                <w:rFonts w:ascii="Arial" w:hAnsi="Arial" w:cs="Arial"/>
+                <w:sz w:val="20"/>
+                <w:szCs w:val="20"/>
+              </w:rPr>
+              <w:t>}</w:t>
+            </w:r>
+          </w:p>
+        </w:tc>
+        <w:tc>
+          <w:tcPr>
+            <w:tcW w:w="2686" w:type="dxa"/>
             <w:vAlign w:val="center"/>
           </w:tcPr>
           <w:p>
@@ -2331,7 +2954,25 @@
                 <w:sz w:val="20"/>
                 <w:szCs w:val="20"/>
               </w:rPr>
-              <w:t>${hot_water_flow_value}</w:t>
+              <w:t>${</w:t>
+            </w:r>
+            <w:proofErr w:type="spellStart"/>
+            <w:r>
+              <w:rPr>
+                <w:rFonts w:ascii="Arial" w:hAnsi="Arial" w:cs="Arial"/>
+                <w:sz w:val="20"/>
+                <w:szCs w:val="20"/>
+              </w:rPr>
+              <w:t>hot_water_flow_value</w:t>
+            </w:r>
+            <w:proofErr w:type="spellEnd"/>
+            <w:r>
+              <w:rPr>
+                <w:rFonts w:ascii="Arial" w:hAnsi="Arial" w:cs="Arial"/>
+                <w:sz w:val="20"/>
+                <w:szCs w:val="20"/>
+              </w:rPr>
+              <w:t>}</w:t>
             </w:r>
           </w:p>
         </w:tc>
@@ -2342,7 +2983,7 @@
         </w:trPr>
         <w:tc>
           <w:tcPr>
-            <w:tcW w:w="450" w:type="dxa"/>
+            <w:tcW w:w="567" w:type="dxa"/>
             <w:vAlign w:val="center"/>
           </w:tcPr>
           <w:p>
@@ -2361,38 +3002,56 @@
         </w:tc>
         <w:tc>
           <w:tcPr>
-            <w:tcW w:w="3870" w:type="dxa"/>
-            <w:vAlign w:val="center"/>
-          </w:tcPr>
-          <w:p>
-            <w:pPr>
-              <w:rPr>
-                <w:rFonts w:ascii="Arial" w:hAnsi="Arial" w:cs="Arial"/>
-                <w:sz w:val="20"/>
-                <w:szCs w:val="20"/>
-              </w:rPr>
-            </w:pPr>
-            <w:r>
-              <w:rPr>
-                <w:rFonts w:ascii="Arial" w:hAnsi="Arial" w:cs="Arial"/>
-                <w:sz w:val="20"/>
-                <w:szCs w:val="20"/>
-              </w:rPr>
-              <w:t>${hot</w:t>
-            </w:r>
-            <w:r>
-              <w:rPr>
-                <w:rFonts w:ascii="Arial" w:hAnsi="Arial" w:cs="Arial"/>
-                <w:sz w:val="20"/>
-                <w:szCs w:val="20"/>
-              </w:rPr>
-              <w:t>_in_temp}</w:t>
-            </w:r>
-          </w:p>
-        </w:tc>
-        <w:tc>
-          <w:tcPr>
-            <w:tcW w:w="1260" w:type="dxa"/>
+            <w:tcW w:w="3753" w:type="dxa"/>
+            <w:vAlign w:val="center"/>
+          </w:tcPr>
+          <w:p>
+            <w:pPr>
+              <w:rPr>
+                <w:rFonts w:ascii="Arial" w:hAnsi="Arial" w:cs="Arial"/>
+                <w:sz w:val="20"/>
+                <w:szCs w:val="20"/>
+              </w:rPr>
+            </w:pPr>
+            <w:r>
+              <w:rPr>
+                <w:rFonts w:ascii="Arial" w:hAnsi="Arial" w:cs="Arial"/>
+                <w:sz w:val="20"/>
+                <w:szCs w:val="20"/>
+              </w:rPr>
+              <w:t>${</w:t>
+            </w:r>
+            <w:proofErr w:type="spellStart"/>
+            <w:r>
+              <w:rPr>
+                <w:rFonts w:ascii="Arial" w:hAnsi="Arial" w:cs="Arial"/>
+                <w:sz w:val="20"/>
+                <w:szCs w:val="20"/>
+              </w:rPr>
+              <w:t>hot</w:t>
+            </w:r>
+            <w:r>
+              <w:rPr>
+                <w:rFonts w:ascii="Arial" w:hAnsi="Arial" w:cs="Arial"/>
+                <w:sz w:val="20"/>
+                <w:szCs w:val="20"/>
+              </w:rPr>
+              <w:t>_in_temp</w:t>
+            </w:r>
+            <w:proofErr w:type="spellEnd"/>
+            <w:r>
+              <w:rPr>
+                <w:rFonts w:ascii="Arial" w:hAnsi="Arial" w:cs="Arial"/>
+                <w:sz w:val="20"/>
+                <w:szCs w:val="20"/>
+              </w:rPr>
+              <w:t>}</w:t>
+            </w:r>
+          </w:p>
+        </w:tc>
+        <w:tc>
+          <w:tcPr>
+            <w:tcW w:w="1634" w:type="dxa"/>
             <w:vAlign w:val="center"/>
           </w:tcPr>
           <w:p>
@@ -2410,13 +3069,31 @@
                 <w:sz w:val="20"/>
                 <w:szCs w:val="20"/>
               </w:rPr>
-              <w:t>${hot_in_temp_unit}</w:t>
-            </w:r>
-          </w:p>
-        </w:tc>
-        <w:tc>
-          <w:tcPr>
-            <w:tcW w:w="3060" w:type="dxa"/>
+              <w:t>${</w:t>
+            </w:r>
+            <w:proofErr w:type="spellStart"/>
+            <w:r>
+              <w:rPr>
+                <w:rFonts w:ascii="Arial" w:hAnsi="Arial" w:cs="Arial"/>
+                <w:sz w:val="20"/>
+                <w:szCs w:val="20"/>
+              </w:rPr>
+              <w:t>hot_in_temp_unit</w:t>
+            </w:r>
+            <w:proofErr w:type="spellEnd"/>
+            <w:r>
+              <w:rPr>
+                <w:rFonts w:ascii="Arial" w:hAnsi="Arial" w:cs="Arial"/>
+                <w:sz w:val="20"/>
+                <w:szCs w:val="20"/>
+              </w:rPr>
+              <w:t>}</w:t>
+            </w:r>
+          </w:p>
+        </w:tc>
+        <w:tc>
+          <w:tcPr>
+            <w:tcW w:w="2686" w:type="dxa"/>
             <w:vAlign w:val="center"/>
           </w:tcPr>
           <w:p>
@@ -2434,7 +3111,25 @@
                 <w:sz w:val="20"/>
                 <w:szCs w:val="20"/>
               </w:rPr>
-              <w:t>${hot_in_temp_value}</w:t>
+              <w:t>${</w:t>
+            </w:r>
+            <w:proofErr w:type="spellStart"/>
+            <w:r>
+              <w:rPr>
+                <w:rFonts w:ascii="Arial" w:hAnsi="Arial" w:cs="Arial"/>
+                <w:sz w:val="20"/>
+                <w:szCs w:val="20"/>
+              </w:rPr>
+              <w:t>hot_in_temp_value</w:t>
+            </w:r>
+            <w:proofErr w:type="spellEnd"/>
+            <w:r>
+              <w:rPr>
+                <w:rFonts w:ascii="Arial" w:hAnsi="Arial" w:cs="Arial"/>
+                <w:sz w:val="20"/>
+                <w:szCs w:val="20"/>
+              </w:rPr>
+              <w:t>}</w:t>
             </w:r>
           </w:p>
         </w:tc>
@@ -2445,7 +3140,7 @@
         </w:trPr>
         <w:tc>
           <w:tcPr>
-            <w:tcW w:w="450" w:type="dxa"/>
+            <w:tcW w:w="567" w:type="dxa"/>
             <w:vAlign w:val="center"/>
           </w:tcPr>
           <w:p>
@@ -2464,30 +3159,48 @@
         </w:tc>
         <w:tc>
           <w:tcPr>
-            <w:tcW w:w="3870" w:type="dxa"/>
-            <w:vAlign w:val="center"/>
-          </w:tcPr>
-          <w:p>
-            <w:pPr>
-              <w:rPr>
-                <w:rFonts w:ascii="Arial" w:hAnsi="Arial" w:cs="Arial"/>
-                <w:sz w:val="20"/>
-                <w:szCs w:val="20"/>
-              </w:rPr>
-            </w:pPr>
-            <w:r>
-              <w:rPr>
-                <w:rFonts w:ascii="Arial" w:hAnsi="Arial" w:cs="Arial"/>
-                <w:sz w:val="20"/>
-                <w:szCs w:val="20"/>
-              </w:rPr>
-              <w:t>${hot_out_temp}</w:t>
-            </w:r>
-          </w:p>
-        </w:tc>
-        <w:tc>
-          <w:tcPr>
-            <w:tcW w:w="1260" w:type="dxa"/>
+            <w:tcW w:w="3753" w:type="dxa"/>
+            <w:vAlign w:val="center"/>
+          </w:tcPr>
+          <w:p>
+            <w:pPr>
+              <w:rPr>
+                <w:rFonts w:ascii="Arial" w:hAnsi="Arial" w:cs="Arial"/>
+                <w:sz w:val="20"/>
+                <w:szCs w:val="20"/>
+              </w:rPr>
+            </w:pPr>
+            <w:r>
+              <w:rPr>
+                <w:rFonts w:ascii="Arial" w:hAnsi="Arial" w:cs="Arial"/>
+                <w:sz w:val="20"/>
+                <w:szCs w:val="20"/>
+              </w:rPr>
+              <w:t>${</w:t>
+            </w:r>
+            <w:proofErr w:type="spellStart"/>
+            <w:r>
+              <w:rPr>
+                <w:rFonts w:ascii="Arial" w:hAnsi="Arial" w:cs="Arial"/>
+                <w:sz w:val="20"/>
+                <w:szCs w:val="20"/>
+              </w:rPr>
+              <w:t>hot_out_temp</w:t>
+            </w:r>
+            <w:proofErr w:type="spellEnd"/>
+            <w:r>
+              <w:rPr>
+                <w:rFonts w:ascii="Arial" w:hAnsi="Arial" w:cs="Arial"/>
+                <w:sz w:val="20"/>
+                <w:szCs w:val="20"/>
+              </w:rPr>
+              <w:t>}</w:t>
+            </w:r>
+          </w:p>
+        </w:tc>
+        <w:tc>
+          <w:tcPr>
+            <w:tcW w:w="1634" w:type="dxa"/>
             <w:vAlign w:val="center"/>
           </w:tcPr>
           <w:p>
@@ -2505,13 +3218,31 @@
                 <w:sz w:val="20"/>
                 <w:szCs w:val="20"/>
               </w:rPr>
-              <w:t>${hot_out_temp_unit}</w:t>
-            </w:r>
-          </w:p>
-        </w:tc>
-        <w:tc>
-          <w:tcPr>
-            <w:tcW w:w="3060" w:type="dxa"/>
+              <w:t>${</w:t>
+            </w:r>
+            <w:proofErr w:type="spellStart"/>
+            <w:r>
+              <w:rPr>
+                <w:rFonts w:ascii="Arial" w:hAnsi="Arial" w:cs="Arial"/>
+                <w:sz w:val="20"/>
+                <w:szCs w:val="20"/>
+              </w:rPr>
+              <w:t>hot_out_temp_unit</w:t>
+            </w:r>
+            <w:proofErr w:type="spellEnd"/>
+            <w:r>
+              <w:rPr>
+                <w:rFonts w:ascii="Arial" w:hAnsi="Arial" w:cs="Arial"/>
+                <w:sz w:val="20"/>
+                <w:szCs w:val="20"/>
+              </w:rPr>
+              <w:t>}</w:t>
+            </w:r>
+          </w:p>
+        </w:tc>
+        <w:tc>
+          <w:tcPr>
+            <w:tcW w:w="2686" w:type="dxa"/>
             <w:vAlign w:val="center"/>
           </w:tcPr>
           <w:p>
@@ -2529,7 +3260,25 @@
                 <w:sz w:val="20"/>
                 <w:szCs w:val="20"/>
               </w:rPr>
-              <w:t>${hot_out_temp_value}</w:t>
+              <w:t>${</w:t>
+            </w:r>
+            <w:proofErr w:type="spellStart"/>
+            <w:r>
+              <w:rPr>
+                <w:rFonts w:ascii="Arial" w:hAnsi="Arial" w:cs="Arial"/>
+                <w:sz w:val="20"/>
+                <w:szCs w:val="20"/>
+              </w:rPr>
+              <w:t>hot_out_temp_value</w:t>
+            </w:r>
+            <w:proofErr w:type="spellEnd"/>
+            <w:r>
+              <w:rPr>
+                <w:rFonts w:ascii="Arial" w:hAnsi="Arial" w:cs="Arial"/>
+                <w:sz w:val="20"/>
+                <w:szCs w:val="20"/>
+              </w:rPr>
+              <w:t>}</w:t>
             </w:r>
           </w:p>
         </w:tc>
@@ -2540,7 +3289,7 @@
         </w:trPr>
         <w:tc>
           <w:tcPr>
-            <w:tcW w:w="450" w:type="dxa"/>
+            <w:tcW w:w="567" w:type="dxa"/>
             <w:vAlign w:val="center"/>
           </w:tcPr>
           <w:p>
@@ -2559,30 +3308,48 @@
         </w:tc>
         <w:tc>
           <w:tcPr>
-            <w:tcW w:w="3870" w:type="dxa"/>
-            <w:vAlign w:val="center"/>
-          </w:tcPr>
-          <w:p>
-            <w:pPr>
-              <w:rPr>
-                <w:rFonts w:ascii="Arial" w:hAnsi="Arial" w:cs="Arial"/>
-                <w:sz w:val="20"/>
-                <w:szCs w:val="20"/>
-              </w:rPr>
-            </w:pPr>
-            <w:r>
-              <w:rPr>
-                <w:rFonts w:ascii="Arial" w:hAnsi="Arial" w:cs="Arial"/>
-                <w:sz w:val="20"/>
-                <w:szCs w:val="20"/>
-              </w:rPr>
-              <w:t>${side_arm_passes}</w:t>
-            </w:r>
-          </w:p>
-        </w:tc>
-        <w:tc>
-          <w:tcPr>
-            <w:tcW w:w="1260" w:type="dxa"/>
+            <w:tcW w:w="3753" w:type="dxa"/>
+            <w:vAlign w:val="center"/>
+          </w:tcPr>
+          <w:p>
+            <w:pPr>
+              <w:rPr>
+                <w:rFonts w:ascii="Arial" w:hAnsi="Arial" w:cs="Arial"/>
+                <w:sz w:val="20"/>
+                <w:szCs w:val="20"/>
+              </w:rPr>
+            </w:pPr>
+            <w:r>
+              <w:rPr>
+                <w:rFonts w:ascii="Arial" w:hAnsi="Arial" w:cs="Arial"/>
+                <w:sz w:val="20"/>
+                <w:szCs w:val="20"/>
+              </w:rPr>
+              <w:t>${</w:t>
+            </w:r>
+            <w:proofErr w:type="spellStart"/>
+            <w:r>
+              <w:rPr>
+                <w:rFonts w:ascii="Arial" w:hAnsi="Arial" w:cs="Arial"/>
+                <w:sz w:val="20"/>
+                <w:szCs w:val="20"/>
+              </w:rPr>
+              <w:t>side_arm_passes</w:t>
+            </w:r>
+            <w:proofErr w:type="spellEnd"/>
+            <w:r>
+              <w:rPr>
+                <w:rFonts w:ascii="Arial" w:hAnsi="Arial" w:cs="Arial"/>
+                <w:sz w:val="20"/>
+                <w:szCs w:val="20"/>
+              </w:rPr>
+              <w:t>}</w:t>
+            </w:r>
+          </w:p>
+        </w:tc>
+        <w:tc>
+          <w:tcPr>
+            <w:tcW w:w="1634" w:type="dxa"/>
             <w:vAlign w:val="center"/>
           </w:tcPr>
           <w:p>
@@ -2600,13 +3367,31 @@
                 <w:sz w:val="20"/>
                 <w:szCs w:val="20"/>
               </w:rPr>
-              <w:t>${side_arm_passes_unit}</w:t>
-            </w:r>
-          </w:p>
-        </w:tc>
-        <w:tc>
-          <w:tcPr>
-            <w:tcW w:w="3060" w:type="dxa"/>
+              <w:t>${</w:t>
+            </w:r>
+            <w:proofErr w:type="spellStart"/>
+            <w:r>
+              <w:rPr>
+                <w:rFonts w:ascii="Arial" w:hAnsi="Arial" w:cs="Arial"/>
+                <w:sz w:val="20"/>
+                <w:szCs w:val="20"/>
+              </w:rPr>
+              <w:t>side_arm_passes_unit</w:t>
+            </w:r>
+            <w:proofErr w:type="spellEnd"/>
+            <w:r>
+              <w:rPr>
+                <w:rFonts w:ascii="Arial" w:hAnsi="Arial" w:cs="Arial"/>
+                <w:sz w:val="20"/>
+                <w:szCs w:val="20"/>
+              </w:rPr>
+              <w:t>}</w:t>
+            </w:r>
+          </w:p>
+        </w:tc>
+        <w:tc>
+          <w:tcPr>
+            <w:tcW w:w="2686" w:type="dxa"/>
             <w:vAlign w:val="center"/>
           </w:tcPr>
           <w:p>
@@ -2624,7 +3409,25 @@
                 <w:sz w:val="20"/>
                 <w:szCs w:val="20"/>
               </w:rPr>
-              <w:t>${side_arm_passes_value}</w:t>
+              <w:t>${</w:t>
+            </w:r>
+            <w:proofErr w:type="spellStart"/>
+            <w:r>
+              <w:rPr>
+                <w:rFonts w:ascii="Arial" w:hAnsi="Arial" w:cs="Arial"/>
+                <w:sz w:val="20"/>
+                <w:szCs w:val="20"/>
+              </w:rPr>
+              <w:t>side_arm_passes_value</w:t>
+            </w:r>
+            <w:proofErr w:type="spellEnd"/>
+            <w:r>
+              <w:rPr>
+                <w:rFonts w:ascii="Arial" w:hAnsi="Arial" w:cs="Arial"/>
+                <w:sz w:val="20"/>
+                <w:szCs w:val="20"/>
+              </w:rPr>
+              <w:t>}</w:t>
             </w:r>
           </w:p>
         </w:tc>
@@ -2635,7 +3438,7 @@
         </w:trPr>
         <w:tc>
           <w:tcPr>
-            <w:tcW w:w="450" w:type="dxa"/>
+            <w:tcW w:w="567" w:type="dxa"/>
             <w:vAlign w:val="center"/>
           </w:tcPr>
           <w:p>
@@ -2654,30 +3457,48 @@
         </w:tc>
         <w:tc>
           <w:tcPr>
-            <w:tcW w:w="3870" w:type="dxa"/>
-            <w:vAlign w:val="center"/>
-          </w:tcPr>
-          <w:p>
-            <w:pPr>
-              <w:rPr>
-                <w:rFonts w:ascii="Arial" w:hAnsi="Arial" w:cs="Arial"/>
-                <w:sz w:val="20"/>
-                <w:szCs w:val="20"/>
-              </w:rPr>
-            </w:pPr>
-            <w:r>
-              <w:rPr>
-                <w:rFonts w:ascii="Arial" w:hAnsi="Arial" w:cs="Arial"/>
-                <w:sz w:val="20"/>
-                <w:szCs w:val="20"/>
-              </w:rPr>
-              <w:t>${hot_pressure_loss}</w:t>
-            </w:r>
-          </w:p>
-        </w:tc>
-        <w:tc>
-          <w:tcPr>
-            <w:tcW w:w="1260" w:type="dxa"/>
+            <w:tcW w:w="3753" w:type="dxa"/>
+            <w:vAlign w:val="center"/>
+          </w:tcPr>
+          <w:p>
+            <w:pPr>
+              <w:rPr>
+                <w:rFonts w:ascii="Arial" w:hAnsi="Arial" w:cs="Arial"/>
+                <w:sz w:val="20"/>
+                <w:szCs w:val="20"/>
+              </w:rPr>
+            </w:pPr>
+            <w:r>
+              <w:rPr>
+                <w:rFonts w:ascii="Arial" w:hAnsi="Arial" w:cs="Arial"/>
+                <w:sz w:val="20"/>
+                <w:szCs w:val="20"/>
+              </w:rPr>
+              <w:t>${</w:t>
+            </w:r>
+            <w:proofErr w:type="spellStart"/>
+            <w:r>
+              <w:rPr>
+                <w:rFonts w:ascii="Arial" w:hAnsi="Arial" w:cs="Arial"/>
+                <w:sz w:val="20"/>
+                <w:szCs w:val="20"/>
+              </w:rPr>
+              <w:t>hot_pressure_loss</w:t>
+            </w:r>
+            <w:proofErr w:type="spellEnd"/>
+            <w:r>
+              <w:rPr>
+                <w:rFonts w:ascii="Arial" w:hAnsi="Arial" w:cs="Arial"/>
+                <w:sz w:val="20"/>
+                <w:szCs w:val="20"/>
+              </w:rPr>
+              <w:t>}</w:t>
+            </w:r>
+          </w:p>
+        </w:tc>
+        <w:tc>
+          <w:tcPr>
+            <w:tcW w:w="1634" w:type="dxa"/>
             <w:vAlign w:val="center"/>
           </w:tcPr>
           <w:p>
@@ -2695,13 +3516,31 @@
                 <w:sz w:val="20"/>
                 <w:szCs w:val="20"/>
               </w:rPr>
-              <w:t>${hot_pressure_loss_unit}</w:t>
-            </w:r>
-          </w:p>
-        </w:tc>
-        <w:tc>
-          <w:tcPr>
-            <w:tcW w:w="3060" w:type="dxa"/>
+              <w:t>${</w:t>
+            </w:r>
+            <w:proofErr w:type="spellStart"/>
+            <w:r>
+              <w:rPr>
+                <w:rFonts w:ascii="Arial" w:hAnsi="Arial" w:cs="Arial"/>
+                <w:sz w:val="20"/>
+                <w:szCs w:val="20"/>
+              </w:rPr>
+              <w:t>hot_pressure_loss_unit</w:t>
+            </w:r>
+            <w:proofErr w:type="spellEnd"/>
+            <w:r>
+              <w:rPr>
+                <w:rFonts w:ascii="Arial" w:hAnsi="Arial" w:cs="Arial"/>
+                <w:sz w:val="20"/>
+                <w:szCs w:val="20"/>
+              </w:rPr>
+              <w:t>}</w:t>
+            </w:r>
+          </w:p>
+        </w:tc>
+        <w:tc>
+          <w:tcPr>
+            <w:tcW w:w="2686" w:type="dxa"/>
             <w:vAlign w:val="center"/>
           </w:tcPr>
           <w:p>
@@ -2719,7 +3558,25 @@
                 <w:sz w:val="20"/>
                 <w:szCs w:val="20"/>
               </w:rPr>
-              <w:t>${hot_pressure_loss_value}</w:t>
+              <w:t>${</w:t>
+            </w:r>
+            <w:proofErr w:type="spellStart"/>
+            <w:r>
+              <w:rPr>
+                <w:rFonts w:ascii="Arial" w:hAnsi="Arial" w:cs="Arial"/>
+                <w:sz w:val="20"/>
+                <w:szCs w:val="20"/>
+              </w:rPr>
+              <w:t>hot_pressure_loss_value</w:t>
+            </w:r>
+            <w:proofErr w:type="spellEnd"/>
+            <w:r>
+              <w:rPr>
+                <w:rFonts w:ascii="Arial" w:hAnsi="Arial" w:cs="Arial"/>
+                <w:sz w:val="20"/>
+                <w:szCs w:val="20"/>
+              </w:rPr>
+              <w:t>}</w:t>
             </w:r>
           </w:p>
         </w:tc>
@@ -2730,7 +3587,7 @@
         </w:trPr>
         <w:tc>
           <w:tcPr>
-            <w:tcW w:w="450" w:type="dxa"/>
+            <w:tcW w:w="567" w:type="dxa"/>
             <w:vAlign w:val="center"/>
           </w:tcPr>
           <w:p>
@@ -2749,30 +3606,48 @@
         </w:tc>
         <w:tc>
           <w:tcPr>
-            <w:tcW w:w="3870" w:type="dxa"/>
-            <w:vAlign w:val="center"/>
-          </w:tcPr>
-          <w:p>
-            <w:pPr>
-              <w:rPr>
-                <w:rFonts w:ascii="Arial" w:hAnsi="Arial" w:cs="Arial"/>
-                <w:sz w:val="20"/>
-                <w:szCs w:val="20"/>
-              </w:rPr>
-            </w:pPr>
-            <w:r>
-              <w:rPr>
-                <w:rFonts w:ascii="Arial" w:hAnsi="Arial" w:cs="Arial"/>
-                <w:sz w:val="20"/>
-                <w:szCs w:val="20"/>
-              </w:rPr>
-              <w:t>${hot_conn_dia}</w:t>
-            </w:r>
-          </w:p>
-        </w:tc>
-        <w:tc>
-          <w:tcPr>
-            <w:tcW w:w="1260" w:type="dxa"/>
+            <w:tcW w:w="3753" w:type="dxa"/>
+            <w:vAlign w:val="center"/>
+          </w:tcPr>
+          <w:p>
+            <w:pPr>
+              <w:rPr>
+                <w:rFonts w:ascii="Arial" w:hAnsi="Arial" w:cs="Arial"/>
+                <w:sz w:val="20"/>
+                <w:szCs w:val="20"/>
+              </w:rPr>
+            </w:pPr>
+            <w:r>
+              <w:rPr>
+                <w:rFonts w:ascii="Arial" w:hAnsi="Arial" w:cs="Arial"/>
+                <w:sz w:val="20"/>
+                <w:szCs w:val="20"/>
+              </w:rPr>
+              <w:t>${</w:t>
+            </w:r>
+            <w:proofErr w:type="spellStart"/>
+            <w:r>
+              <w:rPr>
+                <w:rFonts w:ascii="Arial" w:hAnsi="Arial" w:cs="Arial"/>
+                <w:sz w:val="20"/>
+                <w:szCs w:val="20"/>
+              </w:rPr>
+              <w:t>hot_conn_dia</w:t>
+            </w:r>
+            <w:proofErr w:type="spellEnd"/>
+            <w:r>
+              <w:rPr>
+                <w:rFonts w:ascii="Arial" w:hAnsi="Arial" w:cs="Arial"/>
+                <w:sz w:val="20"/>
+                <w:szCs w:val="20"/>
+              </w:rPr>
+              <w:t>}</w:t>
+            </w:r>
+          </w:p>
+        </w:tc>
+        <w:tc>
+          <w:tcPr>
+            <w:tcW w:w="1634" w:type="dxa"/>
             <w:vAlign w:val="center"/>
           </w:tcPr>
           <w:p>
@@ -2790,13 +3665,31 @@
                 <w:sz w:val="20"/>
                 <w:szCs w:val="20"/>
               </w:rPr>
-              <w:t>${hot_conn_dia_unit}</w:t>
-            </w:r>
-          </w:p>
-        </w:tc>
-        <w:tc>
-          <w:tcPr>
-            <w:tcW w:w="3060" w:type="dxa"/>
+              <w:t>${</w:t>
+            </w:r>
+            <w:proofErr w:type="spellStart"/>
+            <w:r>
+              <w:rPr>
+                <w:rFonts w:ascii="Arial" w:hAnsi="Arial" w:cs="Arial"/>
+                <w:sz w:val="20"/>
+                <w:szCs w:val="20"/>
+              </w:rPr>
+              <w:t>hot_conn_dia_unit</w:t>
+            </w:r>
+            <w:proofErr w:type="spellEnd"/>
+            <w:r>
+              <w:rPr>
+                <w:rFonts w:ascii="Arial" w:hAnsi="Arial" w:cs="Arial"/>
+                <w:sz w:val="20"/>
+                <w:szCs w:val="20"/>
+              </w:rPr>
+              <w:t>}</w:t>
+            </w:r>
+          </w:p>
+        </w:tc>
+        <w:tc>
+          <w:tcPr>
+            <w:tcW w:w="2686" w:type="dxa"/>
             <w:vAlign w:val="center"/>
           </w:tcPr>
           <w:p>
@@ -2814,7 +3707,25 @@
                 <w:sz w:val="20"/>
                 <w:szCs w:val="20"/>
               </w:rPr>
-              <w:t>${hot_conn_dia_value}</w:t>
+              <w:t>${</w:t>
+            </w:r>
+            <w:proofErr w:type="spellStart"/>
+            <w:r>
+              <w:rPr>
+                <w:rFonts w:ascii="Arial" w:hAnsi="Arial" w:cs="Arial"/>
+                <w:sz w:val="20"/>
+                <w:szCs w:val="20"/>
+              </w:rPr>
+              <w:t>hot_conn_dia_value</w:t>
+            </w:r>
+            <w:proofErr w:type="spellEnd"/>
+            <w:r>
+              <w:rPr>
+                <w:rFonts w:ascii="Arial" w:hAnsi="Arial" w:cs="Arial"/>
+                <w:sz w:val="20"/>
+                <w:szCs w:val="20"/>
+              </w:rPr>
+              <w:t>}</w:t>
             </w:r>
           </w:p>
         </w:tc>
@@ -2825,7 +3736,7 @@
         </w:trPr>
         <w:tc>
           <w:tcPr>
-            <w:tcW w:w="450" w:type="dxa"/>
+            <w:tcW w:w="567" w:type="dxa"/>
             <w:vAlign w:val="center"/>
           </w:tcPr>
           <w:p>
@@ -2844,30 +3755,48 @@
         </w:tc>
         <w:tc>
           <w:tcPr>
-            <w:tcW w:w="3870" w:type="dxa"/>
-            <w:vAlign w:val="center"/>
-          </w:tcPr>
-          <w:p>
-            <w:pPr>
-              <w:rPr>
-                <w:rFonts w:ascii="Arial" w:hAnsi="Arial" w:cs="Arial"/>
-                <w:sz w:val="20"/>
-                <w:szCs w:val="20"/>
-              </w:rPr>
-            </w:pPr>
-            <w:r>
-              <w:rPr>
-                <w:rFonts w:ascii="Arial" w:hAnsi="Arial" w:cs="Arial"/>
-                <w:sz w:val="20"/>
-                <w:szCs w:val="20"/>
-              </w:rPr>
-              <w:t>${hot_max_work_pressure}</w:t>
-            </w:r>
-          </w:p>
-        </w:tc>
-        <w:tc>
-          <w:tcPr>
-            <w:tcW w:w="1260" w:type="dxa"/>
+            <w:tcW w:w="3753" w:type="dxa"/>
+            <w:vAlign w:val="center"/>
+          </w:tcPr>
+          <w:p>
+            <w:pPr>
+              <w:rPr>
+                <w:rFonts w:ascii="Arial" w:hAnsi="Arial" w:cs="Arial"/>
+                <w:sz w:val="20"/>
+                <w:szCs w:val="20"/>
+              </w:rPr>
+            </w:pPr>
+            <w:r>
+              <w:rPr>
+                <w:rFonts w:ascii="Arial" w:hAnsi="Arial" w:cs="Arial"/>
+                <w:sz w:val="20"/>
+                <w:szCs w:val="20"/>
+              </w:rPr>
+              <w:t>${</w:t>
+            </w:r>
+            <w:proofErr w:type="spellStart"/>
+            <w:r>
+              <w:rPr>
+                <w:rFonts w:ascii="Arial" w:hAnsi="Arial" w:cs="Arial"/>
+                <w:sz w:val="20"/>
+                <w:szCs w:val="20"/>
+              </w:rPr>
+              <w:t>hot_max_work_pressure</w:t>
+            </w:r>
+            <w:proofErr w:type="spellEnd"/>
+            <w:r>
+              <w:rPr>
+                <w:rFonts w:ascii="Arial" w:hAnsi="Arial" w:cs="Arial"/>
+                <w:sz w:val="20"/>
+                <w:szCs w:val="20"/>
+              </w:rPr>
+              <w:t>}</w:t>
+            </w:r>
+          </w:p>
+        </w:tc>
+        <w:tc>
+          <w:tcPr>
+            <w:tcW w:w="1634" w:type="dxa"/>
             <w:vAlign w:val="center"/>
           </w:tcPr>
           <w:p>
@@ -2885,13 +3814,31 @@
                 <w:sz w:val="20"/>
                 <w:szCs w:val="20"/>
               </w:rPr>
-              <w:t>${hot_max_work_pressure_unit}</w:t>
-            </w:r>
-          </w:p>
-        </w:tc>
-        <w:tc>
-          <w:tcPr>
-            <w:tcW w:w="3060" w:type="dxa"/>
+              <w:t>${</w:t>
+            </w:r>
+            <w:proofErr w:type="spellStart"/>
+            <w:r>
+              <w:rPr>
+                <w:rFonts w:ascii="Arial" w:hAnsi="Arial" w:cs="Arial"/>
+                <w:sz w:val="20"/>
+                <w:szCs w:val="20"/>
+              </w:rPr>
+              <w:t>hot_max_work_pressure_unit</w:t>
+            </w:r>
+            <w:proofErr w:type="spellEnd"/>
+            <w:r>
+              <w:rPr>
+                <w:rFonts w:ascii="Arial" w:hAnsi="Arial" w:cs="Arial"/>
+                <w:sz w:val="20"/>
+                <w:szCs w:val="20"/>
+              </w:rPr>
+              <w:t>}</w:t>
+            </w:r>
+          </w:p>
+        </w:tc>
+        <w:tc>
+          <w:tcPr>
+            <w:tcW w:w="2686" w:type="dxa"/>
             <w:vAlign w:val="center"/>
           </w:tcPr>
           <w:p>
@@ -2909,7 +3856,25 @@
                 <w:sz w:val="20"/>
                 <w:szCs w:val="20"/>
               </w:rPr>
-              <w:t>${hot_max_work_pressure_value}</w:t>
+              <w:t>${</w:t>
+            </w:r>
+            <w:proofErr w:type="spellStart"/>
+            <w:r>
+              <w:rPr>
+                <w:rFonts w:ascii="Arial" w:hAnsi="Arial" w:cs="Arial"/>
+                <w:sz w:val="20"/>
+                <w:szCs w:val="20"/>
+              </w:rPr>
+              <w:t>hot_max_work_pressure_value</w:t>
+            </w:r>
+            <w:proofErr w:type="spellEnd"/>
+            <w:r>
+              <w:rPr>
+                <w:rFonts w:ascii="Arial" w:hAnsi="Arial" w:cs="Arial"/>
+                <w:sz w:val="20"/>
+                <w:szCs w:val="20"/>
+              </w:rPr>
+              <w:t>}</w:t>
             </w:r>
           </w:p>
         </w:tc>
@@ -2944,7 +3909,7 @@
         </w:trPr>
         <w:tc>
           <w:tcPr>
-            <w:tcW w:w="450" w:type="dxa"/>
+            <w:tcW w:w="567" w:type="dxa"/>
             <w:shd w:val="pct15" w:color="auto" w:fill="FFFFFF"/>
             <w:vAlign w:val="center"/>
           </w:tcPr>
@@ -2964,13 +3929,14 @@
                 <w:sz w:val="20"/>
                 <w:szCs w:val="20"/>
               </w:rPr>
+              <w:lastRenderedPageBreak/>
               <w:t>C</w:t>
             </w:r>
           </w:p>
         </w:tc>
         <w:tc>
           <w:tcPr>
-            <w:tcW w:w="8190" w:type="dxa"/>
+            <w:tcW w:w="8073" w:type="dxa"/>
             <w:gridSpan w:val="3"/>
             <w:shd w:val="pct15" w:color="auto" w:fill="FFFFFF"/>
             <w:vAlign w:val="center"/>
@@ -2984,7 +3950,7 @@
                 <w:szCs w:val="20"/>
               </w:rPr>
             </w:pPr>
-            <w:bookmarkStart w:id="10" w:name="CAPTION_COOLING_WATER_CIRCUIT"/>
+            <w:bookmarkStart w:id="11" w:name="CAPTION_COOLING_WATER_CIRCUIT"/>
             <w:r>
               <w:rPr>
                 <w:rFonts w:ascii="Arial" w:hAnsi="Arial" w:cs="Arial"/>
@@ -2992,8 +3958,9 @@
                 <w:sz w:val="20"/>
                 <w:szCs w:val="20"/>
               </w:rPr>
-              <w:t>${co_water_c</w:t>
-            </w:r>
+              <w:t>${</w:t>
+            </w:r>
+            <w:proofErr w:type="spellStart"/>
             <w:r>
               <w:rPr>
                 <w:rFonts w:ascii="Arial" w:hAnsi="Arial" w:cs="Arial"/>
@@ -3001,9 +3968,19 @@
                 <w:sz w:val="20"/>
                 <w:szCs w:val="20"/>
               </w:rPr>
+              <w:t>co_water_c</w:t>
+            </w:r>
+            <w:r>
+              <w:rPr>
+                <w:rFonts w:ascii="Arial" w:hAnsi="Arial" w:cs="Arial"/>
+                <w:b/>
+                <w:sz w:val="20"/>
+                <w:szCs w:val="20"/>
+              </w:rPr>
               <w:t>ircuit</w:t>
             </w:r>
-            <w:bookmarkEnd w:id="10"/>
+            <w:bookmarkEnd w:id="11"/>
+            <w:proofErr w:type="spellEnd"/>
             <w:r>
               <w:rPr>
                 <w:rFonts w:ascii="Arial" w:hAnsi="Arial" w:cs="Arial"/>
@@ -3031,7 +4008,7 @@
         </w:trPr>
         <w:tc>
           <w:tcPr>
-            <w:tcW w:w="450" w:type="dxa"/>
+            <w:tcW w:w="567" w:type="dxa"/>
             <w:vAlign w:val="center"/>
           </w:tcPr>
           <w:p>
@@ -3050,29 +4027,38 @@
               </w:rPr>
               <w:t>1</w:t>
             </w:r>
-          </w:p>
-        </w:tc>
-        <w:tc>
-          <w:tcPr>
-            <w:tcW w:w="3870" w:type="dxa"/>
-            <w:vAlign w:val="center"/>
-          </w:tcPr>
-          <w:p>
-            <w:pPr>
-              <w:rPr>
-                <w:rFonts w:ascii="Arial" w:hAnsi="Arial" w:cs="Arial"/>
-                <w:sz w:val="20"/>
-                <w:szCs w:val="20"/>
-              </w:rPr>
-            </w:pPr>
-            <w:r>
-              <w:rPr>
-                <w:rFonts w:ascii="Arial" w:hAnsi="Arial" w:cs="Arial"/>
-                <w:sz w:val="20"/>
-                <w:szCs w:val="20"/>
-              </w:rPr>
-              <w:t>${</w:t>
-            </w:r>
+            <w:r>
+              <w:rPr>
+                <w:rFonts w:ascii="Arial" w:hAnsi="Arial" w:cs="Arial"/>
+                <w:sz w:val="20"/>
+                <w:szCs w:val="20"/>
+              </w:rPr>
+              <w:t>.</w:t>
+            </w:r>
+          </w:p>
+        </w:tc>
+        <w:tc>
+          <w:tcPr>
+            <w:tcW w:w="3753" w:type="dxa"/>
+            <w:vAlign w:val="center"/>
+          </w:tcPr>
+          <w:p>
+            <w:pPr>
+              <w:rPr>
+                <w:rFonts w:ascii="Arial" w:hAnsi="Arial" w:cs="Arial"/>
+                <w:sz w:val="20"/>
+                <w:szCs w:val="20"/>
+              </w:rPr>
+            </w:pPr>
+            <w:r>
+              <w:rPr>
+                <w:rFonts w:ascii="Arial" w:hAnsi="Arial" w:cs="Arial"/>
+                <w:sz w:val="20"/>
+                <w:szCs w:val="20"/>
+              </w:rPr>
+              <w:t>${</w:t>
+            </w:r>
+            <w:proofErr w:type="spellStart"/>
             <w:r>
               <w:rPr>
                 <w:rFonts w:ascii="Arial" w:hAnsi="Arial" w:cs="Arial"/>
@@ -3089,19 +4075,20 @@
               </w:rPr>
               <w:t>jected</w:t>
             </w:r>
-            <w:r>
-              <w:rPr>
-                <w:rFonts w:ascii="Arial" w:hAnsi="Arial" w:cs="Arial"/>
-                <w:sz w:val="20"/>
-                <w:szCs w:val="20"/>
-              </w:rPr>
-              <w:t>}</w:t>
-            </w:r>
-          </w:p>
-        </w:tc>
-        <w:tc>
-          <w:tcPr>
-            <w:tcW w:w="1260" w:type="dxa"/>
+            <w:proofErr w:type="spellEnd"/>
+            <w:r>
+              <w:rPr>
+                <w:rFonts w:ascii="Arial" w:hAnsi="Arial" w:cs="Arial"/>
+                <w:sz w:val="20"/>
+                <w:szCs w:val="20"/>
+              </w:rPr>
+              <w:t>}</w:t>
+            </w:r>
+          </w:p>
+        </w:tc>
+        <w:tc>
+          <w:tcPr>
+            <w:tcW w:w="1634" w:type="dxa"/>
             <w:vAlign w:val="center"/>
           </w:tcPr>
           <w:p>
@@ -3119,21 +4106,39 @@
                 <w:sz w:val="20"/>
                 <w:szCs w:val="20"/>
               </w:rPr>
-              <w:t>${heat_re</w:t>
-            </w:r>
-            <w:r>
-              <w:rPr>
-                <w:rFonts w:ascii="Arial" w:hAnsi="Arial" w:cs="Arial"/>
-                <w:sz w:val="20"/>
-                <w:szCs w:val="20"/>
-              </w:rPr>
-              <w:t>jected_unit}</w:t>
-            </w:r>
-          </w:p>
-        </w:tc>
-        <w:tc>
-          <w:tcPr>
-            <w:tcW w:w="3060" w:type="dxa"/>
+              <w:t>${</w:t>
+            </w:r>
+            <w:proofErr w:type="spellStart"/>
+            <w:r>
+              <w:rPr>
+                <w:rFonts w:ascii="Arial" w:hAnsi="Arial" w:cs="Arial"/>
+                <w:sz w:val="20"/>
+                <w:szCs w:val="20"/>
+              </w:rPr>
+              <w:t>heat_re</w:t>
+            </w:r>
+            <w:r>
+              <w:rPr>
+                <w:rFonts w:ascii="Arial" w:hAnsi="Arial" w:cs="Arial"/>
+                <w:sz w:val="20"/>
+                <w:szCs w:val="20"/>
+              </w:rPr>
+              <w:t>jected_unit</w:t>
+            </w:r>
+            <w:proofErr w:type="spellEnd"/>
+            <w:r>
+              <w:rPr>
+                <w:rFonts w:ascii="Arial" w:hAnsi="Arial" w:cs="Arial"/>
+                <w:sz w:val="20"/>
+                <w:szCs w:val="20"/>
+              </w:rPr>
+              <w:t>}</w:t>
+            </w:r>
+          </w:p>
+        </w:tc>
+        <w:tc>
+          <w:tcPr>
+            <w:tcW w:w="2686" w:type="dxa"/>
             <w:vAlign w:val="center"/>
           </w:tcPr>
           <w:p>
@@ -3151,15 +4156,33 @@
                 <w:sz w:val="20"/>
                 <w:szCs w:val="20"/>
               </w:rPr>
-              <w:t>${heat_re</w:t>
-            </w:r>
-            <w:r>
-              <w:rPr>
-                <w:rFonts w:ascii="Arial" w:hAnsi="Arial" w:cs="Arial"/>
-                <w:sz w:val="20"/>
-                <w:szCs w:val="20"/>
-              </w:rPr>
-              <w:t>jected_value}</w:t>
+              <w:t>${</w:t>
+            </w:r>
+            <w:proofErr w:type="spellStart"/>
+            <w:r>
+              <w:rPr>
+                <w:rFonts w:ascii="Arial" w:hAnsi="Arial" w:cs="Arial"/>
+                <w:sz w:val="20"/>
+                <w:szCs w:val="20"/>
+              </w:rPr>
+              <w:t>heat_re</w:t>
+            </w:r>
+            <w:r>
+              <w:rPr>
+                <w:rFonts w:ascii="Arial" w:hAnsi="Arial" w:cs="Arial"/>
+                <w:sz w:val="20"/>
+                <w:szCs w:val="20"/>
+              </w:rPr>
+              <w:t>jected_value</w:t>
+            </w:r>
+            <w:proofErr w:type="spellEnd"/>
+            <w:r>
+              <w:rPr>
+                <w:rFonts w:ascii="Arial" w:hAnsi="Arial" w:cs="Arial"/>
+                <w:sz w:val="20"/>
+                <w:szCs w:val="20"/>
+              </w:rPr>
+              <w:t>}</w:t>
             </w:r>
           </w:p>
         </w:tc>
@@ -3170,7 +4193,7 @@
         </w:trPr>
         <w:tc>
           <w:tcPr>
-            <w:tcW w:w="450" w:type="dxa"/>
+            <w:tcW w:w="567" w:type="dxa"/>
             <w:vAlign w:val="center"/>
           </w:tcPr>
           <w:p>
@@ -3189,29 +4212,46 @@
               </w:rPr>
               <w:t>2</w:t>
             </w:r>
-          </w:p>
-        </w:tc>
-        <w:tc>
-          <w:tcPr>
-            <w:tcW w:w="3870" w:type="dxa"/>
-            <w:vAlign w:val="center"/>
-          </w:tcPr>
-          <w:p>
-            <w:pPr>
-              <w:rPr>
-                <w:rFonts w:ascii="Arial" w:hAnsi="Arial" w:cs="Arial"/>
-                <w:sz w:val="20"/>
-                <w:szCs w:val="20"/>
-              </w:rPr>
-            </w:pPr>
-            <w:bookmarkStart w:id="11" w:name="CAPTION_COW_FLOW"/>
-            <w:r>
-              <w:rPr>
-                <w:rFonts w:ascii="Arial" w:hAnsi="Arial" w:cs="Arial"/>
-                <w:sz w:val="20"/>
-                <w:szCs w:val="20"/>
-              </w:rPr>
-              <w:t>${co_water_</w:t>
+            <w:r>
+              <w:rPr>
+                <w:rFonts w:ascii="Arial" w:hAnsi="Arial" w:cs="Arial"/>
+                <w:sz w:val="20"/>
+                <w:szCs w:val="20"/>
+              </w:rPr>
+              <w:t>.</w:t>
+            </w:r>
+          </w:p>
+        </w:tc>
+        <w:tc>
+          <w:tcPr>
+            <w:tcW w:w="3753" w:type="dxa"/>
+            <w:vAlign w:val="center"/>
+          </w:tcPr>
+          <w:p>
+            <w:pPr>
+              <w:rPr>
+                <w:rFonts w:ascii="Arial" w:hAnsi="Arial" w:cs="Arial"/>
+                <w:sz w:val="20"/>
+                <w:szCs w:val="20"/>
+              </w:rPr>
+            </w:pPr>
+            <w:bookmarkStart w:id="12" w:name="CAPTION_COW_FLOW"/>
+            <w:r>
+              <w:rPr>
+                <w:rFonts w:ascii="Arial" w:hAnsi="Arial" w:cs="Arial"/>
+                <w:sz w:val="20"/>
+                <w:szCs w:val="20"/>
+              </w:rPr>
+              <w:t>${</w:t>
+            </w:r>
+            <w:proofErr w:type="spellStart"/>
+            <w:r>
+              <w:rPr>
+                <w:rFonts w:ascii="Arial" w:hAnsi="Arial" w:cs="Arial"/>
+                <w:sz w:val="20"/>
+                <w:szCs w:val="20"/>
+              </w:rPr>
+              <w:t>co_water_</w:t>
             </w:r>
             <w:r>
               <w:rPr>
@@ -3221,20 +4261,21 @@
               </w:rPr>
               <w:t>flow</w:t>
             </w:r>
-            <w:bookmarkEnd w:id="11"/>
-            <w:r>
-              <w:rPr>
-                <w:rFonts w:ascii="Arial" w:hAnsi="Arial" w:cs="Arial"/>
-                <w:sz w:val="20"/>
-                <w:szCs w:val="20"/>
-              </w:rPr>
-              <w:t>}</w:t>
-            </w:r>
-          </w:p>
-        </w:tc>
-        <w:tc>
-          <w:tcPr>
-            <w:tcW w:w="1260" w:type="dxa"/>
+            <w:bookmarkEnd w:id="12"/>
+            <w:proofErr w:type="spellEnd"/>
+            <w:r>
+              <w:rPr>
+                <w:rFonts w:ascii="Arial" w:hAnsi="Arial" w:cs="Arial"/>
+                <w:sz w:val="20"/>
+                <w:szCs w:val="20"/>
+              </w:rPr>
+              <w:t>}</w:t>
+            </w:r>
+          </w:p>
+        </w:tc>
+        <w:tc>
+          <w:tcPr>
+            <w:tcW w:w="1634" w:type="dxa"/>
             <w:vAlign w:val="center"/>
           </w:tcPr>
           <w:p>
@@ -3252,13 +4293,31 @@
                 <w:sz w:val="20"/>
                 <w:szCs w:val="20"/>
               </w:rPr>
-              <w:t>${co_water_flow_unit}</w:t>
-            </w:r>
-          </w:p>
-        </w:tc>
-        <w:tc>
-          <w:tcPr>
-            <w:tcW w:w="3060" w:type="dxa"/>
+              <w:t>${</w:t>
+            </w:r>
+            <w:proofErr w:type="spellStart"/>
+            <w:r>
+              <w:rPr>
+                <w:rFonts w:ascii="Arial" w:hAnsi="Arial" w:cs="Arial"/>
+                <w:sz w:val="20"/>
+                <w:szCs w:val="20"/>
+              </w:rPr>
+              <w:t>co_water_flow_unit</w:t>
+            </w:r>
+            <w:proofErr w:type="spellEnd"/>
+            <w:r>
+              <w:rPr>
+                <w:rFonts w:ascii="Arial" w:hAnsi="Arial" w:cs="Arial"/>
+                <w:sz w:val="20"/>
+                <w:szCs w:val="20"/>
+              </w:rPr>
+              <w:t>}</w:t>
+            </w:r>
+          </w:p>
+        </w:tc>
+        <w:tc>
+          <w:tcPr>
+            <w:tcW w:w="2686" w:type="dxa"/>
             <w:vAlign w:val="center"/>
           </w:tcPr>
           <w:p>
@@ -3276,7 +4335,25 @@
                 <w:sz w:val="20"/>
                 <w:szCs w:val="20"/>
               </w:rPr>
-              <w:t>${co_water_flow_value}</w:t>
+              <w:t>${</w:t>
+            </w:r>
+            <w:proofErr w:type="spellStart"/>
+            <w:r>
+              <w:rPr>
+                <w:rFonts w:ascii="Arial" w:hAnsi="Arial" w:cs="Arial"/>
+                <w:sz w:val="20"/>
+                <w:szCs w:val="20"/>
+              </w:rPr>
+              <w:t>co_water_flow_value</w:t>
+            </w:r>
+            <w:proofErr w:type="spellEnd"/>
+            <w:r>
+              <w:rPr>
+                <w:rFonts w:ascii="Arial" w:hAnsi="Arial" w:cs="Arial"/>
+                <w:sz w:val="20"/>
+                <w:szCs w:val="20"/>
+              </w:rPr>
+              <w:t>}</w:t>
             </w:r>
           </w:p>
         </w:tc>
@@ -3287,7 +4364,7 @@
         </w:trPr>
         <w:tc>
           <w:tcPr>
-            <w:tcW w:w="450" w:type="dxa"/>
+            <w:tcW w:w="567" w:type="dxa"/>
             <w:vAlign w:val="center"/>
           </w:tcPr>
           <w:p>
@@ -3306,29 +4383,46 @@
               </w:rPr>
               <w:t>3</w:t>
             </w:r>
-          </w:p>
-        </w:tc>
-        <w:tc>
-          <w:tcPr>
-            <w:tcW w:w="3870" w:type="dxa"/>
-            <w:vAlign w:val="center"/>
-          </w:tcPr>
-          <w:p>
-            <w:pPr>
-              <w:rPr>
-                <w:rFonts w:ascii="Arial" w:hAnsi="Arial" w:cs="Arial"/>
-                <w:sz w:val="20"/>
-                <w:szCs w:val="20"/>
-              </w:rPr>
-            </w:pPr>
-            <w:bookmarkStart w:id="12" w:name="CAPTION_COW_IN_TEMPERATURE"/>
-            <w:r>
-              <w:rPr>
-                <w:rFonts w:ascii="Arial" w:hAnsi="Arial" w:cs="Arial"/>
-                <w:sz w:val="20"/>
-                <w:szCs w:val="20"/>
-              </w:rPr>
-              <w:t>${co_in_</w:t>
+            <w:r>
+              <w:rPr>
+                <w:rFonts w:ascii="Arial" w:hAnsi="Arial" w:cs="Arial"/>
+                <w:sz w:val="20"/>
+                <w:szCs w:val="20"/>
+              </w:rPr>
+              <w:t>.</w:t>
+            </w:r>
+          </w:p>
+        </w:tc>
+        <w:tc>
+          <w:tcPr>
+            <w:tcW w:w="3753" w:type="dxa"/>
+            <w:vAlign w:val="center"/>
+          </w:tcPr>
+          <w:p>
+            <w:pPr>
+              <w:rPr>
+                <w:rFonts w:ascii="Arial" w:hAnsi="Arial" w:cs="Arial"/>
+                <w:sz w:val="20"/>
+                <w:szCs w:val="20"/>
+              </w:rPr>
+            </w:pPr>
+            <w:bookmarkStart w:id="13" w:name="CAPTION_COW_IN_TEMPERATURE"/>
+            <w:r>
+              <w:rPr>
+                <w:rFonts w:ascii="Arial" w:hAnsi="Arial" w:cs="Arial"/>
+                <w:sz w:val="20"/>
+                <w:szCs w:val="20"/>
+              </w:rPr>
+              <w:t>${</w:t>
+            </w:r>
+            <w:proofErr w:type="spellStart"/>
+            <w:r>
+              <w:rPr>
+                <w:rFonts w:ascii="Arial" w:hAnsi="Arial" w:cs="Arial"/>
+                <w:sz w:val="20"/>
+                <w:szCs w:val="20"/>
+              </w:rPr>
+              <w:t>co_in_</w:t>
             </w:r>
             <w:r>
               <w:rPr>
@@ -3338,20 +4432,21 @@
               </w:rPr>
               <w:t>temp</w:t>
             </w:r>
-            <w:bookmarkEnd w:id="12"/>
-            <w:r>
-              <w:rPr>
-                <w:rFonts w:ascii="Arial" w:hAnsi="Arial" w:cs="Arial"/>
-                <w:sz w:val="20"/>
-                <w:szCs w:val="20"/>
-              </w:rPr>
-              <w:t>}</w:t>
-            </w:r>
-          </w:p>
-        </w:tc>
-        <w:tc>
-          <w:tcPr>
-            <w:tcW w:w="1260" w:type="dxa"/>
+            <w:bookmarkEnd w:id="13"/>
+            <w:proofErr w:type="spellEnd"/>
+            <w:r>
+              <w:rPr>
+                <w:rFonts w:ascii="Arial" w:hAnsi="Arial" w:cs="Arial"/>
+                <w:sz w:val="20"/>
+                <w:szCs w:val="20"/>
+              </w:rPr>
+              <w:t>}</w:t>
+            </w:r>
+          </w:p>
+        </w:tc>
+        <w:tc>
+          <w:tcPr>
+            <w:tcW w:w="1634" w:type="dxa"/>
             <w:vAlign w:val="center"/>
           </w:tcPr>
           <w:p>
@@ -3369,13 +4464,31 @@
                 <w:sz w:val="20"/>
                 <w:szCs w:val="20"/>
               </w:rPr>
-              <w:t>${co_in_unit}</w:t>
-            </w:r>
-          </w:p>
-        </w:tc>
-        <w:tc>
-          <w:tcPr>
-            <w:tcW w:w="3060" w:type="dxa"/>
+              <w:t>${</w:t>
+            </w:r>
+            <w:proofErr w:type="spellStart"/>
+            <w:r>
+              <w:rPr>
+                <w:rFonts w:ascii="Arial" w:hAnsi="Arial" w:cs="Arial"/>
+                <w:sz w:val="20"/>
+                <w:szCs w:val="20"/>
+              </w:rPr>
+              <w:t>co_in_unit</w:t>
+            </w:r>
+            <w:proofErr w:type="spellEnd"/>
+            <w:r>
+              <w:rPr>
+                <w:rFonts w:ascii="Arial" w:hAnsi="Arial" w:cs="Arial"/>
+                <w:sz w:val="20"/>
+                <w:szCs w:val="20"/>
+              </w:rPr>
+              <w:t>}</w:t>
+            </w:r>
+          </w:p>
+        </w:tc>
+        <w:tc>
+          <w:tcPr>
+            <w:tcW w:w="2686" w:type="dxa"/>
             <w:vAlign w:val="center"/>
           </w:tcPr>
           <w:p>
@@ -3393,7 +4506,25 @@
                 <w:sz w:val="20"/>
                 <w:szCs w:val="20"/>
               </w:rPr>
-              <w:t>${co_in_value}</w:t>
+              <w:t>${</w:t>
+            </w:r>
+            <w:proofErr w:type="spellStart"/>
+            <w:r>
+              <w:rPr>
+                <w:rFonts w:ascii="Arial" w:hAnsi="Arial" w:cs="Arial"/>
+                <w:sz w:val="20"/>
+                <w:szCs w:val="20"/>
+              </w:rPr>
+              <w:t>co_in_value</w:t>
+            </w:r>
+            <w:proofErr w:type="spellEnd"/>
+            <w:r>
+              <w:rPr>
+                <w:rFonts w:ascii="Arial" w:hAnsi="Arial" w:cs="Arial"/>
+                <w:sz w:val="20"/>
+                <w:szCs w:val="20"/>
+              </w:rPr>
+              <w:t>}</w:t>
             </w:r>
           </w:p>
         </w:tc>
@@ -3404,7 +4535,7 @@
         </w:trPr>
         <w:tc>
           <w:tcPr>
-            <w:tcW w:w="450" w:type="dxa"/>
+            <w:tcW w:w="567" w:type="dxa"/>
             <w:vAlign w:val="center"/>
           </w:tcPr>
           <w:p>
@@ -3423,34 +4554,60 @@
               </w:rPr>
               <w:t>4</w:t>
             </w:r>
-          </w:p>
-        </w:tc>
-        <w:tc>
-          <w:tcPr>
-            <w:tcW w:w="3870" w:type="dxa"/>
-            <w:vAlign w:val="center"/>
-          </w:tcPr>
-          <w:p>
-            <w:pPr>
-              <w:rPr>
-                <w:rFonts w:ascii="Arial" w:hAnsi="Arial" w:cs="Arial"/>
-                <w:sz w:val="20"/>
-                <w:szCs w:val="20"/>
-              </w:rPr>
-            </w:pPr>
-            <w:r>
-              <w:rPr>
-                <w:rFonts w:ascii="Arial" w:hAnsi="Arial" w:cs="Arial"/>
-                <w:sz w:val="20"/>
-                <w:szCs w:val="20"/>
-              </w:rPr>
-              <w:t>${co_out_temp}</w:t>
-            </w:r>
-          </w:p>
-        </w:tc>
-        <w:tc>
-          <w:tcPr>
-            <w:tcW w:w="1260" w:type="dxa"/>
+            <w:r>
+              <w:rPr>
+                <w:rFonts w:ascii="Arial" w:hAnsi="Arial" w:cs="Arial"/>
+                <w:sz w:val="20"/>
+                <w:szCs w:val="20"/>
+              </w:rPr>
+              <w:t>.</w:t>
+            </w:r>
+          </w:p>
+        </w:tc>
+        <w:tc>
+          <w:tcPr>
+            <w:tcW w:w="3753" w:type="dxa"/>
+            <w:vAlign w:val="center"/>
+          </w:tcPr>
+          <w:p>
+            <w:pPr>
+              <w:rPr>
+                <w:rFonts w:ascii="Arial" w:hAnsi="Arial" w:cs="Arial"/>
+                <w:sz w:val="20"/>
+                <w:szCs w:val="20"/>
+              </w:rPr>
+            </w:pPr>
+            <w:r>
+              <w:rPr>
+                <w:rFonts w:ascii="Arial" w:hAnsi="Arial" w:cs="Arial"/>
+                <w:sz w:val="20"/>
+                <w:szCs w:val="20"/>
+              </w:rPr>
+              <w:t>${</w:t>
+            </w:r>
+            <w:proofErr w:type="spellStart"/>
+            <w:r>
+              <w:rPr>
+                <w:rFonts w:ascii="Arial" w:hAnsi="Arial" w:cs="Arial"/>
+                <w:sz w:val="20"/>
+                <w:szCs w:val="20"/>
+              </w:rPr>
+              <w:t>co_out_temp</w:t>
+            </w:r>
+            <w:proofErr w:type="spellEnd"/>
+            <w:r>
+              <w:rPr>
+                <w:rFonts w:ascii="Arial" w:hAnsi="Arial" w:cs="Arial"/>
+                <w:sz w:val="20"/>
+                <w:szCs w:val="20"/>
+              </w:rPr>
+              <w:t>}</w:t>
+            </w:r>
+          </w:p>
+        </w:tc>
+        <w:tc>
+          <w:tcPr>
+            <w:tcW w:w="1634" w:type="dxa"/>
             <w:vAlign w:val="center"/>
           </w:tcPr>
           <w:p>
@@ -3468,13 +4625,31 @@
                 <w:sz w:val="20"/>
                 <w:szCs w:val="20"/>
               </w:rPr>
-              <w:t>${co_out_unit}</w:t>
-            </w:r>
-          </w:p>
-        </w:tc>
-        <w:tc>
-          <w:tcPr>
-            <w:tcW w:w="3060" w:type="dxa"/>
+              <w:t>${</w:t>
+            </w:r>
+            <w:proofErr w:type="spellStart"/>
+            <w:r>
+              <w:rPr>
+                <w:rFonts w:ascii="Arial" w:hAnsi="Arial" w:cs="Arial"/>
+                <w:sz w:val="20"/>
+                <w:szCs w:val="20"/>
+              </w:rPr>
+              <w:t>co_out_unit</w:t>
+            </w:r>
+            <w:proofErr w:type="spellEnd"/>
+            <w:r>
+              <w:rPr>
+                <w:rFonts w:ascii="Arial" w:hAnsi="Arial" w:cs="Arial"/>
+                <w:sz w:val="20"/>
+                <w:szCs w:val="20"/>
+              </w:rPr>
+              <w:t>}</w:t>
+            </w:r>
+          </w:p>
+        </w:tc>
+        <w:tc>
+          <w:tcPr>
+            <w:tcW w:w="2686" w:type="dxa"/>
             <w:vAlign w:val="center"/>
           </w:tcPr>
           <w:p>
@@ -3492,7 +4667,25 @@
                 <w:sz w:val="20"/>
                 <w:szCs w:val="20"/>
               </w:rPr>
-              <w:t>${co_out_value}</w:t>
+              <w:t>${</w:t>
+            </w:r>
+            <w:proofErr w:type="spellStart"/>
+            <w:r>
+              <w:rPr>
+                <w:rFonts w:ascii="Arial" w:hAnsi="Arial" w:cs="Arial"/>
+                <w:sz w:val="20"/>
+                <w:szCs w:val="20"/>
+              </w:rPr>
+              <w:t>co_out_value</w:t>
+            </w:r>
+            <w:proofErr w:type="spellEnd"/>
+            <w:r>
+              <w:rPr>
+                <w:rFonts w:ascii="Arial" w:hAnsi="Arial" w:cs="Arial"/>
+                <w:sz w:val="20"/>
+                <w:szCs w:val="20"/>
+              </w:rPr>
+              <w:t>}</w:t>
             </w:r>
           </w:p>
         </w:tc>
@@ -3503,7 +4696,7 @@
         </w:trPr>
         <w:tc>
           <w:tcPr>
-            <w:tcW w:w="450" w:type="dxa"/>
+            <w:tcW w:w="567" w:type="dxa"/>
             <w:vAlign w:val="center"/>
           </w:tcPr>
           <w:p>
@@ -3522,34 +4715,60 @@
               </w:rPr>
               <w:t>5</w:t>
             </w:r>
-          </w:p>
-        </w:tc>
-        <w:tc>
-          <w:tcPr>
-            <w:tcW w:w="3870" w:type="dxa"/>
-            <w:vAlign w:val="center"/>
-          </w:tcPr>
-          <w:p>
-            <w:pPr>
-              <w:rPr>
-                <w:rFonts w:ascii="Arial" w:hAnsi="Arial" w:cs="Arial"/>
-                <w:sz w:val="20"/>
-                <w:szCs w:val="20"/>
-              </w:rPr>
-            </w:pPr>
-            <w:r>
-              <w:rPr>
-                <w:rFonts w:ascii="Arial" w:hAnsi="Arial" w:cs="Arial"/>
-                <w:sz w:val="20"/>
-                <w:szCs w:val="20"/>
-              </w:rPr>
-              <w:t>${abs_con_pass}</w:t>
-            </w:r>
-          </w:p>
-        </w:tc>
-        <w:tc>
-          <w:tcPr>
-            <w:tcW w:w="1260" w:type="dxa"/>
+            <w:r>
+              <w:rPr>
+                <w:rFonts w:ascii="Arial" w:hAnsi="Arial" w:cs="Arial"/>
+                <w:sz w:val="20"/>
+                <w:szCs w:val="20"/>
+              </w:rPr>
+              <w:t>.</w:t>
+            </w:r>
+          </w:p>
+        </w:tc>
+        <w:tc>
+          <w:tcPr>
+            <w:tcW w:w="3753" w:type="dxa"/>
+            <w:vAlign w:val="center"/>
+          </w:tcPr>
+          <w:p>
+            <w:pPr>
+              <w:rPr>
+                <w:rFonts w:ascii="Arial" w:hAnsi="Arial" w:cs="Arial"/>
+                <w:sz w:val="20"/>
+                <w:szCs w:val="20"/>
+              </w:rPr>
+            </w:pPr>
+            <w:r>
+              <w:rPr>
+                <w:rFonts w:ascii="Arial" w:hAnsi="Arial" w:cs="Arial"/>
+                <w:sz w:val="20"/>
+                <w:szCs w:val="20"/>
+              </w:rPr>
+              <w:t>${</w:t>
+            </w:r>
+            <w:proofErr w:type="spellStart"/>
+            <w:r>
+              <w:rPr>
+                <w:rFonts w:ascii="Arial" w:hAnsi="Arial" w:cs="Arial"/>
+                <w:sz w:val="20"/>
+                <w:szCs w:val="20"/>
+              </w:rPr>
+              <w:t>abs_con_pass</w:t>
+            </w:r>
+            <w:proofErr w:type="spellEnd"/>
+            <w:r>
+              <w:rPr>
+                <w:rFonts w:ascii="Arial" w:hAnsi="Arial" w:cs="Arial"/>
+                <w:sz w:val="20"/>
+                <w:szCs w:val="20"/>
+              </w:rPr>
+              <w:t>}</w:t>
+            </w:r>
+          </w:p>
+        </w:tc>
+        <w:tc>
+          <w:tcPr>
+            <w:tcW w:w="1634" w:type="dxa"/>
             <w:vAlign w:val="center"/>
           </w:tcPr>
           <w:p>
@@ -3573,7 +4792,7 @@
         </w:tc>
         <w:tc>
           <w:tcPr>
-            <w:tcW w:w="3060" w:type="dxa"/>
+            <w:tcW w:w="2686" w:type="dxa"/>
             <w:vAlign w:val="center"/>
           </w:tcPr>
           <w:p>
@@ -3585,14 +4804,32 @@
                 <w:szCs w:val="20"/>
               </w:rPr>
             </w:pPr>
-            <w:bookmarkStart w:id="13" w:name="VALUE_ABSO_COND_PASSES"/>
-            <w:r>
-              <w:rPr>
-                <w:rFonts w:ascii="Arial" w:hAnsi="Arial" w:cs="Arial"/>
-                <w:sz w:val="20"/>
-                <w:szCs w:val="20"/>
-              </w:rPr>
-              <w:t>${abs_pass_value}</w:t>
+            <w:bookmarkStart w:id="14" w:name="VALUE_ABSO_COND_PASSES"/>
+            <w:r>
+              <w:rPr>
+                <w:rFonts w:ascii="Arial" w:hAnsi="Arial" w:cs="Arial"/>
+                <w:sz w:val="20"/>
+                <w:szCs w:val="20"/>
+              </w:rPr>
+              <w:t>${</w:t>
+            </w:r>
+            <w:proofErr w:type="spellStart"/>
+            <w:r>
+              <w:rPr>
+                <w:rFonts w:ascii="Arial" w:hAnsi="Arial" w:cs="Arial"/>
+                <w:sz w:val="20"/>
+                <w:szCs w:val="20"/>
+              </w:rPr>
+              <w:t>abs_pass_value</w:t>
+            </w:r>
+            <w:proofErr w:type="spellEnd"/>
+            <w:r>
+              <w:rPr>
+                <w:rFonts w:ascii="Arial" w:hAnsi="Arial" w:cs="Arial"/>
+                <w:sz w:val="20"/>
+                <w:szCs w:val="20"/>
+              </w:rPr>
+              <w:t>}</w:t>
             </w:r>
             <w:r>
               <w:rPr>
@@ -3602,14 +4839,32 @@
               </w:rPr>
               <w:t>/</w:t>
             </w:r>
-            <w:bookmarkEnd w:id="13"/>
-            <w:r>
-              <w:rPr>
-                <w:rFonts w:ascii="Arial" w:hAnsi="Arial" w:cs="Arial"/>
-                <w:sz w:val="20"/>
-                <w:szCs w:val="20"/>
-              </w:rPr>
-              <w:t>${con_pass_value}</w:t>
+            <w:bookmarkEnd w:id="14"/>
+            <w:r>
+              <w:rPr>
+                <w:rFonts w:ascii="Arial" w:hAnsi="Arial" w:cs="Arial"/>
+                <w:sz w:val="20"/>
+                <w:szCs w:val="20"/>
+              </w:rPr>
+              <w:t>${</w:t>
+            </w:r>
+            <w:proofErr w:type="spellStart"/>
+            <w:r>
+              <w:rPr>
+                <w:rFonts w:ascii="Arial" w:hAnsi="Arial" w:cs="Arial"/>
+                <w:sz w:val="20"/>
+                <w:szCs w:val="20"/>
+              </w:rPr>
+              <w:t>con_pass_value</w:t>
+            </w:r>
+            <w:proofErr w:type="spellEnd"/>
+            <w:r>
+              <w:rPr>
+                <w:rFonts w:ascii="Arial" w:hAnsi="Arial" w:cs="Arial"/>
+                <w:sz w:val="20"/>
+                <w:szCs w:val="20"/>
+              </w:rPr>
+              <w:t>}</w:t>
             </w:r>
           </w:p>
         </w:tc>
@@ -3620,18 +4875,18 @@
         </w:trPr>
         <w:tc>
           <w:tcPr>
-            <w:tcW w:w="450" w:type="dxa"/>
-            <w:vAlign w:val="center"/>
-          </w:tcPr>
-          <w:p>
-            <w:pPr>
-              <w:rPr>
-                <w:rFonts w:ascii="Arial" w:hAnsi="Arial" w:cs="Arial"/>
-                <w:sz w:val="20"/>
-                <w:szCs w:val="20"/>
-              </w:rPr>
-            </w:pPr>
-            <w:bookmarkStart w:id="14" w:name="CAPTION_COW_BYPASS_FLOW" w:colFirst="1" w:colLast="1"/>
+            <w:tcW w:w="567" w:type="dxa"/>
+            <w:vAlign w:val="center"/>
+          </w:tcPr>
+          <w:p>
+            <w:pPr>
+              <w:rPr>
+                <w:rFonts w:ascii="Arial" w:hAnsi="Arial" w:cs="Arial"/>
+                <w:sz w:val="20"/>
+                <w:szCs w:val="20"/>
+              </w:rPr>
+            </w:pPr>
+            <w:bookmarkStart w:id="15" w:name="CAPTION_COW_BYPASS_FLOW" w:colFirst="1" w:colLast="1"/>
             <w:r>
               <w:rPr>
                 <w:rFonts w:ascii="Arial" w:hAnsi="Arial" w:cs="Arial"/>
@@ -3640,28 +4895,45 @@
               </w:rPr>
               <w:t>6</w:t>
             </w:r>
-          </w:p>
-        </w:tc>
-        <w:tc>
-          <w:tcPr>
-            <w:tcW w:w="3870" w:type="dxa"/>
-            <w:vAlign w:val="center"/>
-          </w:tcPr>
-          <w:p>
-            <w:pPr>
-              <w:rPr>
-                <w:rFonts w:ascii="Arial" w:hAnsi="Arial" w:cs="Arial"/>
-                <w:sz w:val="20"/>
-                <w:szCs w:val="20"/>
-              </w:rPr>
-            </w:pPr>
-            <w:r>
-              <w:rPr>
-                <w:rFonts w:ascii="Arial" w:hAnsi="Arial" w:cs="Arial"/>
-                <w:sz w:val="20"/>
-                <w:szCs w:val="20"/>
-              </w:rPr>
-              <w:t>${co_bypass_f</w:t>
+            <w:r>
+              <w:rPr>
+                <w:rFonts w:ascii="Arial" w:hAnsi="Arial" w:cs="Arial"/>
+                <w:sz w:val="20"/>
+                <w:szCs w:val="20"/>
+              </w:rPr>
+              <w:t>.</w:t>
+            </w:r>
+          </w:p>
+        </w:tc>
+        <w:tc>
+          <w:tcPr>
+            <w:tcW w:w="3753" w:type="dxa"/>
+            <w:vAlign w:val="center"/>
+          </w:tcPr>
+          <w:p>
+            <w:pPr>
+              <w:rPr>
+                <w:rFonts w:ascii="Arial" w:hAnsi="Arial" w:cs="Arial"/>
+                <w:sz w:val="20"/>
+                <w:szCs w:val="20"/>
+              </w:rPr>
+            </w:pPr>
+            <w:r>
+              <w:rPr>
+                <w:rFonts w:ascii="Arial" w:hAnsi="Arial" w:cs="Arial"/>
+                <w:sz w:val="20"/>
+                <w:szCs w:val="20"/>
+              </w:rPr>
+              <w:t>${</w:t>
+            </w:r>
+            <w:proofErr w:type="spellStart"/>
+            <w:r>
+              <w:rPr>
+                <w:rFonts w:ascii="Arial" w:hAnsi="Arial" w:cs="Arial"/>
+                <w:sz w:val="20"/>
+                <w:szCs w:val="20"/>
+              </w:rPr>
+              <w:t>co_bypass_f</w:t>
             </w:r>
             <w:r>
               <w:rPr>
@@ -3671,19 +4943,20 @@
               </w:rPr>
               <w:t>low</w:t>
             </w:r>
-            <w:r>
-              <w:rPr>
-                <w:rFonts w:ascii="Arial" w:hAnsi="Arial" w:cs="Arial"/>
-                <w:sz w:val="20"/>
-                <w:szCs w:val="20"/>
-              </w:rPr>
-              <w:t>}</w:t>
-            </w:r>
-          </w:p>
-        </w:tc>
-        <w:tc>
-          <w:tcPr>
-            <w:tcW w:w="1260" w:type="dxa"/>
+            <w:proofErr w:type="spellEnd"/>
+            <w:r>
+              <w:rPr>
+                <w:rFonts w:ascii="Arial" w:hAnsi="Arial" w:cs="Arial"/>
+                <w:sz w:val="20"/>
+                <w:szCs w:val="20"/>
+              </w:rPr>
+              <w:t>}</w:t>
+            </w:r>
+          </w:p>
+        </w:tc>
+        <w:tc>
+          <w:tcPr>
+            <w:tcW w:w="1634" w:type="dxa"/>
             <w:vAlign w:val="center"/>
           </w:tcPr>
           <w:p>
@@ -3701,13 +4974,31 @@
                 <w:sz w:val="20"/>
                 <w:szCs w:val="20"/>
               </w:rPr>
-              <w:t>${co_bypass_flow_unit}</w:t>
-            </w:r>
-          </w:p>
-        </w:tc>
-        <w:tc>
-          <w:tcPr>
-            <w:tcW w:w="3060" w:type="dxa"/>
+              <w:t>${</w:t>
+            </w:r>
+            <w:proofErr w:type="spellStart"/>
+            <w:r>
+              <w:rPr>
+                <w:rFonts w:ascii="Arial" w:hAnsi="Arial" w:cs="Arial"/>
+                <w:sz w:val="20"/>
+                <w:szCs w:val="20"/>
+              </w:rPr>
+              <w:t>co_bypass_flow_unit</w:t>
+            </w:r>
+            <w:proofErr w:type="spellEnd"/>
+            <w:r>
+              <w:rPr>
+                <w:rFonts w:ascii="Arial" w:hAnsi="Arial" w:cs="Arial"/>
+                <w:sz w:val="20"/>
+                <w:szCs w:val="20"/>
+              </w:rPr>
+              <w:t>}</w:t>
+            </w:r>
+          </w:p>
+        </w:tc>
+        <w:tc>
+          <w:tcPr>
+            <w:tcW w:w="2686" w:type="dxa"/>
             <w:vAlign w:val="center"/>
           </w:tcPr>
           <w:p>
@@ -3725,19 +5016,37 @@
                 <w:sz w:val="20"/>
                 <w:szCs w:val="20"/>
               </w:rPr>
-              <w:t>${co_bypass_flow_value}</w:t>
+              <w:t>${</w:t>
+            </w:r>
+            <w:proofErr w:type="spellStart"/>
+            <w:r>
+              <w:rPr>
+                <w:rFonts w:ascii="Arial" w:hAnsi="Arial" w:cs="Arial"/>
+                <w:sz w:val="20"/>
+                <w:szCs w:val="20"/>
+              </w:rPr>
+              <w:t>co_bypass_flow_value</w:t>
+            </w:r>
+            <w:proofErr w:type="spellEnd"/>
+            <w:r>
+              <w:rPr>
+                <w:rFonts w:ascii="Arial" w:hAnsi="Arial" w:cs="Arial"/>
+                <w:sz w:val="20"/>
+                <w:szCs w:val="20"/>
+              </w:rPr>
+              <w:t>}</w:t>
             </w:r>
           </w:p>
         </w:tc>
       </w:tr>
-      <w:bookmarkEnd w:id="14"/>
+      <w:bookmarkEnd w:id="15"/>
       <w:tr>
         <w:trPr>
           <w:trHeight w:val="289"/>
         </w:trPr>
         <w:tc>
           <w:tcPr>
-            <w:tcW w:w="450" w:type="dxa"/>
+            <w:tcW w:w="567" w:type="dxa"/>
             <w:vAlign w:val="center"/>
           </w:tcPr>
           <w:p>
@@ -3756,29 +5065,46 @@
               </w:rPr>
               <w:t>7</w:t>
             </w:r>
-          </w:p>
-        </w:tc>
-        <w:tc>
-          <w:tcPr>
-            <w:tcW w:w="3870" w:type="dxa"/>
-            <w:vAlign w:val="center"/>
-          </w:tcPr>
-          <w:p>
-            <w:pPr>
-              <w:rPr>
-                <w:rFonts w:ascii="Arial" w:hAnsi="Arial" w:cs="Arial"/>
-                <w:sz w:val="20"/>
-                <w:szCs w:val="20"/>
-              </w:rPr>
-            </w:pPr>
-            <w:bookmarkStart w:id="15" w:name="CAPTION_COW_CIRCUIT_FRICTION_LOSS"/>
-            <w:r>
-              <w:rPr>
-                <w:rFonts w:ascii="Arial" w:hAnsi="Arial" w:cs="Arial"/>
-                <w:sz w:val="20"/>
-                <w:szCs w:val="20"/>
-              </w:rPr>
-              <w:t>${co_pressure_</w:t>
+            <w:r>
+              <w:rPr>
+                <w:rFonts w:ascii="Arial" w:hAnsi="Arial" w:cs="Arial"/>
+                <w:sz w:val="20"/>
+                <w:szCs w:val="20"/>
+              </w:rPr>
+              <w:t>.</w:t>
+            </w:r>
+          </w:p>
+        </w:tc>
+        <w:tc>
+          <w:tcPr>
+            <w:tcW w:w="3753" w:type="dxa"/>
+            <w:vAlign w:val="center"/>
+          </w:tcPr>
+          <w:p>
+            <w:pPr>
+              <w:rPr>
+                <w:rFonts w:ascii="Arial" w:hAnsi="Arial" w:cs="Arial"/>
+                <w:sz w:val="20"/>
+                <w:szCs w:val="20"/>
+              </w:rPr>
+            </w:pPr>
+            <w:bookmarkStart w:id="16" w:name="CAPTION_COW_CIRCUIT_FRICTION_LOSS"/>
+            <w:r>
+              <w:rPr>
+                <w:rFonts w:ascii="Arial" w:hAnsi="Arial" w:cs="Arial"/>
+                <w:sz w:val="20"/>
+                <w:szCs w:val="20"/>
+              </w:rPr>
+              <w:t>${</w:t>
+            </w:r>
+            <w:proofErr w:type="spellStart"/>
+            <w:r>
+              <w:rPr>
+                <w:rFonts w:ascii="Arial" w:hAnsi="Arial" w:cs="Arial"/>
+                <w:sz w:val="20"/>
+                <w:szCs w:val="20"/>
+              </w:rPr>
+              <w:t>co_pressure_</w:t>
             </w:r>
             <w:r>
               <w:rPr>
@@ -3788,20 +5114,21 @@
               </w:rPr>
               <w:t>loss</w:t>
             </w:r>
-            <w:bookmarkEnd w:id="15"/>
-            <w:r>
-              <w:rPr>
-                <w:rFonts w:ascii="Arial" w:hAnsi="Arial" w:cs="Arial"/>
-                <w:sz w:val="20"/>
-                <w:szCs w:val="20"/>
-              </w:rPr>
-              <w:t>}</w:t>
-            </w:r>
-          </w:p>
-        </w:tc>
-        <w:tc>
-          <w:tcPr>
-            <w:tcW w:w="1260" w:type="dxa"/>
+            <w:bookmarkEnd w:id="16"/>
+            <w:proofErr w:type="spellEnd"/>
+            <w:r>
+              <w:rPr>
+                <w:rFonts w:ascii="Arial" w:hAnsi="Arial" w:cs="Arial"/>
+                <w:sz w:val="20"/>
+                <w:szCs w:val="20"/>
+              </w:rPr>
+              <w:t>}</w:t>
+            </w:r>
+          </w:p>
+        </w:tc>
+        <w:tc>
+          <w:tcPr>
+            <w:tcW w:w="1634" w:type="dxa"/>
             <w:vAlign w:val="center"/>
           </w:tcPr>
           <w:p>
@@ -3829,19 +5156,29 @@
               </w:rPr>
               <w:t>{</w:t>
             </w:r>
-            <w:r>
-              <w:rPr>
-                <w:rFonts w:ascii="Arial" w:hAnsi="Arial" w:cs="Arial"/>
-                <w:sz w:val="20"/>
-                <w:szCs w:val="20"/>
-              </w:rPr>
-              <w:t>co_pressure_loss_unit}</w:t>
-            </w:r>
-          </w:p>
-        </w:tc>
-        <w:tc>
-          <w:tcPr>
-            <w:tcW w:w="3060" w:type="dxa"/>
+            <w:proofErr w:type="spellStart"/>
+            <w:r>
+              <w:rPr>
+                <w:rFonts w:ascii="Arial" w:hAnsi="Arial" w:cs="Arial"/>
+                <w:sz w:val="20"/>
+                <w:szCs w:val="20"/>
+              </w:rPr>
+              <w:t>co_pressure_loss_unit</w:t>
+            </w:r>
+            <w:proofErr w:type="spellEnd"/>
+            <w:r>
+              <w:rPr>
+                <w:rFonts w:ascii="Arial" w:hAnsi="Arial" w:cs="Arial"/>
+                <w:sz w:val="20"/>
+                <w:szCs w:val="20"/>
+              </w:rPr>
+              <w:t>}</w:t>
+            </w:r>
+          </w:p>
+        </w:tc>
+        <w:tc>
+          <w:tcPr>
+            <w:tcW w:w="2686" w:type="dxa"/>
             <w:vAlign w:val="center"/>
           </w:tcPr>
           <w:p>
@@ -3859,7 +5196,25 @@
                 <w:sz w:val="20"/>
                 <w:szCs w:val="20"/>
               </w:rPr>
-              <w:t>${co_pressure_loss_value}</w:t>
+              <w:t>${</w:t>
+            </w:r>
+            <w:proofErr w:type="spellStart"/>
+            <w:r>
+              <w:rPr>
+                <w:rFonts w:ascii="Arial" w:hAnsi="Arial" w:cs="Arial"/>
+                <w:sz w:val="20"/>
+                <w:szCs w:val="20"/>
+              </w:rPr>
+              <w:t>co_pressure_loss_value</w:t>
+            </w:r>
+            <w:proofErr w:type="spellEnd"/>
+            <w:r>
+              <w:rPr>
+                <w:rFonts w:ascii="Arial" w:hAnsi="Arial" w:cs="Arial"/>
+                <w:sz w:val="20"/>
+                <w:szCs w:val="20"/>
+              </w:rPr>
+              <w:t>}</w:t>
             </w:r>
           </w:p>
         </w:tc>
@@ -3870,7 +5225,7 @@
         </w:trPr>
         <w:tc>
           <w:tcPr>
-            <w:tcW w:w="450" w:type="dxa"/>
+            <w:tcW w:w="567" w:type="dxa"/>
             <w:vAlign w:val="center"/>
           </w:tcPr>
           <w:p>
@@ -3889,29 +5244,46 @@
               </w:rPr>
               <w:t>8</w:t>
             </w:r>
-          </w:p>
-        </w:tc>
-        <w:tc>
-          <w:tcPr>
-            <w:tcW w:w="3870" w:type="dxa"/>
-            <w:vAlign w:val="center"/>
-          </w:tcPr>
-          <w:p>
-            <w:pPr>
-              <w:rPr>
-                <w:rFonts w:ascii="Arial" w:hAnsi="Arial" w:cs="Arial"/>
-                <w:sz w:val="20"/>
-                <w:szCs w:val="20"/>
-              </w:rPr>
-            </w:pPr>
-            <w:bookmarkStart w:id="16" w:name="CAPTION_COW_CONNECTION"/>
-            <w:r>
-              <w:rPr>
-                <w:rFonts w:ascii="Arial" w:hAnsi="Arial" w:cs="Arial"/>
-                <w:sz w:val="20"/>
-                <w:szCs w:val="20"/>
-              </w:rPr>
-              <w:t>${co_conn_</w:t>
+            <w:r>
+              <w:rPr>
+                <w:rFonts w:ascii="Arial" w:hAnsi="Arial" w:cs="Arial"/>
+                <w:sz w:val="20"/>
+                <w:szCs w:val="20"/>
+              </w:rPr>
+              <w:t>.</w:t>
+            </w:r>
+          </w:p>
+        </w:tc>
+        <w:tc>
+          <w:tcPr>
+            <w:tcW w:w="3753" w:type="dxa"/>
+            <w:vAlign w:val="center"/>
+          </w:tcPr>
+          <w:p>
+            <w:pPr>
+              <w:rPr>
+                <w:rFonts w:ascii="Arial" w:hAnsi="Arial" w:cs="Arial"/>
+                <w:sz w:val="20"/>
+                <w:szCs w:val="20"/>
+              </w:rPr>
+            </w:pPr>
+            <w:bookmarkStart w:id="17" w:name="CAPTION_COW_CONNECTION"/>
+            <w:r>
+              <w:rPr>
+                <w:rFonts w:ascii="Arial" w:hAnsi="Arial" w:cs="Arial"/>
+                <w:sz w:val="20"/>
+                <w:szCs w:val="20"/>
+              </w:rPr>
+              <w:t>${</w:t>
+            </w:r>
+            <w:proofErr w:type="spellStart"/>
+            <w:r>
+              <w:rPr>
+                <w:rFonts w:ascii="Arial" w:hAnsi="Arial" w:cs="Arial"/>
+                <w:sz w:val="20"/>
+                <w:szCs w:val="20"/>
+              </w:rPr>
+              <w:t>co_conn_</w:t>
             </w:r>
             <w:r>
               <w:rPr>
@@ -3921,20 +5293,21 @@
               </w:rPr>
               <w:t>dia</w:t>
             </w:r>
-            <w:bookmarkEnd w:id="16"/>
-            <w:r>
-              <w:rPr>
-                <w:rFonts w:ascii="Arial" w:hAnsi="Arial" w:cs="Arial"/>
-                <w:sz w:val="20"/>
-                <w:szCs w:val="20"/>
-              </w:rPr>
-              <w:t>}</w:t>
-            </w:r>
-          </w:p>
-        </w:tc>
-        <w:tc>
-          <w:tcPr>
-            <w:tcW w:w="1260" w:type="dxa"/>
+            <w:bookmarkEnd w:id="17"/>
+            <w:proofErr w:type="spellEnd"/>
+            <w:r>
+              <w:rPr>
+                <w:rFonts w:ascii="Arial" w:hAnsi="Arial" w:cs="Arial"/>
+                <w:sz w:val="20"/>
+                <w:szCs w:val="20"/>
+              </w:rPr>
+              <w:t>}</w:t>
+            </w:r>
+          </w:p>
+        </w:tc>
+        <w:tc>
+          <w:tcPr>
+            <w:tcW w:w="1634" w:type="dxa"/>
             <w:vAlign w:val="center"/>
           </w:tcPr>
           <w:p>
@@ -3952,13 +5325,31 @@
                 <w:sz w:val="20"/>
                 <w:szCs w:val="20"/>
               </w:rPr>
-              <w:t>${co_conn_dia_unit}</w:t>
-            </w:r>
-          </w:p>
-        </w:tc>
-        <w:tc>
-          <w:tcPr>
-            <w:tcW w:w="3060" w:type="dxa"/>
+              <w:t>${</w:t>
+            </w:r>
+            <w:proofErr w:type="spellStart"/>
+            <w:r>
+              <w:rPr>
+                <w:rFonts w:ascii="Arial" w:hAnsi="Arial" w:cs="Arial"/>
+                <w:sz w:val="20"/>
+                <w:szCs w:val="20"/>
+              </w:rPr>
+              <w:t>co_conn_dia_unit</w:t>
+            </w:r>
+            <w:proofErr w:type="spellEnd"/>
+            <w:r>
+              <w:rPr>
+                <w:rFonts w:ascii="Arial" w:hAnsi="Arial" w:cs="Arial"/>
+                <w:sz w:val="20"/>
+                <w:szCs w:val="20"/>
+              </w:rPr>
+              <w:t>}</w:t>
+            </w:r>
+          </w:p>
+        </w:tc>
+        <w:tc>
+          <w:tcPr>
+            <w:tcW w:w="2686" w:type="dxa"/>
             <w:vAlign w:val="center"/>
           </w:tcPr>
           <w:p>
@@ -3976,7 +5367,25 @@
                 <w:sz w:val="20"/>
                 <w:szCs w:val="20"/>
               </w:rPr>
-              <w:t>${co_conn_dia_value}</w:t>
+              <w:t>${</w:t>
+            </w:r>
+            <w:proofErr w:type="spellStart"/>
+            <w:r>
+              <w:rPr>
+                <w:rFonts w:ascii="Arial" w:hAnsi="Arial" w:cs="Arial"/>
+                <w:sz w:val="20"/>
+                <w:szCs w:val="20"/>
+              </w:rPr>
+              <w:t>co_conn_dia_value</w:t>
+            </w:r>
+            <w:proofErr w:type="spellEnd"/>
+            <w:r>
+              <w:rPr>
+                <w:rFonts w:ascii="Arial" w:hAnsi="Arial" w:cs="Arial"/>
+                <w:sz w:val="20"/>
+                <w:szCs w:val="20"/>
+              </w:rPr>
+              <w:t>}</w:t>
             </w:r>
           </w:p>
         </w:tc>
@@ -3987,7 +5396,7 @@
         </w:trPr>
         <w:tc>
           <w:tcPr>
-            <w:tcW w:w="450" w:type="dxa"/>
+            <w:tcW w:w="567" w:type="dxa"/>
             <w:vAlign w:val="center"/>
           </w:tcPr>
           <w:p>
@@ -4006,11 +5415,19 @@
               </w:rPr>
               <w:t>9</w:t>
             </w:r>
-          </w:p>
-        </w:tc>
-        <w:tc>
-          <w:tcPr>
-            <w:tcW w:w="3870" w:type="dxa"/>
+            <w:r>
+              <w:rPr>
+                <w:rFonts w:ascii="Arial" w:hAnsi="Arial" w:cs="Arial"/>
+                <w:sz w:val="20"/>
+                <w:szCs w:val="20"/>
+              </w:rPr>
+              <w:t>.</w:t>
+            </w:r>
+          </w:p>
+        </w:tc>
+        <w:tc>
+          <w:tcPr>
+            <w:tcW w:w="3753" w:type="dxa"/>
             <w:vAlign w:val="center"/>
           </w:tcPr>
           <w:p>
@@ -4033,7 +5450,7 @@
         </w:tc>
         <w:tc>
           <w:tcPr>
-            <w:tcW w:w="1260" w:type="dxa"/>
+            <w:tcW w:w="1634" w:type="dxa"/>
             <w:vAlign w:val="center"/>
           </w:tcPr>
           <w:p>
@@ -4049,7 +5466,7 @@
         </w:tc>
         <w:tc>
           <w:tcPr>
-            <w:tcW w:w="3060" w:type="dxa"/>
+            <w:tcW w:w="2686" w:type="dxa"/>
             <w:vAlign w:val="center"/>
           </w:tcPr>
           <w:p>
@@ -4067,7 +5484,25 @@
                 <w:sz w:val="20"/>
                 <w:szCs w:val="20"/>
               </w:rPr>
-              <w:t>${glycol_value}</w:t>
+              <w:t>${</w:t>
+            </w:r>
+            <w:proofErr w:type="spellStart"/>
+            <w:r>
+              <w:rPr>
+                <w:rFonts w:ascii="Arial" w:hAnsi="Arial" w:cs="Arial"/>
+                <w:sz w:val="20"/>
+                <w:szCs w:val="20"/>
+              </w:rPr>
+              <w:t>glycol_value</w:t>
+            </w:r>
+            <w:proofErr w:type="spellEnd"/>
+            <w:r>
+              <w:rPr>
+                <w:rFonts w:ascii="Arial" w:hAnsi="Arial" w:cs="Arial"/>
+                <w:sz w:val="20"/>
+                <w:szCs w:val="20"/>
+              </w:rPr>
+              <w:t>}</w:t>
             </w:r>
           </w:p>
         </w:tc>
@@ -4078,7 +5513,7 @@
         </w:trPr>
         <w:tc>
           <w:tcPr>
-            <w:tcW w:w="450" w:type="dxa"/>
+            <w:tcW w:w="567" w:type="dxa"/>
             <w:vAlign w:val="center"/>
           </w:tcPr>
           <w:p>
@@ -4097,29 +5532,46 @@
               </w:rPr>
               <w:t>10</w:t>
             </w:r>
-          </w:p>
-        </w:tc>
-        <w:tc>
-          <w:tcPr>
-            <w:tcW w:w="3870" w:type="dxa"/>
-            <w:vAlign w:val="center"/>
-          </w:tcPr>
-          <w:p>
-            <w:pPr>
-              <w:rPr>
-                <w:rFonts w:ascii="Arial" w:hAnsi="Arial" w:cs="Arial"/>
-                <w:sz w:val="20"/>
-                <w:szCs w:val="20"/>
-              </w:rPr>
-            </w:pPr>
-            <w:bookmarkStart w:id="17" w:name="CAPTION_COW_GLYCOL_PERCENT"/>
-            <w:r>
-              <w:rPr>
-                <w:rFonts w:ascii="Arial" w:hAnsi="Arial" w:cs="Arial"/>
-                <w:sz w:val="20"/>
-                <w:szCs w:val="20"/>
-              </w:rPr>
-              <w:t>${co_</w:t>
+            <w:r>
+              <w:rPr>
+                <w:rFonts w:ascii="Arial" w:hAnsi="Arial" w:cs="Arial"/>
+                <w:sz w:val="20"/>
+                <w:szCs w:val="20"/>
+              </w:rPr>
+              <w:t>.</w:t>
+            </w:r>
+          </w:p>
+        </w:tc>
+        <w:tc>
+          <w:tcPr>
+            <w:tcW w:w="3753" w:type="dxa"/>
+            <w:vAlign w:val="center"/>
+          </w:tcPr>
+          <w:p>
+            <w:pPr>
+              <w:rPr>
+                <w:rFonts w:ascii="Arial" w:hAnsi="Arial" w:cs="Arial"/>
+                <w:sz w:val="20"/>
+                <w:szCs w:val="20"/>
+              </w:rPr>
+            </w:pPr>
+            <w:bookmarkStart w:id="18" w:name="CAPTION_COW_GLYCOL_PERCENT"/>
+            <w:r>
+              <w:rPr>
+                <w:rFonts w:ascii="Arial" w:hAnsi="Arial" w:cs="Arial"/>
+                <w:sz w:val="20"/>
+                <w:szCs w:val="20"/>
+              </w:rPr>
+              <w:t>${</w:t>
+            </w:r>
+            <w:proofErr w:type="spellStart"/>
+            <w:r>
+              <w:rPr>
+                <w:rFonts w:ascii="Arial" w:hAnsi="Arial" w:cs="Arial"/>
+                <w:sz w:val="20"/>
+                <w:szCs w:val="20"/>
+              </w:rPr>
+              <w:t>co_</w:t>
             </w:r>
             <w:r>
               <w:rPr>
@@ -4129,6 +5581,7 @@
               </w:rPr>
               <w:t>glycol</w:t>
             </w:r>
+            <w:proofErr w:type="spellEnd"/>
             <w:r>
               <w:rPr>
                 <w:rFonts w:ascii="Arial" w:hAnsi="Arial" w:cs="Arial"/>
@@ -4145,12 +5598,12 @@
               </w:rPr>
               <w:t xml:space="preserve"> %</w:t>
             </w:r>
-            <w:bookmarkEnd w:id="17"/>
-          </w:p>
-        </w:tc>
-        <w:tc>
-          <w:tcPr>
-            <w:tcW w:w="1260" w:type="dxa"/>
+            <w:bookmarkEnd w:id="18"/>
+          </w:p>
+        </w:tc>
+        <w:tc>
+          <w:tcPr>
+            <w:tcW w:w="1634" w:type="dxa"/>
             <w:vAlign w:val="center"/>
           </w:tcPr>
           <w:p>
@@ -4174,7 +5627,7 @@
         </w:tc>
         <w:tc>
           <w:tcPr>
-            <w:tcW w:w="3060" w:type="dxa"/>
+            <w:tcW w:w="2686" w:type="dxa"/>
             <w:vAlign w:val="center"/>
           </w:tcPr>
           <w:p>
@@ -4192,7 +5645,25 @@
                 <w:sz w:val="20"/>
                 <w:szCs w:val="20"/>
               </w:rPr>
-              <w:t>${co_glycol_value}</w:t>
+              <w:t>${</w:t>
+            </w:r>
+            <w:proofErr w:type="spellStart"/>
+            <w:r>
+              <w:rPr>
+                <w:rFonts w:ascii="Arial" w:hAnsi="Arial" w:cs="Arial"/>
+                <w:sz w:val="20"/>
+                <w:szCs w:val="20"/>
+              </w:rPr>
+              <w:t>co_glycol_value</w:t>
+            </w:r>
+            <w:proofErr w:type="spellEnd"/>
+            <w:r>
+              <w:rPr>
+                <w:rFonts w:ascii="Arial" w:hAnsi="Arial" w:cs="Arial"/>
+                <w:sz w:val="20"/>
+                <w:szCs w:val="20"/>
+              </w:rPr>
+              <w:t>}</w:t>
             </w:r>
           </w:p>
         </w:tc>
@@ -4203,7 +5674,7 @@
         </w:trPr>
         <w:tc>
           <w:tcPr>
-            <w:tcW w:w="450" w:type="dxa"/>
+            <w:tcW w:w="567" w:type="dxa"/>
             <w:vAlign w:val="center"/>
           </w:tcPr>
           <w:p>
@@ -4222,29 +5693,46 @@
               </w:rPr>
               <w:t>11</w:t>
             </w:r>
-          </w:p>
-        </w:tc>
-        <w:tc>
-          <w:tcPr>
-            <w:tcW w:w="3870" w:type="dxa"/>
-            <w:vAlign w:val="center"/>
-          </w:tcPr>
-          <w:p>
-            <w:pPr>
-              <w:rPr>
-                <w:rFonts w:ascii="Arial" w:hAnsi="Arial" w:cs="Arial"/>
-                <w:sz w:val="20"/>
-                <w:szCs w:val="20"/>
-              </w:rPr>
-            </w:pPr>
-            <w:bookmarkStart w:id="18" w:name="CAPTION_COW_FOULING_FACTOR"/>
-            <w:r>
-              <w:rPr>
-                <w:rFonts w:ascii="Arial" w:hAnsi="Arial" w:cs="Arial"/>
-                <w:sz w:val="20"/>
-                <w:szCs w:val="20"/>
-              </w:rPr>
-              <w:t>${co_fouling_</w:t>
+            <w:r>
+              <w:rPr>
+                <w:rFonts w:ascii="Arial" w:hAnsi="Arial" w:cs="Arial"/>
+                <w:sz w:val="20"/>
+                <w:szCs w:val="20"/>
+              </w:rPr>
+              <w:t>.</w:t>
+            </w:r>
+          </w:p>
+        </w:tc>
+        <w:tc>
+          <w:tcPr>
+            <w:tcW w:w="3753" w:type="dxa"/>
+            <w:vAlign w:val="center"/>
+          </w:tcPr>
+          <w:p>
+            <w:pPr>
+              <w:rPr>
+                <w:rFonts w:ascii="Arial" w:hAnsi="Arial" w:cs="Arial"/>
+                <w:sz w:val="20"/>
+                <w:szCs w:val="20"/>
+              </w:rPr>
+            </w:pPr>
+            <w:bookmarkStart w:id="19" w:name="CAPTION_COW_FOULING_FACTOR"/>
+            <w:r>
+              <w:rPr>
+                <w:rFonts w:ascii="Arial" w:hAnsi="Arial" w:cs="Arial"/>
+                <w:sz w:val="20"/>
+                <w:szCs w:val="20"/>
+              </w:rPr>
+              <w:t>${</w:t>
+            </w:r>
+            <w:proofErr w:type="spellStart"/>
+            <w:r>
+              <w:rPr>
+                <w:rFonts w:ascii="Arial" w:hAnsi="Arial" w:cs="Arial"/>
+                <w:sz w:val="20"/>
+                <w:szCs w:val="20"/>
+              </w:rPr>
+              <w:t>co_fouling_</w:t>
             </w:r>
             <w:r>
               <w:rPr>
@@ -4254,20 +5742,21 @@
               </w:rPr>
               <w:t>factor</w:t>
             </w:r>
-            <w:bookmarkEnd w:id="18"/>
-            <w:r>
-              <w:rPr>
-                <w:rFonts w:ascii="Arial" w:hAnsi="Arial" w:cs="Arial"/>
-                <w:sz w:val="20"/>
-                <w:szCs w:val="20"/>
-              </w:rPr>
-              <w:t>}</w:t>
-            </w:r>
-          </w:p>
-        </w:tc>
-        <w:tc>
-          <w:tcPr>
-            <w:tcW w:w="1260" w:type="dxa"/>
+            <w:bookmarkEnd w:id="19"/>
+            <w:proofErr w:type="spellEnd"/>
+            <w:r>
+              <w:rPr>
+                <w:rFonts w:ascii="Arial" w:hAnsi="Arial" w:cs="Arial"/>
+                <w:sz w:val="20"/>
+                <w:szCs w:val="20"/>
+              </w:rPr>
+              <w:t>}</w:t>
+            </w:r>
+          </w:p>
+        </w:tc>
+        <w:tc>
+          <w:tcPr>
+            <w:tcW w:w="1634" w:type="dxa"/>
             <w:vAlign w:val="center"/>
           </w:tcPr>
           <w:p>
@@ -4285,13 +5774,31 @@
                 <w:sz w:val="20"/>
                 <w:szCs w:val="20"/>
               </w:rPr>
-              <w:t>${co_fouling_factor_unit}</w:t>
-            </w:r>
-          </w:p>
-        </w:tc>
-        <w:tc>
-          <w:tcPr>
-            <w:tcW w:w="3060" w:type="dxa"/>
+              <w:t>${</w:t>
+            </w:r>
+            <w:proofErr w:type="spellStart"/>
+            <w:r>
+              <w:rPr>
+                <w:rFonts w:ascii="Arial" w:hAnsi="Arial" w:cs="Arial"/>
+                <w:sz w:val="20"/>
+                <w:szCs w:val="20"/>
+              </w:rPr>
+              <w:t>co_fouling_factor_unit</w:t>
+            </w:r>
+            <w:proofErr w:type="spellEnd"/>
+            <w:r>
+              <w:rPr>
+                <w:rFonts w:ascii="Arial" w:hAnsi="Arial" w:cs="Arial"/>
+                <w:sz w:val="20"/>
+                <w:szCs w:val="20"/>
+              </w:rPr>
+              <w:t>}</w:t>
+            </w:r>
+          </w:p>
+        </w:tc>
+        <w:tc>
+          <w:tcPr>
+            <w:tcW w:w="2686" w:type="dxa"/>
             <w:vAlign w:val="center"/>
           </w:tcPr>
           <w:p>
@@ -4309,7 +5816,25 @@
                 <w:sz w:val="20"/>
                 <w:szCs w:val="20"/>
               </w:rPr>
-              <w:t>${co_fouling_factor_value}</w:t>
+              <w:t>${</w:t>
+            </w:r>
+            <w:proofErr w:type="spellStart"/>
+            <w:r>
+              <w:rPr>
+                <w:rFonts w:ascii="Arial" w:hAnsi="Arial" w:cs="Arial"/>
+                <w:sz w:val="20"/>
+                <w:szCs w:val="20"/>
+              </w:rPr>
+              <w:t>co_fouling_factor_value</w:t>
+            </w:r>
+            <w:proofErr w:type="spellEnd"/>
+            <w:r>
+              <w:rPr>
+                <w:rFonts w:ascii="Arial" w:hAnsi="Arial" w:cs="Arial"/>
+                <w:sz w:val="20"/>
+                <w:szCs w:val="20"/>
+              </w:rPr>
+              <w:t>}</w:t>
             </w:r>
           </w:p>
         </w:tc>
@@ -4320,7 +5845,7 @@
         </w:trPr>
         <w:tc>
           <w:tcPr>
-            <w:tcW w:w="450" w:type="dxa"/>
+            <w:tcW w:w="567" w:type="dxa"/>
             <w:vAlign w:val="center"/>
           </w:tcPr>
           <w:p>
@@ -4339,29 +5864,46 @@
               </w:rPr>
               <w:t>12</w:t>
             </w:r>
-          </w:p>
-        </w:tc>
-        <w:tc>
-          <w:tcPr>
-            <w:tcW w:w="3870" w:type="dxa"/>
-            <w:vAlign w:val="center"/>
-          </w:tcPr>
-          <w:p>
-            <w:pPr>
-              <w:rPr>
-                <w:rFonts w:ascii="Arial" w:hAnsi="Arial" w:cs="Arial"/>
-                <w:sz w:val="20"/>
-                <w:szCs w:val="20"/>
-              </w:rPr>
-            </w:pPr>
-            <w:bookmarkStart w:id="19" w:name="CAPTION_COW_MAX_WORKING_PRESSURE"/>
-            <w:r>
-              <w:rPr>
-                <w:rFonts w:ascii="Arial" w:hAnsi="Arial" w:cs="Arial"/>
-                <w:sz w:val="20"/>
-                <w:szCs w:val="20"/>
-              </w:rPr>
-              <w:t>${co_max_working_</w:t>
+            <w:r>
+              <w:rPr>
+                <w:rFonts w:ascii="Arial" w:hAnsi="Arial" w:cs="Arial"/>
+                <w:sz w:val="20"/>
+                <w:szCs w:val="20"/>
+              </w:rPr>
+              <w:t>.</w:t>
+            </w:r>
+          </w:p>
+        </w:tc>
+        <w:tc>
+          <w:tcPr>
+            <w:tcW w:w="3753" w:type="dxa"/>
+            <w:vAlign w:val="center"/>
+          </w:tcPr>
+          <w:p>
+            <w:pPr>
+              <w:rPr>
+                <w:rFonts w:ascii="Arial" w:hAnsi="Arial" w:cs="Arial"/>
+                <w:sz w:val="20"/>
+                <w:szCs w:val="20"/>
+              </w:rPr>
+            </w:pPr>
+            <w:bookmarkStart w:id="20" w:name="CAPTION_COW_MAX_WORKING_PRESSURE"/>
+            <w:r>
+              <w:rPr>
+                <w:rFonts w:ascii="Arial" w:hAnsi="Arial" w:cs="Arial"/>
+                <w:sz w:val="20"/>
+                <w:szCs w:val="20"/>
+              </w:rPr>
+              <w:t>${</w:t>
+            </w:r>
+            <w:proofErr w:type="spellStart"/>
+            <w:r>
+              <w:rPr>
+                <w:rFonts w:ascii="Arial" w:hAnsi="Arial" w:cs="Arial"/>
+                <w:sz w:val="20"/>
+                <w:szCs w:val="20"/>
+              </w:rPr>
+              <w:t>co_max_working_</w:t>
             </w:r>
             <w:r>
               <w:rPr>
@@ -4371,20 +5913,21 @@
               </w:rPr>
               <w:t>pressure</w:t>
             </w:r>
-            <w:bookmarkEnd w:id="19"/>
-            <w:r>
-              <w:rPr>
-                <w:rFonts w:ascii="Arial" w:hAnsi="Arial" w:cs="Arial"/>
-                <w:sz w:val="20"/>
-                <w:szCs w:val="20"/>
-              </w:rPr>
-              <w:t>}</w:t>
-            </w:r>
-          </w:p>
-        </w:tc>
-        <w:tc>
-          <w:tcPr>
-            <w:tcW w:w="1260" w:type="dxa"/>
+            <w:bookmarkEnd w:id="20"/>
+            <w:proofErr w:type="spellEnd"/>
+            <w:r>
+              <w:rPr>
+                <w:rFonts w:ascii="Arial" w:hAnsi="Arial" w:cs="Arial"/>
+                <w:sz w:val="20"/>
+                <w:szCs w:val="20"/>
+              </w:rPr>
+              <w:t>}</w:t>
+            </w:r>
+          </w:p>
+        </w:tc>
+        <w:tc>
+          <w:tcPr>
+            <w:tcW w:w="1634" w:type="dxa"/>
             <w:vAlign w:val="center"/>
           </w:tcPr>
           <w:p>
@@ -4402,13 +5945,31 @@
                 <w:sz w:val="20"/>
                 <w:szCs w:val="20"/>
               </w:rPr>
-              <w:t>${co_max_working_pressure_unit}</w:t>
-            </w:r>
-          </w:p>
-        </w:tc>
-        <w:tc>
-          <w:tcPr>
-            <w:tcW w:w="3060" w:type="dxa"/>
+              <w:t>${</w:t>
+            </w:r>
+            <w:proofErr w:type="spellStart"/>
+            <w:r>
+              <w:rPr>
+                <w:rFonts w:ascii="Arial" w:hAnsi="Arial" w:cs="Arial"/>
+                <w:sz w:val="20"/>
+                <w:szCs w:val="20"/>
+              </w:rPr>
+              <w:t>co_max_working_pressure_unit</w:t>
+            </w:r>
+            <w:proofErr w:type="spellEnd"/>
+            <w:r>
+              <w:rPr>
+                <w:rFonts w:ascii="Arial" w:hAnsi="Arial" w:cs="Arial"/>
+                <w:sz w:val="20"/>
+                <w:szCs w:val="20"/>
+              </w:rPr>
+              <w:t>}</w:t>
+            </w:r>
+          </w:p>
+        </w:tc>
+        <w:tc>
+          <w:tcPr>
+            <w:tcW w:w="2686" w:type="dxa"/>
             <w:vAlign w:val="center"/>
           </w:tcPr>
           <w:p>
@@ -4426,7 +5987,25 @@
                 <w:sz w:val="20"/>
                 <w:szCs w:val="20"/>
               </w:rPr>
-              <w:t>${co_max_working_pressure_value}</w:t>
+              <w:t>${</w:t>
+            </w:r>
+            <w:proofErr w:type="spellStart"/>
+            <w:r>
+              <w:rPr>
+                <w:rFonts w:ascii="Arial" w:hAnsi="Arial" w:cs="Arial"/>
+                <w:sz w:val="20"/>
+                <w:szCs w:val="20"/>
+              </w:rPr>
+              <w:t>co_max_working_pressure_value</w:t>
+            </w:r>
+            <w:proofErr w:type="spellEnd"/>
+            <w:r>
+              <w:rPr>
+                <w:rFonts w:ascii="Arial" w:hAnsi="Arial" w:cs="Arial"/>
+                <w:sz w:val="20"/>
+                <w:szCs w:val="20"/>
+              </w:rPr>
+              <w:t>}</w:t>
             </w:r>
           </w:p>
         </w:tc>
@@ -4459,7 +6038,7 @@
         </w:trPr>
         <w:tc>
           <w:tcPr>
-            <w:tcW w:w="450" w:type="dxa"/>
+            <w:tcW w:w="567" w:type="dxa"/>
             <w:shd w:val="pct15" w:color="auto" w:fill="FFFFFF"/>
             <w:vAlign w:val="center"/>
           </w:tcPr>
@@ -4488,7 +6067,7 @@
         </w:tc>
         <w:tc>
           <w:tcPr>
-            <w:tcW w:w="8190" w:type="dxa"/>
+            <w:tcW w:w="8073" w:type="dxa"/>
             <w:gridSpan w:val="3"/>
             <w:shd w:val="pct15" w:color="auto" w:fill="FFFFFF"/>
             <w:vAlign w:val="center"/>
@@ -4501,7 +6080,7 @@
                 <w:szCs w:val="20"/>
               </w:rPr>
             </w:pPr>
-            <w:bookmarkStart w:id="20" w:name="CAPTION_STEAM_CIRCUIT"/>
+            <w:bookmarkStart w:id="21" w:name="CAPTION_STEAM_CIRCUIT"/>
             <w:r>
               <w:rPr>
                 <w:rFonts w:ascii="Arial" w:hAnsi="Arial" w:cs="Arial"/>
@@ -4509,8 +6088,9 @@
                 <w:sz w:val="20"/>
                 <w:szCs w:val="20"/>
               </w:rPr>
-              <w:t>${direct</w:t>
-            </w:r>
+              <w:t>${</w:t>
+            </w:r>
+            <w:proofErr w:type="spellStart"/>
             <w:r>
               <w:rPr>
                 <w:rFonts w:ascii="Arial" w:hAnsi="Arial" w:cs="Arial"/>
@@ -4518,6 +6098,15 @@
                 <w:sz w:val="20"/>
                 <w:szCs w:val="20"/>
               </w:rPr>
+              <w:t>direct</w:t>
+            </w:r>
+            <w:r>
+              <w:rPr>
+                <w:rFonts w:ascii="Arial" w:hAnsi="Arial" w:cs="Arial"/>
+                <w:b/>
+                <w:sz w:val="20"/>
+                <w:szCs w:val="20"/>
+              </w:rPr>
               <w:t>_c</w:t>
             </w:r>
             <w:r>
@@ -4529,7 +6118,8 @@
               </w:rPr>
               <w:t>ircuit</w:t>
             </w:r>
-            <w:bookmarkEnd w:id="20"/>
+            <w:bookmarkEnd w:id="21"/>
+            <w:proofErr w:type="spellEnd"/>
             <w:r>
               <w:rPr>
                 <w:rFonts w:ascii="Arial" w:hAnsi="Arial" w:cs="Arial"/>
@@ -4557,7 +6147,7 @@
         </w:trPr>
         <w:tc>
           <w:tcPr>
-            <w:tcW w:w="450" w:type="dxa"/>
+            <w:tcW w:w="567" w:type="dxa"/>
             <w:vAlign w:val="center"/>
           </w:tcPr>
           <w:p>
@@ -4576,30 +6166,48 @@
         </w:tc>
         <w:tc>
           <w:tcPr>
-            <w:tcW w:w="3870" w:type="dxa"/>
-            <w:vAlign w:val="center"/>
-          </w:tcPr>
-          <w:p>
-            <w:pPr>
-              <w:rPr>
-                <w:rFonts w:ascii="Arial" w:hAnsi="Arial" w:cs="Arial"/>
-                <w:sz w:val="20"/>
-                <w:szCs w:val="20"/>
-              </w:rPr>
-            </w:pPr>
-            <w:r>
-              <w:rPr>
-                <w:rFonts w:ascii="Arial" w:hAnsi="Arial" w:cs="Arial"/>
-                <w:sz w:val="20"/>
-                <w:szCs w:val="20"/>
-              </w:rPr>
-              <w:t>${heat_input}</w:t>
-            </w:r>
-          </w:p>
-        </w:tc>
-        <w:tc>
-          <w:tcPr>
-            <w:tcW w:w="1260" w:type="dxa"/>
+            <w:tcW w:w="3753" w:type="dxa"/>
+            <w:vAlign w:val="center"/>
+          </w:tcPr>
+          <w:p>
+            <w:pPr>
+              <w:rPr>
+                <w:rFonts w:ascii="Arial" w:hAnsi="Arial" w:cs="Arial"/>
+                <w:sz w:val="20"/>
+                <w:szCs w:val="20"/>
+              </w:rPr>
+            </w:pPr>
+            <w:r>
+              <w:rPr>
+                <w:rFonts w:ascii="Arial" w:hAnsi="Arial" w:cs="Arial"/>
+                <w:sz w:val="20"/>
+                <w:szCs w:val="20"/>
+              </w:rPr>
+              <w:t>${</w:t>
+            </w:r>
+            <w:proofErr w:type="spellStart"/>
+            <w:r>
+              <w:rPr>
+                <w:rFonts w:ascii="Arial" w:hAnsi="Arial" w:cs="Arial"/>
+                <w:sz w:val="20"/>
+                <w:szCs w:val="20"/>
+              </w:rPr>
+              <w:t>heat_input</w:t>
+            </w:r>
+            <w:proofErr w:type="spellEnd"/>
+            <w:r>
+              <w:rPr>
+                <w:rFonts w:ascii="Arial" w:hAnsi="Arial" w:cs="Arial"/>
+                <w:sz w:val="20"/>
+                <w:szCs w:val="20"/>
+              </w:rPr>
+              <w:t>}</w:t>
+            </w:r>
+          </w:p>
+        </w:tc>
+        <w:tc>
+          <w:tcPr>
+            <w:tcW w:w="1634" w:type="dxa"/>
             <w:vAlign w:val="center"/>
           </w:tcPr>
           <w:p>
@@ -4617,13 +6225,31 @@
                 <w:sz w:val="20"/>
                 <w:szCs w:val="20"/>
               </w:rPr>
-              <w:t>${heat_input_unit}</w:t>
-            </w:r>
-          </w:p>
-        </w:tc>
-        <w:tc>
-          <w:tcPr>
-            <w:tcW w:w="3060" w:type="dxa"/>
+              <w:t>${</w:t>
+            </w:r>
+            <w:proofErr w:type="spellStart"/>
+            <w:r>
+              <w:rPr>
+                <w:rFonts w:ascii="Arial" w:hAnsi="Arial" w:cs="Arial"/>
+                <w:sz w:val="20"/>
+                <w:szCs w:val="20"/>
+              </w:rPr>
+              <w:t>heat_input_unit</w:t>
+            </w:r>
+            <w:proofErr w:type="spellEnd"/>
+            <w:r>
+              <w:rPr>
+                <w:rFonts w:ascii="Arial" w:hAnsi="Arial" w:cs="Arial"/>
+                <w:sz w:val="20"/>
+                <w:szCs w:val="20"/>
+              </w:rPr>
+              <w:t>}</w:t>
+            </w:r>
+          </w:p>
+        </w:tc>
+        <w:tc>
+          <w:tcPr>
+            <w:tcW w:w="2686" w:type="dxa"/>
             <w:vAlign w:val="center"/>
           </w:tcPr>
           <w:p>
@@ -4641,7 +6267,25 @@
                 <w:sz w:val="20"/>
                 <w:szCs w:val="20"/>
               </w:rPr>
-              <w:t>${heat_input_value}</w:t>
+              <w:t>${</w:t>
+            </w:r>
+            <w:proofErr w:type="spellStart"/>
+            <w:r>
+              <w:rPr>
+                <w:rFonts w:ascii="Arial" w:hAnsi="Arial" w:cs="Arial"/>
+                <w:sz w:val="20"/>
+                <w:szCs w:val="20"/>
+              </w:rPr>
+              <w:t>heat_input_value</w:t>
+            </w:r>
+            <w:proofErr w:type="spellEnd"/>
+            <w:r>
+              <w:rPr>
+                <w:rFonts w:ascii="Arial" w:hAnsi="Arial" w:cs="Arial"/>
+                <w:sz w:val="20"/>
+                <w:szCs w:val="20"/>
+              </w:rPr>
+              <w:t>}</w:t>
             </w:r>
           </w:p>
         </w:tc>
@@ -4652,7 +6296,7 @@
         </w:trPr>
         <w:tc>
           <w:tcPr>
-            <w:tcW w:w="450" w:type="dxa"/>
+            <w:tcW w:w="567" w:type="dxa"/>
             <w:vAlign w:val="center"/>
           </w:tcPr>
           <w:p>
@@ -4671,25 +6315,26 @@
         </w:tc>
         <w:tc>
           <w:tcPr>
-            <w:tcW w:w="3870" w:type="dxa"/>
-            <w:vAlign w:val="center"/>
-          </w:tcPr>
-          <w:p>
-            <w:pPr>
-              <w:rPr>
-                <w:rFonts w:ascii="Arial" w:hAnsi="Arial" w:cs="Arial"/>
-                <w:sz w:val="20"/>
-                <w:szCs w:val="20"/>
-              </w:rPr>
-            </w:pPr>
-            <w:r>
-              <w:rPr>
-                <w:rFonts w:ascii="Arial" w:hAnsi="Arial" w:cs="Arial"/>
-                <w:sz w:val="20"/>
-                <w:szCs w:val="20"/>
-              </w:rPr>
-              <w:t>${</w:t>
-            </w:r>
+            <w:tcW w:w="3753" w:type="dxa"/>
+            <w:vAlign w:val="center"/>
+          </w:tcPr>
+          <w:p>
+            <w:pPr>
+              <w:rPr>
+                <w:rFonts w:ascii="Arial" w:hAnsi="Arial" w:cs="Arial"/>
+                <w:sz w:val="20"/>
+                <w:szCs w:val="20"/>
+              </w:rPr>
+            </w:pPr>
+            <w:r>
+              <w:rPr>
+                <w:rFonts w:ascii="Arial" w:hAnsi="Arial" w:cs="Arial"/>
+                <w:sz w:val="20"/>
+                <w:szCs w:val="20"/>
+              </w:rPr>
+              <w:t>${</w:t>
+            </w:r>
+            <w:proofErr w:type="spellStart"/>
             <w:r>
               <w:rPr>
                 <w:rFonts w:ascii="Arial" w:hAnsi="Arial" w:cs="Arial"/>
@@ -4698,19 +6343,20 @@
               </w:rPr>
               <w:t>fuel_type</w:t>
             </w:r>
-            <w:r>
-              <w:rPr>
-                <w:rFonts w:ascii="Arial" w:hAnsi="Arial" w:cs="Arial"/>
-                <w:sz w:val="20"/>
-                <w:szCs w:val="20"/>
-              </w:rPr>
-              <w:t>}</w:t>
-            </w:r>
-          </w:p>
-        </w:tc>
-        <w:tc>
-          <w:tcPr>
-            <w:tcW w:w="1260" w:type="dxa"/>
+            <w:proofErr w:type="spellEnd"/>
+            <w:r>
+              <w:rPr>
+                <w:rFonts w:ascii="Arial" w:hAnsi="Arial" w:cs="Arial"/>
+                <w:sz w:val="20"/>
+                <w:szCs w:val="20"/>
+              </w:rPr>
+              <w:t>}</w:t>
+            </w:r>
+          </w:p>
+        </w:tc>
+        <w:tc>
+          <w:tcPr>
+            <w:tcW w:w="1634" w:type="dxa"/>
             <w:vAlign w:val="center"/>
           </w:tcPr>
           <w:p>
@@ -4726,7 +6372,7 @@
         </w:tc>
         <w:tc>
           <w:tcPr>
-            <w:tcW w:w="3060" w:type="dxa"/>
+            <w:tcW w:w="2686" w:type="dxa"/>
             <w:vAlign w:val="center"/>
           </w:tcPr>
           <w:p>
@@ -4746,6 +6392,7 @@
               </w:rPr>
               <w:t>${</w:t>
             </w:r>
+            <w:proofErr w:type="spellStart"/>
             <w:r>
               <w:rPr>
                 <w:rFonts w:ascii="Arial" w:hAnsi="Arial" w:cs="Arial"/>
@@ -4760,7 +6407,16 @@
                 <w:sz w:val="20"/>
                 <w:szCs w:val="20"/>
               </w:rPr>
-              <w:t>_value}</w:t>
+              <w:t>_value</w:t>
+            </w:r>
+            <w:proofErr w:type="spellEnd"/>
+            <w:r>
+              <w:rPr>
+                <w:rFonts w:ascii="Arial" w:hAnsi="Arial" w:cs="Arial"/>
+                <w:sz w:val="20"/>
+                <w:szCs w:val="20"/>
+              </w:rPr>
+              <w:t>}</w:t>
             </w:r>
           </w:p>
         </w:tc>
@@ -4771,7 +6427,7 @@
         </w:trPr>
         <w:tc>
           <w:tcPr>
-            <w:tcW w:w="450" w:type="dxa"/>
+            <w:tcW w:w="567" w:type="dxa"/>
             <w:vAlign w:val="center"/>
           </w:tcPr>
           <w:p>
@@ -4790,25 +6446,26 @@
         </w:tc>
         <w:tc>
           <w:tcPr>
-            <w:tcW w:w="3870" w:type="dxa"/>
-            <w:vAlign w:val="center"/>
-          </w:tcPr>
-          <w:p>
-            <w:pPr>
-              <w:rPr>
-                <w:rFonts w:ascii="Arial" w:hAnsi="Arial" w:cs="Arial"/>
-                <w:sz w:val="20"/>
-                <w:szCs w:val="20"/>
-              </w:rPr>
-            </w:pPr>
-            <w:r>
-              <w:rPr>
-                <w:rFonts w:ascii="Arial" w:hAnsi="Arial" w:cs="Arial"/>
-                <w:sz w:val="20"/>
-                <w:szCs w:val="20"/>
-              </w:rPr>
-              <w:t>${</w:t>
-            </w:r>
+            <w:tcW w:w="3753" w:type="dxa"/>
+            <w:vAlign w:val="center"/>
+          </w:tcPr>
+          <w:p>
+            <w:pPr>
+              <w:rPr>
+                <w:rFonts w:ascii="Arial" w:hAnsi="Arial" w:cs="Arial"/>
+                <w:sz w:val="20"/>
+                <w:szCs w:val="20"/>
+              </w:rPr>
+            </w:pPr>
+            <w:r>
+              <w:rPr>
+                <w:rFonts w:ascii="Arial" w:hAnsi="Arial" w:cs="Arial"/>
+                <w:sz w:val="20"/>
+                <w:szCs w:val="20"/>
+              </w:rPr>
+              <w:t>${</w:t>
+            </w:r>
+            <w:proofErr w:type="spellStart"/>
             <w:r>
               <w:rPr>
                 <w:rFonts w:ascii="Arial" w:hAnsi="Arial" w:cs="Arial"/>
@@ -4817,19 +6474,20 @@
               </w:rPr>
               <w:t>calorific_type</w:t>
             </w:r>
-            <w:r>
-              <w:rPr>
-                <w:rFonts w:ascii="Arial" w:hAnsi="Arial" w:cs="Arial"/>
-                <w:sz w:val="20"/>
-                <w:szCs w:val="20"/>
-              </w:rPr>
-              <w:t>}</w:t>
-            </w:r>
-          </w:p>
-        </w:tc>
-        <w:tc>
-          <w:tcPr>
-            <w:tcW w:w="1260" w:type="dxa"/>
+            <w:proofErr w:type="spellEnd"/>
+            <w:r>
+              <w:rPr>
+                <w:rFonts w:ascii="Arial" w:hAnsi="Arial" w:cs="Arial"/>
+                <w:sz w:val="20"/>
+                <w:szCs w:val="20"/>
+              </w:rPr>
+              <w:t>}</w:t>
+            </w:r>
+          </w:p>
+        </w:tc>
+        <w:tc>
+          <w:tcPr>
+            <w:tcW w:w="1634" w:type="dxa"/>
             <w:vAlign w:val="center"/>
           </w:tcPr>
           <w:p>
@@ -4849,6 +6507,7 @@
               </w:rPr>
               <w:t>${</w:t>
             </w:r>
+            <w:proofErr w:type="spellStart"/>
             <w:r>
               <w:rPr>
                 <w:rFonts w:ascii="Arial" w:hAnsi="Arial" w:cs="Arial"/>
@@ -4871,13 +6530,22 @@
                 <w:sz w:val="20"/>
                 <w:szCs w:val="20"/>
               </w:rPr>
-              <w:t>unit}</w:t>
-            </w:r>
-          </w:p>
-        </w:tc>
-        <w:tc>
-          <w:tcPr>
-            <w:tcW w:w="3060" w:type="dxa"/>
+              <w:t>unit</w:t>
+            </w:r>
+            <w:proofErr w:type="spellEnd"/>
+            <w:r>
+              <w:rPr>
+                <w:rFonts w:ascii="Arial" w:hAnsi="Arial" w:cs="Arial"/>
+                <w:sz w:val="20"/>
+                <w:szCs w:val="20"/>
+              </w:rPr>
+              <w:t>}</w:t>
+            </w:r>
+          </w:p>
+        </w:tc>
+        <w:tc>
+          <w:tcPr>
+            <w:tcW w:w="2686" w:type="dxa"/>
             <w:vAlign w:val="center"/>
           </w:tcPr>
           <w:p>
@@ -4897,6 +6565,7 @@
               </w:rPr>
               <w:t>${</w:t>
             </w:r>
+            <w:proofErr w:type="spellStart"/>
             <w:r>
               <w:rPr>
                 <w:rFonts w:ascii="Arial" w:hAnsi="Arial" w:cs="Arial"/>
@@ -4911,7 +6580,16 @@
                 <w:sz w:val="20"/>
                 <w:szCs w:val="20"/>
               </w:rPr>
-              <w:t>_value}</w:t>
+              <w:t>_value</w:t>
+            </w:r>
+            <w:proofErr w:type="spellEnd"/>
+            <w:r>
+              <w:rPr>
+                <w:rFonts w:ascii="Arial" w:hAnsi="Arial" w:cs="Arial"/>
+                <w:sz w:val="20"/>
+                <w:szCs w:val="20"/>
+              </w:rPr>
+              <w:t>}</w:t>
             </w:r>
           </w:p>
         </w:tc>
@@ -4922,7 +6600,7 @@
         </w:trPr>
         <w:tc>
           <w:tcPr>
-            <w:tcW w:w="450" w:type="dxa"/>
+            <w:tcW w:w="567" w:type="dxa"/>
             <w:vAlign w:val="center"/>
           </w:tcPr>
           <w:p>
@@ -4941,25 +6619,26 @@
         </w:tc>
         <w:tc>
           <w:tcPr>
-            <w:tcW w:w="3870" w:type="dxa"/>
-            <w:vAlign w:val="center"/>
-          </w:tcPr>
-          <w:p>
-            <w:pPr>
-              <w:rPr>
-                <w:rFonts w:ascii="Arial" w:hAnsi="Arial" w:cs="Arial"/>
-                <w:sz w:val="20"/>
-                <w:szCs w:val="20"/>
-              </w:rPr>
-            </w:pPr>
-            <w:r>
-              <w:rPr>
-                <w:rFonts w:ascii="Arial" w:hAnsi="Arial" w:cs="Arial"/>
-                <w:sz w:val="20"/>
-                <w:szCs w:val="20"/>
-              </w:rPr>
-              <w:t>${</w:t>
-            </w:r>
+            <w:tcW w:w="3753" w:type="dxa"/>
+            <w:vAlign w:val="center"/>
+          </w:tcPr>
+          <w:p>
+            <w:pPr>
+              <w:rPr>
+                <w:rFonts w:ascii="Arial" w:hAnsi="Arial" w:cs="Arial"/>
+                <w:sz w:val="20"/>
+                <w:szCs w:val="20"/>
+              </w:rPr>
+            </w:pPr>
+            <w:r>
+              <w:rPr>
+                <w:rFonts w:ascii="Arial" w:hAnsi="Arial" w:cs="Arial"/>
+                <w:sz w:val="20"/>
+                <w:szCs w:val="20"/>
+              </w:rPr>
+              <w:t>${</w:t>
+            </w:r>
+            <w:proofErr w:type="spellStart"/>
             <w:r>
               <w:rPr>
                 <w:rFonts w:ascii="Arial" w:hAnsi="Arial" w:cs="Arial"/>
@@ -4968,19 +6647,20 @@
               </w:rPr>
               <w:t>calorific_value</w:t>
             </w:r>
-            <w:r>
-              <w:rPr>
-                <w:rFonts w:ascii="Arial" w:hAnsi="Arial" w:cs="Arial"/>
-                <w:sz w:val="20"/>
-                <w:szCs w:val="20"/>
-              </w:rPr>
-              <w:t>}</w:t>
-            </w:r>
-          </w:p>
-        </w:tc>
-        <w:tc>
-          <w:tcPr>
-            <w:tcW w:w="1260" w:type="dxa"/>
+            <w:proofErr w:type="spellEnd"/>
+            <w:r>
+              <w:rPr>
+                <w:rFonts w:ascii="Arial" w:hAnsi="Arial" w:cs="Arial"/>
+                <w:sz w:val="20"/>
+                <w:szCs w:val="20"/>
+              </w:rPr>
+              <w:t>}</w:t>
+            </w:r>
+          </w:p>
+        </w:tc>
+        <w:tc>
+          <w:tcPr>
+            <w:tcW w:w="1634" w:type="dxa"/>
             <w:vAlign w:val="center"/>
           </w:tcPr>
           <w:p>
@@ -5000,6 +6680,7 @@
               </w:rPr>
               <w:t>${</w:t>
             </w:r>
+            <w:proofErr w:type="spellStart"/>
             <w:r>
               <w:rPr>
                 <w:rFonts w:ascii="Arial" w:hAnsi="Arial" w:cs="Arial"/>
@@ -5014,13 +6695,22 @@
                 <w:sz w:val="20"/>
                 <w:szCs w:val="20"/>
               </w:rPr>
-              <w:t>_unit}</w:t>
-            </w:r>
-          </w:p>
-        </w:tc>
-        <w:tc>
-          <w:tcPr>
-            <w:tcW w:w="3060" w:type="dxa"/>
+              <w:t>_unit</w:t>
+            </w:r>
+            <w:proofErr w:type="spellEnd"/>
+            <w:r>
+              <w:rPr>
+                <w:rFonts w:ascii="Arial" w:hAnsi="Arial" w:cs="Arial"/>
+                <w:sz w:val="20"/>
+                <w:szCs w:val="20"/>
+              </w:rPr>
+              <w:t>}</w:t>
+            </w:r>
+          </w:p>
+        </w:tc>
+        <w:tc>
+          <w:tcPr>
+            <w:tcW w:w="2686" w:type="dxa"/>
             <w:vAlign w:val="center"/>
           </w:tcPr>
           <w:p>
@@ -5040,6 +6730,7 @@
               </w:rPr>
               <w:t>${</w:t>
             </w:r>
+            <w:proofErr w:type="spellStart"/>
             <w:r>
               <w:rPr>
                 <w:rFonts w:ascii="Arial" w:hAnsi="Arial" w:cs="Arial"/>
@@ -5054,7 +6745,16 @@
                 <w:sz w:val="20"/>
                 <w:szCs w:val="20"/>
               </w:rPr>
-              <w:t>_value}</w:t>
+              <w:t>_value</w:t>
+            </w:r>
+            <w:proofErr w:type="spellEnd"/>
+            <w:r>
+              <w:rPr>
+                <w:rFonts w:ascii="Arial" w:hAnsi="Arial" w:cs="Arial"/>
+                <w:sz w:val="20"/>
+                <w:szCs w:val="20"/>
+              </w:rPr>
+              <w:t>}</w:t>
             </w:r>
           </w:p>
         </w:tc>
@@ -5065,7 +6765,7 @@
         </w:trPr>
         <w:tc>
           <w:tcPr>
-            <w:tcW w:w="450" w:type="dxa"/>
+            <w:tcW w:w="567" w:type="dxa"/>
             <w:vAlign w:val="center"/>
           </w:tcPr>
           <w:p>
@@ -5084,27 +6784,28 @@
         </w:tc>
         <w:tc>
           <w:tcPr>
-            <w:tcW w:w="3870" w:type="dxa"/>
-            <w:vAlign w:val="center"/>
-          </w:tcPr>
-          <w:p>
-            <w:pPr>
-              <w:rPr>
-                <w:rFonts w:ascii="Arial" w:hAnsi="Arial" w:cs="Arial"/>
-                <w:sz w:val="20"/>
-                <w:szCs w:val="20"/>
-              </w:rPr>
-            </w:pPr>
-            <w:bookmarkStart w:id="21" w:name="CAPTION_COND_DRAIN_PRESSURE"/>
-            <w:r>
-              <w:rPr>
-                <w:rFonts w:ascii="Arial" w:hAnsi="Arial" w:cs="Arial"/>
-                <w:sz w:val="20"/>
-                <w:szCs w:val="20"/>
-              </w:rPr>
-              <w:t>${</w:t>
-            </w:r>
-            <w:bookmarkEnd w:id="21"/>
+            <w:tcW w:w="3753" w:type="dxa"/>
+            <w:vAlign w:val="center"/>
+          </w:tcPr>
+          <w:p>
+            <w:pPr>
+              <w:rPr>
+                <w:rFonts w:ascii="Arial" w:hAnsi="Arial" w:cs="Arial"/>
+                <w:sz w:val="20"/>
+                <w:szCs w:val="20"/>
+              </w:rPr>
+            </w:pPr>
+            <w:bookmarkStart w:id="22" w:name="CAPTION_COND_DRAIN_PRESSURE"/>
+            <w:r>
+              <w:rPr>
+                <w:rFonts w:ascii="Arial" w:hAnsi="Arial" w:cs="Arial"/>
+                <w:sz w:val="20"/>
+                <w:szCs w:val="20"/>
+              </w:rPr>
+              <w:t>${</w:t>
+            </w:r>
+            <w:bookmarkEnd w:id="22"/>
+            <w:proofErr w:type="spellStart"/>
             <w:r>
               <w:rPr>
                 <w:rFonts w:ascii="Arial" w:hAnsi="Arial" w:cs="Arial"/>
@@ -5113,6 +6814,7 @@
               </w:rPr>
               <w:t>fuel_consumption</w:t>
             </w:r>
+            <w:proofErr w:type="spellEnd"/>
             <w:r>
               <w:rPr>
                 <w:rFonts w:ascii="Arial" w:hAnsi="Arial" w:cs="Arial"/>
@@ -5133,7 +6835,7 @@
         </w:tc>
         <w:tc>
           <w:tcPr>
-            <w:tcW w:w="1260" w:type="dxa"/>
+            <w:tcW w:w="1634" w:type="dxa"/>
             <w:vAlign w:val="center"/>
           </w:tcPr>
           <w:p>
@@ -5151,13 +6853,31 @@
                 <w:sz w:val="20"/>
                 <w:szCs w:val="20"/>
               </w:rPr>
-              <w:t>${fuel_consumption_unit}</w:t>
-            </w:r>
-          </w:p>
-        </w:tc>
-        <w:tc>
-          <w:tcPr>
-            <w:tcW w:w="3060" w:type="dxa"/>
+              <w:t>${</w:t>
+            </w:r>
+            <w:proofErr w:type="spellStart"/>
+            <w:r>
+              <w:rPr>
+                <w:rFonts w:ascii="Arial" w:hAnsi="Arial" w:cs="Arial"/>
+                <w:sz w:val="20"/>
+                <w:szCs w:val="20"/>
+              </w:rPr>
+              <w:t>fuel_consumption_unit</w:t>
+            </w:r>
+            <w:proofErr w:type="spellEnd"/>
+            <w:r>
+              <w:rPr>
+                <w:rFonts w:ascii="Arial" w:hAnsi="Arial" w:cs="Arial"/>
+                <w:sz w:val="20"/>
+                <w:szCs w:val="20"/>
+              </w:rPr>
+              <w:t>}</w:t>
+            </w:r>
+          </w:p>
+        </w:tc>
+        <w:tc>
+          <w:tcPr>
+            <w:tcW w:w="2686" w:type="dxa"/>
             <w:vAlign w:val="center"/>
           </w:tcPr>
           <w:p>
@@ -5175,7 +6895,25 @@
                 <w:sz w:val="20"/>
                 <w:szCs w:val="20"/>
               </w:rPr>
-              <w:t>${fuel_consumption_value}</w:t>
+              <w:t>${</w:t>
+            </w:r>
+            <w:proofErr w:type="spellStart"/>
+            <w:r>
+              <w:rPr>
+                <w:rFonts w:ascii="Arial" w:hAnsi="Arial" w:cs="Arial"/>
+                <w:sz w:val="20"/>
+                <w:szCs w:val="20"/>
+              </w:rPr>
+              <w:t>fuel_consumption_value</w:t>
+            </w:r>
+            <w:proofErr w:type="spellEnd"/>
+            <w:r>
+              <w:rPr>
+                <w:rFonts w:ascii="Arial" w:hAnsi="Arial" w:cs="Arial"/>
+                <w:sz w:val="20"/>
+                <w:szCs w:val="20"/>
+              </w:rPr>
+              <w:t>}</w:t>
             </w:r>
           </w:p>
         </w:tc>
@@ -5186,7 +6924,7 @@
         </w:trPr>
         <w:tc>
           <w:tcPr>
-            <w:tcW w:w="450" w:type="dxa"/>
+            <w:tcW w:w="567" w:type="dxa"/>
             <w:vAlign w:val="center"/>
           </w:tcPr>
           <w:p>
@@ -5205,27 +6943,28 @@
         </w:tc>
         <w:tc>
           <w:tcPr>
-            <w:tcW w:w="3870" w:type="dxa"/>
-            <w:vAlign w:val="center"/>
-          </w:tcPr>
-          <w:p>
-            <w:pPr>
-              <w:rPr>
-                <w:rFonts w:ascii="Arial" w:hAnsi="Arial" w:cs="Arial"/>
-                <w:sz w:val="20"/>
-                <w:szCs w:val="20"/>
-              </w:rPr>
-            </w:pPr>
-            <w:bookmarkStart w:id="22" w:name="CAPTION_CONNECTION_INLET"/>
-            <w:r>
-              <w:rPr>
-                <w:rFonts w:ascii="Arial" w:hAnsi="Arial" w:cs="Arial"/>
-                <w:sz w:val="20"/>
-                <w:szCs w:val="20"/>
-              </w:rPr>
-              <w:t>${</w:t>
-            </w:r>
-            <w:bookmarkEnd w:id="22"/>
+            <w:tcW w:w="3753" w:type="dxa"/>
+            <w:vAlign w:val="center"/>
+          </w:tcPr>
+          <w:p>
+            <w:pPr>
+              <w:rPr>
+                <w:rFonts w:ascii="Arial" w:hAnsi="Arial" w:cs="Arial"/>
+                <w:sz w:val="20"/>
+                <w:szCs w:val="20"/>
+              </w:rPr>
+            </w:pPr>
+            <w:bookmarkStart w:id="23" w:name="CAPTION_CONNECTION_INLET"/>
+            <w:r>
+              <w:rPr>
+                <w:rFonts w:ascii="Arial" w:hAnsi="Arial" w:cs="Arial"/>
+                <w:sz w:val="20"/>
+                <w:szCs w:val="20"/>
+              </w:rPr>
+              <w:t>${</w:t>
+            </w:r>
+            <w:bookmarkEnd w:id="23"/>
+            <w:proofErr w:type="spellStart"/>
             <w:r>
               <w:rPr>
                 <w:rFonts w:ascii="Arial" w:hAnsi="Arial" w:cs="Arial"/>
@@ -5234,19 +6973,20 @@
               </w:rPr>
               <w:t>gas_duct_size</w:t>
             </w:r>
-            <w:r>
-              <w:rPr>
-                <w:rFonts w:ascii="Arial" w:hAnsi="Arial" w:cs="Arial"/>
-                <w:sz w:val="20"/>
-                <w:szCs w:val="20"/>
-              </w:rPr>
-              <w:t>}</w:t>
-            </w:r>
-          </w:p>
-        </w:tc>
-        <w:tc>
-          <w:tcPr>
-            <w:tcW w:w="1260" w:type="dxa"/>
+            <w:proofErr w:type="spellEnd"/>
+            <w:r>
+              <w:rPr>
+                <w:rFonts w:ascii="Arial" w:hAnsi="Arial" w:cs="Arial"/>
+                <w:sz w:val="20"/>
+                <w:szCs w:val="20"/>
+              </w:rPr>
+              <w:t>}</w:t>
+            </w:r>
+          </w:p>
+        </w:tc>
+        <w:tc>
+          <w:tcPr>
+            <w:tcW w:w="1634" w:type="dxa"/>
             <w:vAlign w:val="center"/>
           </w:tcPr>
           <w:p>
@@ -5264,13 +7004,31 @@
                 <w:sz w:val="20"/>
                 <w:szCs w:val="20"/>
               </w:rPr>
-              <w:t>${gas_duct_size_unit}</w:t>
-            </w:r>
-          </w:p>
-        </w:tc>
-        <w:tc>
-          <w:tcPr>
-            <w:tcW w:w="3060" w:type="dxa"/>
+              <w:t>${</w:t>
+            </w:r>
+            <w:proofErr w:type="spellStart"/>
+            <w:r>
+              <w:rPr>
+                <w:rFonts w:ascii="Arial" w:hAnsi="Arial" w:cs="Arial"/>
+                <w:sz w:val="20"/>
+                <w:szCs w:val="20"/>
+              </w:rPr>
+              <w:t>gas_duct_size_unit</w:t>
+            </w:r>
+            <w:proofErr w:type="spellEnd"/>
+            <w:r>
+              <w:rPr>
+                <w:rFonts w:ascii="Arial" w:hAnsi="Arial" w:cs="Arial"/>
+                <w:sz w:val="20"/>
+                <w:szCs w:val="20"/>
+              </w:rPr>
+              <w:t>}</w:t>
+            </w:r>
+          </w:p>
+        </w:tc>
+        <w:tc>
+          <w:tcPr>
+            <w:tcW w:w="2686" w:type="dxa"/>
             <w:vAlign w:val="center"/>
           </w:tcPr>
           <w:p>
@@ -5288,7 +7046,25 @@
                 <w:sz w:val="20"/>
                 <w:szCs w:val="20"/>
               </w:rPr>
-              <w:t>${gas_duct_size_value}</w:t>
+              <w:t>${</w:t>
+            </w:r>
+            <w:proofErr w:type="spellStart"/>
+            <w:r>
+              <w:rPr>
+                <w:rFonts w:ascii="Arial" w:hAnsi="Arial" w:cs="Arial"/>
+                <w:sz w:val="20"/>
+                <w:szCs w:val="20"/>
+              </w:rPr>
+              <w:t>gas_duct_size_value</w:t>
+            </w:r>
+            <w:proofErr w:type="spellEnd"/>
+            <w:r>
+              <w:rPr>
+                <w:rFonts w:ascii="Arial" w:hAnsi="Arial" w:cs="Arial"/>
+                <w:sz w:val="20"/>
+                <w:szCs w:val="20"/>
+              </w:rPr>
+              <w:t>}</w:t>
             </w:r>
           </w:p>
         </w:tc>
@@ -5299,7 +7075,7 @@
         </w:trPr>
         <w:tc>
           <w:tcPr>
-            <w:tcW w:w="450" w:type="dxa"/>
+            <w:tcW w:w="567" w:type="dxa"/>
             <w:vAlign w:val="center"/>
           </w:tcPr>
           <w:p>
@@ -5315,27 +7091,28 @@
         </w:tc>
         <w:tc>
           <w:tcPr>
-            <w:tcW w:w="3870" w:type="dxa"/>
-            <w:vAlign w:val="center"/>
-          </w:tcPr>
-          <w:p>
-            <w:pPr>
-              <w:rPr>
-                <w:rFonts w:ascii="Arial" w:hAnsi="Arial" w:cs="Arial"/>
-                <w:sz w:val="20"/>
-                <w:szCs w:val="20"/>
-              </w:rPr>
-            </w:pPr>
-            <w:bookmarkStart w:id="23" w:name="CAPTION_CONNECTION_DRAIN"/>
-            <w:r>
-              <w:rPr>
-                <w:rFonts w:ascii="Arial" w:hAnsi="Arial" w:cs="Arial"/>
-                <w:sz w:val="20"/>
-                <w:szCs w:val="20"/>
-              </w:rPr>
-              <w:t>${</w:t>
-            </w:r>
-            <w:bookmarkEnd w:id="23"/>
+            <w:tcW w:w="3753" w:type="dxa"/>
+            <w:vAlign w:val="center"/>
+          </w:tcPr>
+          <w:p>
+            <w:pPr>
+              <w:rPr>
+                <w:rFonts w:ascii="Arial" w:hAnsi="Arial" w:cs="Arial"/>
+                <w:sz w:val="20"/>
+                <w:szCs w:val="20"/>
+              </w:rPr>
+            </w:pPr>
+            <w:bookmarkStart w:id="24" w:name="CAPTION_CONNECTION_DRAIN"/>
+            <w:r>
+              <w:rPr>
+                <w:rFonts w:ascii="Arial" w:hAnsi="Arial" w:cs="Arial"/>
+                <w:sz w:val="20"/>
+                <w:szCs w:val="20"/>
+              </w:rPr>
+              <w:t>${</w:t>
+            </w:r>
+            <w:bookmarkEnd w:id="24"/>
+            <w:proofErr w:type="spellStart"/>
             <w:r>
               <w:rPr>
                 <w:rFonts w:ascii="Arial" w:hAnsi="Arial" w:cs="Arial"/>
@@ -5344,19 +7121,20 @@
               </w:rPr>
               <w:t>gas_pressure</w:t>
             </w:r>
-            <w:r>
-              <w:rPr>
-                <w:rFonts w:ascii="Arial" w:hAnsi="Arial" w:cs="Arial"/>
-                <w:sz w:val="20"/>
-                <w:szCs w:val="20"/>
-              </w:rPr>
-              <w:t>}</w:t>
-            </w:r>
-          </w:p>
-        </w:tc>
-        <w:tc>
-          <w:tcPr>
-            <w:tcW w:w="1260" w:type="dxa"/>
+            <w:proofErr w:type="spellEnd"/>
+            <w:r>
+              <w:rPr>
+                <w:rFonts w:ascii="Arial" w:hAnsi="Arial" w:cs="Arial"/>
+                <w:sz w:val="20"/>
+                <w:szCs w:val="20"/>
+              </w:rPr>
+              <w:t>}</w:t>
+            </w:r>
+          </w:p>
+        </w:tc>
+        <w:tc>
+          <w:tcPr>
+            <w:tcW w:w="1634" w:type="dxa"/>
             <w:vAlign w:val="center"/>
           </w:tcPr>
           <w:p>
@@ -5374,13 +7152,31 @@
                 <w:sz w:val="20"/>
                 <w:szCs w:val="20"/>
               </w:rPr>
-              <w:t>${gas_pressure_unit}</w:t>
-            </w:r>
-          </w:p>
-        </w:tc>
-        <w:tc>
-          <w:tcPr>
-            <w:tcW w:w="3060" w:type="dxa"/>
+              <w:t>${</w:t>
+            </w:r>
+            <w:proofErr w:type="spellStart"/>
+            <w:r>
+              <w:rPr>
+                <w:rFonts w:ascii="Arial" w:hAnsi="Arial" w:cs="Arial"/>
+                <w:sz w:val="20"/>
+                <w:szCs w:val="20"/>
+              </w:rPr>
+              <w:t>gas_pressure_unit</w:t>
+            </w:r>
+            <w:proofErr w:type="spellEnd"/>
+            <w:r>
+              <w:rPr>
+                <w:rFonts w:ascii="Arial" w:hAnsi="Arial" w:cs="Arial"/>
+                <w:sz w:val="20"/>
+                <w:szCs w:val="20"/>
+              </w:rPr>
+              <w:t>}</w:t>
+            </w:r>
+          </w:p>
+        </w:tc>
+        <w:tc>
+          <w:tcPr>
+            <w:tcW w:w="2686" w:type="dxa"/>
             <w:vAlign w:val="center"/>
           </w:tcPr>
           <w:p>
@@ -5398,7 +7194,25 @@
                 <w:sz w:val="20"/>
                 <w:szCs w:val="20"/>
               </w:rPr>
-              <w:t>${gas_pressure_value}</w:t>
+              <w:t>${</w:t>
+            </w:r>
+            <w:proofErr w:type="spellStart"/>
+            <w:r>
+              <w:rPr>
+                <w:rFonts w:ascii="Arial" w:hAnsi="Arial" w:cs="Arial"/>
+                <w:sz w:val="20"/>
+                <w:szCs w:val="20"/>
+              </w:rPr>
+              <w:t>gas_pressure_value</w:t>
+            </w:r>
+            <w:proofErr w:type="spellEnd"/>
+            <w:r>
+              <w:rPr>
+                <w:rFonts w:ascii="Arial" w:hAnsi="Arial" w:cs="Arial"/>
+                <w:sz w:val="20"/>
+                <w:szCs w:val="20"/>
+              </w:rPr>
+              <w:t>}</w:t>
             </w:r>
           </w:p>
         </w:tc>
@@ -5433,7 +7247,7 @@
         </w:trPr>
         <w:tc>
           <w:tcPr>
-            <w:tcW w:w="450" w:type="dxa"/>
+            <w:tcW w:w="567" w:type="dxa"/>
             <w:shd w:val="pct15" w:color="auto" w:fill="FFFFFF"/>
             <w:vAlign w:val="center"/>
           </w:tcPr>
@@ -5459,7 +7273,7 @@
         </w:tc>
         <w:tc>
           <w:tcPr>
-            <w:tcW w:w="8190" w:type="dxa"/>
+            <w:tcW w:w="8073" w:type="dxa"/>
             <w:gridSpan w:val="3"/>
             <w:shd w:val="pct15" w:color="auto" w:fill="FFFFFF"/>
             <w:vAlign w:val="center"/>
@@ -5472,7 +7286,7 @@
                 <w:szCs w:val="20"/>
               </w:rPr>
             </w:pPr>
-            <w:bookmarkStart w:id="24" w:name="CAPTION_ELECTRICAL_DATA"/>
+            <w:bookmarkStart w:id="25" w:name="CAPTION_ELECTRICAL_DATA"/>
             <w:r>
               <w:rPr>
                 <w:rFonts w:ascii="Arial" w:hAnsi="Arial" w:cs="Arial"/>
@@ -5480,8 +7294,9 @@
                 <w:sz w:val="20"/>
                 <w:szCs w:val="20"/>
               </w:rPr>
-              <w:t>${electrical_d</w:t>
-            </w:r>
+              <w:t>${</w:t>
+            </w:r>
+            <w:proofErr w:type="spellStart"/>
             <w:r>
               <w:rPr>
                 <w:rFonts w:ascii="Arial" w:hAnsi="Arial" w:cs="Arial"/>
@@ -5489,9 +7304,19 @@
                 <w:sz w:val="20"/>
                 <w:szCs w:val="20"/>
               </w:rPr>
+              <w:t>electrical_d</w:t>
+            </w:r>
+            <w:r>
+              <w:rPr>
+                <w:rFonts w:ascii="Arial" w:hAnsi="Arial" w:cs="Arial"/>
+                <w:b/>
+                <w:sz w:val="20"/>
+                <w:szCs w:val="20"/>
+              </w:rPr>
               <w:t>ata</w:t>
             </w:r>
-            <w:bookmarkEnd w:id="24"/>
+            <w:bookmarkEnd w:id="25"/>
+            <w:proofErr w:type="spellEnd"/>
             <w:r>
               <w:rPr>
                 <w:rFonts w:ascii="Arial" w:hAnsi="Arial" w:cs="Arial"/>
@@ -5519,7 +7344,7 @@
         </w:trPr>
         <w:tc>
           <w:tcPr>
-            <w:tcW w:w="450" w:type="dxa"/>
+            <w:tcW w:w="567" w:type="dxa"/>
             <w:vAlign w:val="center"/>
           </w:tcPr>
           <w:p>
@@ -5550,25 +7375,34 @@
         </w:tc>
         <w:tc>
           <w:tcPr>
-            <w:tcW w:w="3870" w:type="dxa"/>
-            <w:vAlign w:val="center"/>
-          </w:tcPr>
-          <w:p>
-            <w:pPr>
-              <w:rPr>
-                <w:rFonts w:ascii="Arial" w:hAnsi="Arial" w:cs="Arial"/>
-                <w:sz w:val="20"/>
-                <w:szCs w:val="20"/>
-              </w:rPr>
-            </w:pPr>
-            <w:bookmarkStart w:id="25" w:name="CAPTION_POWER_SUPPLY"/>
-            <w:r>
-              <w:rPr>
-                <w:rFonts w:ascii="Arial" w:hAnsi="Arial" w:cs="Arial"/>
-                <w:sz w:val="20"/>
-                <w:szCs w:val="20"/>
-              </w:rPr>
-              <w:t>${power_</w:t>
+            <w:tcW w:w="3753" w:type="dxa"/>
+            <w:vAlign w:val="center"/>
+          </w:tcPr>
+          <w:p>
+            <w:pPr>
+              <w:rPr>
+                <w:rFonts w:ascii="Arial" w:hAnsi="Arial" w:cs="Arial"/>
+                <w:sz w:val="20"/>
+                <w:szCs w:val="20"/>
+              </w:rPr>
+            </w:pPr>
+            <w:bookmarkStart w:id="26" w:name="CAPTION_POWER_SUPPLY"/>
+            <w:r>
+              <w:rPr>
+                <w:rFonts w:ascii="Arial" w:hAnsi="Arial" w:cs="Arial"/>
+                <w:sz w:val="20"/>
+                <w:szCs w:val="20"/>
+              </w:rPr>
+              <w:t>${</w:t>
+            </w:r>
+            <w:proofErr w:type="spellStart"/>
+            <w:r>
+              <w:rPr>
+                <w:rFonts w:ascii="Arial" w:hAnsi="Arial" w:cs="Arial"/>
+                <w:sz w:val="20"/>
+                <w:szCs w:val="20"/>
+              </w:rPr>
+              <w:t>power_</w:t>
             </w:r>
             <w:r>
               <w:rPr>
@@ -5578,20 +7412,21 @@
               </w:rPr>
               <w:t>supply</w:t>
             </w:r>
-            <w:bookmarkEnd w:id="25"/>
-            <w:r>
-              <w:rPr>
-                <w:rFonts w:ascii="Arial" w:hAnsi="Arial" w:cs="Arial"/>
-                <w:sz w:val="20"/>
-                <w:szCs w:val="20"/>
-              </w:rPr>
-              <w:t>}</w:t>
-            </w:r>
-          </w:p>
-        </w:tc>
-        <w:tc>
-          <w:tcPr>
-            <w:tcW w:w="1260" w:type="dxa"/>
+            <w:bookmarkEnd w:id="26"/>
+            <w:proofErr w:type="spellEnd"/>
+            <w:r>
+              <w:rPr>
+                <w:rFonts w:ascii="Arial" w:hAnsi="Arial" w:cs="Arial"/>
+                <w:sz w:val="20"/>
+                <w:szCs w:val="20"/>
+              </w:rPr>
+              <w:t>}</w:t>
+            </w:r>
+          </w:p>
+        </w:tc>
+        <w:tc>
+          <w:tcPr>
+            <w:tcW w:w="1634" w:type="dxa"/>
             <w:vAlign w:val="center"/>
           </w:tcPr>
           <w:p>
@@ -5607,7 +7442,7 @@
         </w:tc>
         <w:tc>
           <w:tcPr>
-            <w:tcW w:w="3060" w:type="dxa"/>
+            <w:tcW w:w="2686" w:type="dxa"/>
             <w:vAlign w:val="center"/>
           </w:tcPr>
           <w:p>
@@ -5625,7 +7460,25 @@
                 <w:sz w:val="20"/>
                 <w:szCs w:val="20"/>
               </w:rPr>
-              <w:t>${power_supply_value}</w:t>
+              <w:t>${</w:t>
+            </w:r>
+            <w:proofErr w:type="spellStart"/>
+            <w:r>
+              <w:rPr>
+                <w:rFonts w:ascii="Arial" w:hAnsi="Arial" w:cs="Arial"/>
+                <w:sz w:val="20"/>
+                <w:szCs w:val="20"/>
+              </w:rPr>
+              <w:t>power_supply_value</w:t>
+            </w:r>
+            <w:proofErr w:type="spellEnd"/>
+            <w:r>
+              <w:rPr>
+                <w:rFonts w:ascii="Arial" w:hAnsi="Arial" w:cs="Arial"/>
+                <w:sz w:val="20"/>
+                <w:szCs w:val="20"/>
+              </w:rPr>
+              <w:t>}</w:t>
             </w:r>
           </w:p>
         </w:tc>
@@ -5636,7 +7489,7 @@
         </w:trPr>
         <w:tc>
           <w:tcPr>
-            <w:tcW w:w="450" w:type="dxa"/>
+            <w:tcW w:w="567" w:type="dxa"/>
             <w:vAlign w:val="center"/>
           </w:tcPr>
           <w:p>
@@ -5659,25 +7512,34 @@
         </w:tc>
         <w:tc>
           <w:tcPr>
-            <w:tcW w:w="3870" w:type="dxa"/>
-            <w:vAlign w:val="center"/>
-          </w:tcPr>
-          <w:p>
-            <w:pPr>
-              <w:rPr>
-                <w:rFonts w:ascii="Arial" w:hAnsi="Arial" w:cs="Arial"/>
-                <w:sz w:val="20"/>
-                <w:szCs w:val="20"/>
-              </w:rPr>
-            </w:pPr>
-            <w:bookmarkStart w:id="26" w:name="CAPTION_POWER_CONSUMPTION"/>
-            <w:r>
-              <w:rPr>
-                <w:rFonts w:ascii="Arial" w:hAnsi="Arial" w:cs="Arial"/>
-                <w:sz w:val="20"/>
-                <w:szCs w:val="20"/>
-              </w:rPr>
-              <w:t>${power_</w:t>
+            <w:tcW w:w="3753" w:type="dxa"/>
+            <w:vAlign w:val="center"/>
+          </w:tcPr>
+          <w:p>
+            <w:pPr>
+              <w:rPr>
+                <w:rFonts w:ascii="Arial" w:hAnsi="Arial" w:cs="Arial"/>
+                <w:sz w:val="20"/>
+                <w:szCs w:val="20"/>
+              </w:rPr>
+            </w:pPr>
+            <w:bookmarkStart w:id="27" w:name="CAPTION_POWER_CONSUMPTION"/>
+            <w:r>
+              <w:rPr>
+                <w:rFonts w:ascii="Arial" w:hAnsi="Arial" w:cs="Arial"/>
+                <w:sz w:val="20"/>
+                <w:szCs w:val="20"/>
+              </w:rPr>
+              <w:t>${</w:t>
+            </w:r>
+            <w:proofErr w:type="spellStart"/>
+            <w:r>
+              <w:rPr>
+                <w:rFonts w:ascii="Arial" w:hAnsi="Arial" w:cs="Arial"/>
+                <w:sz w:val="20"/>
+                <w:szCs w:val="20"/>
+              </w:rPr>
+              <w:t>power_</w:t>
             </w:r>
             <w:r>
               <w:rPr>
@@ -5687,20 +7549,21 @@
               </w:rPr>
               <w:t>consumption</w:t>
             </w:r>
-            <w:bookmarkEnd w:id="26"/>
-            <w:r>
-              <w:rPr>
-                <w:rFonts w:ascii="Arial" w:hAnsi="Arial" w:cs="Arial"/>
-                <w:sz w:val="20"/>
-                <w:szCs w:val="20"/>
-              </w:rPr>
-              <w:t>}</w:t>
-            </w:r>
-          </w:p>
-        </w:tc>
-        <w:tc>
-          <w:tcPr>
-            <w:tcW w:w="1260" w:type="dxa"/>
+            <w:bookmarkEnd w:id="27"/>
+            <w:proofErr w:type="spellEnd"/>
+            <w:r>
+              <w:rPr>
+                <w:rFonts w:ascii="Arial" w:hAnsi="Arial" w:cs="Arial"/>
+                <w:sz w:val="20"/>
+                <w:szCs w:val="20"/>
+              </w:rPr>
+              <w:t>}</w:t>
+            </w:r>
+          </w:p>
+        </w:tc>
+        <w:tc>
+          <w:tcPr>
+            <w:tcW w:w="1634" w:type="dxa"/>
             <w:vAlign w:val="center"/>
           </w:tcPr>
           <w:p>
@@ -5724,7 +7587,7 @@
         </w:tc>
         <w:tc>
           <w:tcPr>
-            <w:tcW w:w="3060" w:type="dxa"/>
+            <w:tcW w:w="2686" w:type="dxa"/>
             <w:vAlign w:val="center"/>
           </w:tcPr>
           <w:p>
@@ -5742,7 +7605,25 @@
                 <w:sz w:val="20"/>
                 <w:szCs w:val="20"/>
               </w:rPr>
-              <w:t>${power_consumption_value}</w:t>
+              <w:t>${</w:t>
+            </w:r>
+            <w:proofErr w:type="spellStart"/>
+            <w:r>
+              <w:rPr>
+                <w:rFonts w:ascii="Arial" w:hAnsi="Arial" w:cs="Arial"/>
+                <w:sz w:val="20"/>
+                <w:szCs w:val="20"/>
+              </w:rPr>
+              <w:t>power_consumption_value</w:t>
+            </w:r>
+            <w:proofErr w:type="spellEnd"/>
+            <w:r>
+              <w:rPr>
+                <w:rFonts w:ascii="Arial" w:hAnsi="Arial" w:cs="Arial"/>
+                <w:sz w:val="20"/>
+                <w:szCs w:val="20"/>
+              </w:rPr>
+              <w:t>}</w:t>
             </w:r>
           </w:p>
         </w:tc>
@@ -5753,7 +7634,7 @@
         </w:trPr>
         <w:tc>
           <w:tcPr>
-            <w:tcW w:w="450" w:type="dxa"/>
+            <w:tcW w:w="567" w:type="dxa"/>
             <w:vAlign w:val="center"/>
           </w:tcPr>
           <w:p>
@@ -5784,25 +7665,34 @@
         </w:tc>
         <w:tc>
           <w:tcPr>
-            <w:tcW w:w="3870" w:type="dxa"/>
-            <w:vAlign w:val="center"/>
-          </w:tcPr>
-          <w:p>
-            <w:pPr>
-              <w:rPr>
-                <w:rFonts w:ascii="Arial" w:hAnsi="Arial" w:cs="Arial"/>
-                <w:sz w:val="20"/>
-                <w:szCs w:val="20"/>
-              </w:rPr>
-            </w:pPr>
-            <w:bookmarkStart w:id="27" w:name="CAPTION_ABSO_PUMP_RATING"/>
-            <w:r>
-              <w:rPr>
-                <w:rFonts w:ascii="Arial" w:hAnsi="Arial" w:cs="Arial"/>
-                <w:sz w:val="20"/>
-                <w:szCs w:val="20"/>
-              </w:rPr>
-              <w:t>${absorbent_pump_</w:t>
+            <w:tcW w:w="3753" w:type="dxa"/>
+            <w:vAlign w:val="center"/>
+          </w:tcPr>
+          <w:p>
+            <w:pPr>
+              <w:rPr>
+                <w:rFonts w:ascii="Arial" w:hAnsi="Arial" w:cs="Arial"/>
+                <w:sz w:val="20"/>
+                <w:szCs w:val="20"/>
+              </w:rPr>
+            </w:pPr>
+            <w:bookmarkStart w:id="28" w:name="CAPTION_ABSO_PUMP_RATING"/>
+            <w:r>
+              <w:rPr>
+                <w:rFonts w:ascii="Arial" w:hAnsi="Arial" w:cs="Arial"/>
+                <w:sz w:val="20"/>
+                <w:szCs w:val="20"/>
+              </w:rPr>
+              <w:t>${</w:t>
+            </w:r>
+            <w:proofErr w:type="spellStart"/>
+            <w:r>
+              <w:rPr>
+                <w:rFonts w:ascii="Arial" w:hAnsi="Arial" w:cs="Arial"/>
+                <w:sz w:val="20"/>
+                <w:szCs w:val="20"/>
+              </w:rPr>
+              <w:t>absorbent_pump_</w:t>
             </w:r>
             <w:r>
               <w:rPr>
@@ -5812,20 +7702,21 @@
               </w:rPr>
               <w:t>rating</w:t>
             </w:r>
-            <w:bookmarkEnd w:id="27"/>
-            <w:r>
-              <w:rPr>
-                <w:rFonts w:ascii="Arial" w:hAnsi="Arial" w:cs="Arial"/>
-                <w:sz w:val="20"/>
-                <w:szCs w:val="20"/>
-              </w:rPr>
-              <w:t>}</w:t>
-            </w:r>
-          </w:p>
-        </w:tc>
-        <w:tc>
-          <w:tcPr>
-            <w:tcW w:w="1260" w:type="dxa"/>
+            <w:bookmarkEnd w:id="28"/>
+            <w:proofErr w:type="spellEnd"/>
+            <w:r>
+              <w:rPr>
+                <w:rFonts w:ascii="Arial" w:hAnsi="Arial" w:cs="Arial"/>
+                <w:sz w:val="20"/>
+                <w:szCs w:val="20"/>
+              </w:rPr>
+              <w:t>}</w:t>
+            </w:r>
+          </w:p>
+        </w:tc>
+        <w:tc>
+          <w:tcPr>
+            <w:tcW w:w="1634" w:type="dxa"/>
             <w:vAlign w:val="center"/>
           </w:tcPr>
           <w:p>
@@ -5849,7 +7740,7 @@
         </w:tc>
         <w:tc>
           <w:tcPr>
-            <w:tcW w:w="3060" w:type="dxa"/>
+            <w:tcW w:w="2686" w:type="dxa"/>
             <w:vAlign w:val="center"/>
           </w:tcPr>
           <w:p>
@@ -5861,14 +7752,50 @@
                 <w:szCs w:val="20"/>
               </w:rPr>
             </w:pPr>
-            <w:bookmarkStart w:id="28" w:name="VALUE_ABSO_PUMP_RATING"/>
-            <w:r>
-              <w:rPr>
-                <w:rFonts w:ascii="Arial" w:hAnsi="Arial" w:cs="Arial"/>
-                <w:sz w:val="20"/>
-                <w:szCs w:val="20"/>
-              </w:rPr>
-              <w:t>${absorbent_pump_rating_kw_value} (${absorbent_pump_rating_amp_value}</w:t>
+            <w:bookmarkStart w:id="29" w:name="VALUE_ABSO_PUMP_RATING"/>
+            <w:r>
+              <w:rPr>
+                <w:rFonts w:ascii="Arial" w:hAnsi="Arial" w:cs="Arial"/>
+                <w:sz w:val="20"/>
+                <w:szCs w:val="20"/>
+              </w:rPr>
+              <w:t>${</w:t>
+            </w:r>
+            <w:proofErr w:type="spellStart"/>
+            <w:r>
+              <w:rPr>
+                <w:rFonts w:ascii="Arial" w:hAnsi="Arial" w:cs="Arial"/>
+                <w:sz w:val="20"/>
+                <w:szCs w:val="20"/>
+              </w:rPr>
+              <w:t>absorbent_pump_rating_kw_value</w:t>
+            </w:r>
+            <w:proofErr w:type="spellEnd"/>
+            <w:r>
+              <w:rPr>
+                <w:rFonts w:ascii="Arial" w:hAnsi="Arial" w:cs="Arial"/>
+                <w:sz w:val="20"/>
+                <w:szCs w:val="20"/>
+              </w:rPr>
+              <w:t>} (${</w:t>
+            </w:r>
+            <w:proofErr w:type="spellStart"/>
+            <w:r>
+              <w:rPr>
+                <w:rFonts w:ascii="Arial" w:hAnsi="Arial" w:cs="Arial"/>
+                <w:sz w:val="20"/>
+                <w:szCs w:val="20"/>
+              </w:rPr>
+              <w:t>absorbent_pump_rating_amp_value</w:t>
+            </w:r>
+            <w:proofErr w:type="spellEnd"/>
+            <w:r>
+              <w:rPr>
+                <w:rFonts w:ascii="Arial" w:hAnsi="Arial" w:cs="Arial"/>
+                <w:sz w:val="20"/>
+                <w:szCs w:val="20"/>
+              </w:rPr>
+              <w:t>}</w:t>
             </w:r>
             <w:r>
               <w:rPr>
@@ -5878,7 +7805,7 @@
               </w:rPr>
               <w:t>)</w:t>
             </w:r>
-            <w:bookmarkEnd w:id="28"/>
+            <w:bookmarkEnd w:id="29"/>
           </w:p>
         </w:tc>
       </w:tr>
@@ -5888,7 +7815,7 @@
         </w:trPr>
         <w:tc>
           <w:tcPr>
-            <w:tcW w:w="450" w:type="dxa"/>
+            <w:tcW w:w="567" w:type="dxa"/>
             <w:vAlign w:val="center"/>
           </w:tcPr>
           <w:p>
@@ -5919,25 +7846,34 @@
         </w:tc>
         <w:tc>
           <w:tcPr>
-            <w:tcW w:w="3870" w:type="dxa"/>
-            <w:vAlign w:val="center"/>
-          </w:tcPr>
-          <w:p>
-            <w:pPr>
-              <w:rPr>
-                <w:rFonts w:ascii="Arial" w:hAnsi="Arial" w:cs="Arial"/>
-                <w:sz w:val="20"/>
-                <w:szCs w:val="20"/>
-              </w:rPr>
-            </w:pPr>
-            <w:bookmarkStart w:id="29" w:name="CAPTION_REFR_PUMP_RATING"/>
-            <w:r>
-              <w:rPr>
-                <w:rFonts w:ascii="Arial" w:hAnsi="Arial" w:cs="Arial"/>
-                <w:sz w:val="20"/>
-                <w:szCs w:val="20"/>
-              </w:rPr>
-              <w:t>${refrigerant_pump_</w:t>
+            <w:tcW w:w="3753" w:type="dxa"/>
+            <w:vAlign w:val="center"/>
+          </w:tcPr>
+          <w:p>
+            <w:pPr>
+              <w:rPr>
+                <w:rFonts w:ascii="Arial" w:hAnsi="Arial" w:cs="Arial"/>
+                <w:sz w:val="20"/>
+                <w:szCs w:val="20"/>
+              </w:rPr>
+            </w:pPr>
+            <w:bookmarkStart w:id="30" w:name="CAPTION_REFR_PUMP_RATING"/>
+            <w:r>
+              <w:rPr>
+                <w:rFonts w:ascii="Arial" w:hAnsi="Arial" w:cs="Arial"/>
+                <w:sz w:val="20"/>
+                <w:szCs w:val="20"/>
+              </w:rPr>
+              <w:t>${</w:t>
+            </w:r>
+            <w:proofErr w:type="spellStart"/>
+            <w:r>
+              <w:rPr>
+                <w:rFonts w:ascii="Arial" w:hAnsi="Arial" w:cs="Arial"/>
+                <w:sz w:val="20"/>
+                <w:szCs w:val="20"/>
+              </w:rPr>
+              <w:t>refrigerant_pump_</w:t>
             </w:r>
             <w:r>
               <w:rPr>
@@ -5947,20 +7883,21 @@
               </w:rPr>
               <w:t>rating</w:t>
             </w:r>
-            <w:bookmarkEnd w:id="29"/>
-            <w:r>
-              <w:rPr>
-                <w:rFonts w:ascii="Arial" w:hAnsi="Arial" w:cs="Arial"/>
-                <w:sz w:val="20"/>
-                <w:szCs w:val="20"/>
-              </w:rPr>
-              <w:t>}</w:t>
-            </w:r>
-          </w:p>
-        </w:tc>
-        <w:tc>
-          <w:tcPr>
-            <w:tcW w:w="1260" w:type="dxa"/>
+            <w:bookmarkEnd w:id="30"/>
+            <w:proofErr w:type="spellEnd"/>
+            <w:r>
+              <w:rPr>
+                <w:rFonts w:ascii="Arial" w:hAnsi="Arial" w:cs="Arial"/>
+                <w:sz w:val="20"/>
+                <w:szCs w:val="20"/>
+              </w:rPr>
+              <w:t>}</w:t>
+            </w:r>
+          </w:p>
+        </w:tc>
+        <w:tc>
+          <w:tcPr>
+            <w:tcW w:w="1634" w:type="dxa"/>
             <w:vAlign w:val="center"/>
           </w:tcPr>
           <w:p>
@@ -5984,7 +7921,7 @@
         </w:tc>
         <w:tc>
           <w:tcPr>
-            <w:tcW w:w="3060" w:type="dxa"/>
+            <w:tcW w:w="2686" w:type="dxa"/>
             <w:vAlign w:val="center"/>
           </w:tcPr>
           <w:p>
@@ -5996,14 +7933,59 @@
                 <w:szCs w:val="20"/>
               </w:rPr>
             </w:pPr>
-            <w:bookmarkStart w:id="30" w:name="VALUE_REFR_PUMP_RATING"/>
-            <w:r>
-              <w:rPr>
-                <w:rFonts w:ascii="Arial" w:hAnsi="Arial" w:cs="Arial"/>
-                <w:sz w:val="20"/>
-                <w:szCs w:val="20"/>
-              </w:rPr>
-              <w:t>${refrigerant_pump_rating_kw_value} (${refrigerant_pump_rating_amp_value}</w:t>
+            <w:bookmarkStart w:id="31" w:name="VALUE_REFR_PUMP_RATING"/>
+            <w:r>
+              <w:rPr>
+                <w:rFonts w:ascii="Arial" w:hAnsi="Arial" w:cs="Arial"/>
+                <w:sz w:val="20"/>
+                <w:szCs w:val="20"/>
+              </w:rPr>
+              <w:t>${</w:t>
+            </w:r>
+            <w:proofErr w:type="spellStart"/>
+            <w:r>
+              <w:rPr>
+                <w:rFonts w:ascii="Arial" w:hAnsi="Arial" w:cs="Arial"/>
+                <w:sz w:val="20"/>
+                <w:szCs w:val="20"/>
+              </w:rPr>
+              <w:t>refrigerant_pump_rating_kw_value</w:t>
+            </w:r>
+            <w:proofErr w:type="spellEnd"/>
+            <w:r>
+              <w:rPr>
+                <w:rFonts w:ascii="Arial" w:hAnsi="Arial" w:cs="Arial"/>
+                <w:sz w:val="20"/>
+                <w:szCs w:val="20"/>
+              </w:rPr>
+              <w:t>} (${</w:t>
+            </w:r>
+            <w:proofErr w:type="spellStart"/>
+            <w:r>
+              <w:rPr>
+                <w:rFonts w:ascii="Arial" w:hAnsi="Arial" w:cs="Arial"/>
+                <w:sz w:val="20"/>
+                <w:szCs w:val="20"/>
+              </w:rPr>
+              <w:t>refrigerant_pump_rating</w:t>
+            </w:r>
+            <w:r>
+              <w:rPr>
+                <w:rFonts w:ascii="Arial" w:hAnsi="Arial" w:cs="Arial"/>
+                <w:sz w:val="20"/>
+                <w:szCs w:val="20"/>
+              </w:rPr>
+              <w:lastRenderedPageBreak/>
+              <w:t>_amp_value</w:t>
+            </w:r>
+            <w:proofErr w:type="spellEnd"/>
+            <w:r>
+              <w:rPr>
+                <w:rFonts w:ascii="Arial" w:hAnsi="Arial" w:cs="Arial"/>
+                <w:sz w:val="20"/>
+                <w:szCs w:val="20"/>
+              </w:rPr>
+              <w:t>}</w:t>
             </w:r>
             <w:r>
               <w:rPr>
@@ -6013,7 +7995,7 @@
               </w:rPr>
               <w:t>)</w:t>
             </w:r>
-            <w:bookmarkEnd w:id="30"/>
+            <w:bookmarkEnd w:id="31"/>
           </w:p>
         </w:tc>
       </w:tr>
@@ -6023,23 +8005,24 @@
         </w:trPr>
         <w:tc>
           <w:tcPr>
-            <w:tcW w:w="450" w:type="dxa"/>
-            <w:vAlign w:val="center"/>
-          </w:tcPr>
-          <w:p>
-            <w:pPr>
-              <w:rPr>
-                <w:rFonts w:ascii="Arial" w:hAnsi="Arial" w:cs="Arial"/>
-                <w:sz w:val="20"/>
-                <w:szCs w:val="20"/>
-              </w:rPr>
-            </w:pPr>
-            <w:r>
-              <w:rPr>
-                <w:rFonts w:ascii="Arial" w:hAnsi="Arial" w:cs="Arial"/>
-                <w:sz w:val="20"/>
-                <w:szCs w:val="20"/>
-              </w:rPr>
+            <w:tcW w:w="567" w:type="dxa"/>
+            <w:vAlign w:val="center"/>
+          </w:tcPr>
+          <w:p>
+            <w:pPr>
+              <w:rPr>
+                <w:rFonts w:ascii="Arial" w:hAnsi="Arial" w:cs="Arial"/>
+                <w:sz w:val="20"/>
+                <w:szCs w:val="20"/>
+              </w:rPr>
+            </w:pPr>
+            <w:r>
+              <w:rPr>
+                <w:rFonts w:ascii="Arial" w:hAnsi="Arial" w:cs="Arial"/>
+                <w:sz w:val="20"/>
+                <w:szCs w:val="20"/>
+              </w:rPr>
+              <w:lastRenderedPageBreak/>
               <w:t>5</w:t>
             </w:r>
             <w:r>
@@ -6054,25 +8037,34 @@
         </w:tc>
         <w:tc>
           <w:tcPr>
-            <w:tcW w:w="3870" w:type="dxa"/>
-            <w:vAlign w:val="center"/>
-          </w:tcPr>
-          <w:p>
-            <w:pPr>
-              <w:rPr>
-                <w:rFonts w:ascii="Arial" w:hAnsi="Arial" w:cs="Arial"/>
-                <w:sz w:val="20"/>
-                <w:szCs w:val="20"/>
-              </w:rPr>
-            </w:pPr>
-            <w:bookmarkStart w:id="31" w:name="CAPTION_VACU_PUMP_RATING"/>
-            <w:r>
-              <w:rPr>
-                <w:rFonts w:ascii="Arial" w:hAnsi="Arial" w:cs="Arial"/>
-                <w:sz w:val="20"/>
-                <w:szCs w:val="20"/>
-              </w:rPr>
-              <w:t>${vacuum_pump_</w:t>
+            <w:tcW w:w="3753" w:type="dxa"/>
+            <w:vAlign w:val="center"/>
+          </w:tcPr>
+          <w:p>
+            <w:pPr>
+              <w:rPr>
+                <w:rFonts w:ascii="Arial" w:hAnsi="Arial" w:cs="Arial"/>
+                <w:sz w:val="20"/>
+                <w:szCs w:val="20"/>
+              </w:rPr>
+            </w:pPr>
+            <w:bookmarkStart w:id="32" w:name="CAPTION_VACU_PUMP_RATING"/>
+            <w:r>
+              <w:rPr>
+                <w:rFonts w:ascii="Arial" w:hAnsi="Arial" w:cs="Arial"/>
+                <w:sz w:val="20"/>
+                <w:szCs w:val="20"/>
+              </w:rPr>
+              <w:t>${</w:t>
+            </w:r>
+            <w:proofErr w:type="spellStart"/>
+            <w:r>
+              <w:rPr>
+                <w:rFonts w:ascii="Arial" w:hAnsi="Arial" w:cs="Arial"/>
+                <w:sz w:val="20"/>
+                <w:szCs w:val="20"/>
+              </w:rPr>
+              <w:t>vacuum_pump_</w:t>
             </w:r>
             <w:r>
               <w:rPr>
@@ -6082,20 +8074,21 @@
               </w:rPr>
               <w:t>rating</w:t>
             </w:r>
-            <w:bookmarkEnd w:id="31"/>
-            <w:r>
-              <w:rPr>
-                <w:rFonts w:ascii="Arial" w:hAnsi="Arial" w:cs="Arial"/>
-                <w:sz w:val="20"/>
-                <w:szCs w:val="20"/>
-              </w:rPr>
-              <w:t>}</w:t>
-            </w:r>
-          </w:p>
-        </w:tc>
-        <w:tc>
-          <w:tcPr>
-            <w:tcW w:w="1260" w:type="dxa"/>
+            <w:bookmarkEnd w:id="32"/>
+            <w:proofErr w:type="spellEnd"/>
+            <w:r>
+              <w:rPr>
+                <w:rFonts w:ascii="Arial" w:hAnsi="Arial" w:cs="Arial"/>
+                <w:sz w:val="20"/>
+                <w:szCs w:val="20"/>
+              </w:rPr>
+              <w:t>}</w:t>
+            </w:r>
+          </w:p>
+        </w:tc>
+        <w:tc>
+          <w:tcPr>
+            <w:tcW w:w="1634" w:type="dxa"/>
             <w:vAlign w:val="center"/>
           </w:tcPr>
           <w:p>
@@ -6119,7 +8112,7 @@
         </w:tc>
         <w:tc>
           <w:tcPr>
-            <w:tcW w:w="3060" w:type="dxa"/>
+            <w:tcW w:w="2686" w:type="dxa"/>
             <w:vAlign w:val="center"/>
           </w:tcPr>
           <w:p>
@@ -6131,14 +8124,50 @@
                 <w:szCs w:val="20"/>
               </w:rPr>
             </w:pPr>
-            <w:bookmarkStart w:id="32" w:name="VALUE_VACU_PUMP_RATING"/>
-            <w:r>
-              <w:rPr>
-                <w:rFonts w:ascii="Arial" w:hAnsi="Arial" w:cs="Arial"/>
-                <w:sz w:val="20"/>
-                <w:szCs w:val="20"/>
-              </w:rPr>
-              <w:t>${vacuum_pump_rating_kw_value} (${vacuum_pump_rating_amp_value}</w:t>
+            <w:bookmarkStart w:id="33" w:name="VALUE_VACU_PUMP_RATING"/>
+            <w:r>
+              <w:rPr>
+                <w:rFonts w:ascii="Arial" w:hAnsi="Arial" w:cs="Arial"/>
+                <w:sz w:val="20"/>
+                <w:szCs w:val="20"/>
+              </w:rPr>
+              <w:t>${</w:t>
+            </w:r>
+            <w:proofErr w:type="spellStart"/>
+            <w:r>
+              <w:rPr>
+                <w:rFonts w:ascii="Arial" w:hAnsi="Arial" w:cs="Arial"/>
+                <w:sz w:val="20"/>
+                <w:szCs w:val="20"/>
+              </w:rPr>
+              <w:t>vacuum_pump_rating_kw_value</w:t>
+            </w:r>
+            <w:proofErr w:type="spellEnd"/>
+            <w:r>
+              <w:rPr>
+                <w:rFonts w:ascii="Arial" w:hAnsi="Arial" w:cs="Arial"/>
+                <w:sz w:val="20"/>
+                <w:szCs w:val="20"/>
+              </w:rPr>
+              <w:t>} (${</w:t>
+            </w:r>
+            <w:proofErr w:type="spellStart"/>
+            <w:r>
+              <w:rPr>
+                <w:rFonts w:ascii="Arial" w:hAnsi="Arial" w:cs="Arial"/>
+                <w:sz w:val="20"/>
+                <w:szCs w:val="20"/>
+              </w:rPr>
+              <w:t>vacuum_pump_rating_amp_value</w:t>
+            </w:r>
+            <w:proofErr w:type="spellEnd"/>
+            <w:r>
+              <w:rPr>
+                <w:rFonts w:ascii="Arial" w:hAnsi="Arial" w:cs="Arial"/>
+                <w:sz w:val="20"/>
+                <w:szCs w:val="20"/>
+              </w:rPr>
+              <w:t>}</w:t>
             </w:r>
             <w:r>
               <w:rPr>
@@ -6148,7 +8177,7 @@
               </w:rPr>
               <w:t>)</w:t>
             </w:r>
-            <w:bookmarkEnd w:id="32"/>
+            <w:bookmarkEnd w:id="33"/>
           </w:p>
         </w:tc>
       </w:tr>
@@ -6158,7 +8187,7 @@
         </w:trPr>
         <w:tc>
           <w:tcPr>
-            <w:tcW w:w="450" w:type="dxa"/>
+            <w:tcW w:w="567" w:type="dxa"/>
             <w:vAlign w:val="center"/>
           </w:tcPr>
           <w:p>
@@ -6181,30 +8210,48 @@
         </w:tc>
         <w:tc>
           <w:tcPr>
-            <w:tcW w:w="3870" w:type="dxa"/>
-            <w:vAlign w:val="center"/>
-          </w:tcPr>
-          <w:p>
-            <w:pPr>
-              <w:rPr>
-                <w:rFonts w:ascii="Arial" w:hAnsi="Arial" w:cs="Arial"/>
-                <w:sz w:val="20"/>
-                <w:szCs w:val="20"/>
-              </w:rPr>
-            </w:pPr>
-            <w:r>
-              <w:rPr>
-                <w:rFonts w:ascii="Arial" w:hAnsi="Arial" w:cs="Arial"/>
-                <w:sz w:val="20"/>
-                <w:szCs w:val="20"/>
-              </w:rPr>
-              <w:t>${burner_rating}</w:t>
-            </w:r>
-          </w:p>
-        </w:tc>
-        <w:tc>
-          <w:tcPr>
-            <w:tcW w:w="1260" w:type="dxa"/>
+            <w:tcW w:w="3753" w:type="dxa"/>
+            <w:vAlign w:val="center"/>
+          </w:tcPr>
+          <w:p>
+            <w:pPr>
+              <w:rPr>
+                <w:rFonts w:ascii="Arial" w:hAnsi="Arial" w:cs="Arial"/>
+                <w:sz w:val="20"/>
+                <w:szCs w:val="20"/>
+              </w:rPr>
+            </w:pPr>
+            <w:r>
+              <w:rPr>
+                <w:rFonts w:ascii="Arial" w:hAnsi="Arial" w:cs="Arial"/>
+                <w:sz w:val="20"/>
+                <w:szCs w:val="20"/>
+              </w:rPr>
+              <w:t>${</w:t>
+            </w:r>
+            <w:proofErr w:type="spellStart"/>
+            <w:r>
+              <w:rPr>
+                <w:rFonts w:ascii="Arial" w:hAnsi="Arial" w:cs="Arial"/>
+                <w:sz w:val="20"/>
+                <w:szCs w:val="20"/>
+              </w:rPr>
+              <w:t>burner_rating</w:t>
+            </w:r>
+            <w:proofErr w:type="spellEnd"/>
+            <w:r>
+              <w:rPr>
+                <w:rFonts w:ascii="Arial" w:hAnsi="Arial" w:cs="Arial"/>
+                <w:sz w:val="20"/>
+                <w:szCs w:val="20"/>
+              </w:rPr>
+              <w:t>}</w:t>
+            </w:r>
+          </w:p>
+        </w:tc>
+        <w:tc>
+          <w:tcPr>
+            <w:tcW w:w="1634" w:type="dxa"/>
             <w:vAlign w:val="center"/>
           </w:tcPr>
           <w:p>
@@ -6228,7 +8275,7 @@
         </w:tc>
         <w:tc>
           <w:tcPr>
-            <w:tcW w:w="3060" w:type="dxa"/>
+            <w:tcW w:w="2686" w:type="dxa"/>
             <w:vAlign w:val="center"/>
           </w:tcPr>
           <w:p>
@@ -6246,7 +8293,43 @@
                 <w:sz w:val="20"/>
                 <w:szCs w:val="20"/>
               </w:rPr>
-              <w:t>${burner_rating_kw_value} (${burner_rating_amp_value})</w:t>
+              <w:t>${</w:t>
+            </w:r>
+            <w:proofErr w:type="spellStart"/>
+            <w:r>
+              <w:rPr>
+                <w:rFonts w:ascii="Arial" w:hAnsi="Arial" w:cs="Arial"/>
+                <w:sz w:val="20"/>
+                <w:szCs w:val="20"/>
+              </w:rPr>
+              <w:t>burner_rating_kw_value</w:t>
+            </w:r>
+            <w:proofErr w:type="spellEnd"/>
+            <w:r>
+              <w:rPr>
+                <w:rFonts w:ascii="Arial" w:hAnsi="Arial" w:cs="Arial"/>
+                <w:sz w:val="20"/>
+                <w:szCs w:val="20"/>
+              </w:rPr>
+              <w:t>} (${</w:t>
+            </w:r>
+            <w:proofErr w:type="spellStart"/>
+            <w:r>
+              <w:rPr>
+                <w:rFonts w:ascii="Arial" w:hAnsi="Arial" w:cs="Arial"/>
+                <w:sz w:val="20"/>
+                <w:szCs w:val="20"/>
+              </w:rPr>
+              <w:t>burner_rating_amp_value</w:t>
+            </w:r>
+            <w:proofErr w:type="spellEnd"/>
+            <w:r>
+              <w:rPr>
+                <w:rFonts w:ascii="Arial" w:hAnsi="Arial" w:cs="Arial"/>
+                <w:sz w:val="20"/>
+                <w:szCs w:val="20"/>
+              </w:rPr>
+              <w:t>})</w:t>
             </w:r>
           </w:p>
         </w:tc>
@@ -6257,7 +8340,7 @@
         </w:trPr>
         <w:tc>
           <w:tcPr>
-            <w:tcW w:w="450" w:type="dxa"/>
+            <w:tcW w:w="567" w:type="dxa"/>
             <w:vAlign w:val="center"/>
           </w:tcPr>
           <w:p>
@@ -6280,7 +8363,7 @@
         </w:tc>
         <w:tc>
           <w:tcPr>
-            <w:tcW w:w="3870" w:type="dxa"/>
+            <w:tcW w:w="3753" w:type="dxa"/>
             <w:vAlign w:val="center"/>
           </w:tcPr>
           <w:p>
@@ -6303,7 +8386,7 @@
         </w:tc>
         <w:tc>
           <w:tcPr>
-            <w:tcW w:w="1260" w:type="dxa"/>
+            <w:tcW w:w="1634" w:type="dxa"/>
             <w:vAlign w:val="center"/>
           </w:tcPr>
           <w:p>
@@ -6319,7 +8402,7 @@
         </w:tc>
         <w:tc>
           <w:tcPr>
-            <w:tcW w:w="3060" w:type="dxa"/>
+            <w:tcW w:w="2686" w:type="dxa"/>
             <w:vAlign w:val="center"/>
           </w:tcPr>
           <w:p>
@@ -6337,7 +8420,25 @@
                 <w:sz w:val="20"/>
                 <w:szCs w:val="20"/>
               </w:rPr>
-              <w:t>${mop_value}</w:t>
+              <w:t>${</w:t>
+            </w:r>
+            <w:proofErr w:type="spellStart"/>
+            <w:r>
+              <w:rPr>
+                <w:rFonts w:ascii="Arial" w:hAnsi="Arial" w:cs="Arial"/>
+                <w:sz w:val="20"/>
+                <w:szCs w:val="20"/>
+              </w:rPr>
+              <w:t>mop_value</w:t>
+            </w:r>
+            <w:proofErr w:type="spellEnd"/>
+            <w:r>
+              <w:rPr>
+                <w:rFonts w:ascii="Arial" w:hAnsi="Arial" w:cs="Arial"/>
+                <w:sz w:val="20"/>
+                <w:szCs w:val="20"/>
+              </w:rPr>
+              <w:t>}</w:t>
             </w:r>
           </w:p>
         </w:tc>
@@ -6348,7 +8449,7 @@
         </w:trPr>
         <w:tc>
           <w:tcPr>
-            <w:tcW w:w="450" w:type="dxa"/>
+            <w:tcW w:w="567" w:type="dxa"/>
             <w:vAlign w:val="center"/>
           </w:tcPr>
           <w:p>
@@ -6371,7 +8472,7 @@
         </w:tc>
         <w:tc>
           <w:tcPr>
-            <w:tcW w:w="3870" w:type="dxa"/>
+            <w:tcW w:w="3753" w:type="dxa"/>
             <w:vAlign w:val="center"/>
           </w:tcPr>
           <w:p>
@@ -6394,7 +8495,7 @@
         </w:tc>
         <w:tc>
           <w:tcPr>
-            <w:tcW w:w="1260" w:type="dxa"/>
+            <w:tcW w:w="1634" w:type="dxa"/>
             <w:vAlign w:val="center"/>
           </w:tcPr>
           <w:p>
@@ -6410,7 +8511,7 @@
         </w:tc>
         <w:tc>
           <w:tcPr>
-            <w:tcW w:w="3060" w:type="dxa"/>
+            <w:tcW w:w="2686" w:type="dxa"/>
             <w:vAlign w:val="center"/>
           </w:tcPr>
           <w:p>
@@ -6428,10 +8529,18 @@
                 <w:sz w:val="20"/>
                 <w:szCs w:val="20"/>
               </w:rPr>
-              <w:t>${mca_value</w:t>
-            </w:r>
-            <w:bookmarkStart w:id="33" w:name="_GoBack"/>
-            <w:bookmarkEnd w:id="33"/>
+              <w:t>${</w:t>
+            </w:r>
+            <w:proofErr w:type="spellStart"/>
+            <w:r>
+              <w:rPr>
+                <w:rFonts w:ascii="Arial" w:hAnsi="Arial" w:cs="Arial"/>
+                <w:sz w:val="20"/>
+                <w:szCs w:val="20"/>
+              </w:rPr>
+              <w:t>mca_value</w:t>
+            </w:r>
+            <w:proofErr w:type="spellEnd"/>
             <w:r>
               <w:rPr>
                 <w:rFonts w:ascii="Arial" w:hAnsi="Arial" w:cs="Arial"/>
@@ -6473,7 +8582,7 @@
         </w:trPr>
         <w:tc>
           <w:tcPr>
-            <w:tcW w:w="450" w:type="dxa"/>
+            <w:tcW w:w="567" w:type="dxa"/>
             <w:shd w:val="pct15" w:color="auto" w:fill="FFFFFF"/>
             <w:vAlign w:val="center"/>
           </w:tcPr>
@@ -6499,7 +8608,7 @@
         </w:tc>
         <w:tc>
           <w:tcPr>
-            <w:tcW w:w="8190" w:type="dxa"/>
+            <w:tcW w:w="8073" w:type="dxa"/>
             <w:gridSpan w:val="3"/>
             <w:shd w:val="pct15" w:color="auto" w:fill="FFFFFF"/>
             <w:vAlign w:val="center"/>
@@ -6520,8 +8629,9 @@
                 <w:sz w:val="20"/>
                 <w:szCs w:val="20"/>
               </w:rPr>
-              <w:t>${physical_d</w:t>
-            </w:r>
+              <w:t>${</w:t>
+            </w:r>
+            <w:proofErr w:type="spellStart"/>
             <w:r>
               <w:rPr>
                 <w:rFonts w:ascii="Arial" w:hAnsi="Arial" w:cs="Arial"/>
@@ -6529,9 +8639,19 @@
                 <w:sz w:val="20"/>
                 <w:szCs w:val="20"/>
               </w:rPr>
+              <w:t>physical_d</w:t>
+            </w:r>
+            <w:r>
+              <w:rPr>
+                <w:rFonts w:ascii="Arial" w:hAnsi="Arial" w:cs="Arial"/>
+                <w:b/>
+                <w:sz w:val="20"/>
+                <w:szCs w:val="20"/>
+              </w:rPr>
               <w:t>ata</w:t>
             </w:r>
             <w:bookmarkEnd w:id="34"/>
+            <w:proofErr w:type="spellEnd"/>
             <w:r>
               <w:rPr>
                 <w:rFonts w:ascii="Arial" w:hAnsi="Arial" w:cs="Arial"/>
@@ -6559,7 +8679,7 @@
         </w:trPr>
         <w:tc>
           <w:tcPr>
-            <w:tcW w:w="450" w:type="dxa"/>
+            <w:tcW w:w="567" w:type="dxa"/>
             <w:vAlign w:val="center"/>
           </w:tcPr>
           <w:p>
@@ -6590,7 +8710,7 @@
         </w:tc>
         <w:tc>
           <w:tcPr>
-            <w:tcW w:w="3870" w:type="dxa"/>
+            <w:tcW w:w="3753" w:type="dxa"/>
             <w:vAlign w:val="center"/>
           </w:tcPr>
           <w:p>
@@ -6631,7 +8751,7 @@
         </w:tc>
         <w:tc>
           <w:tcPr>
-            <w:tcW w:w="1260" w:type="dxa"/>
+            <w:tcW w:w="1634" w:type="dxa"/>
             <w:vAlign w:val="center"/>
           </w:tcPr>
           <w:p>
@@ -6649,13 +8769,31 @@
                 <w:sz w:val="20"/>
                 <w:szCs w:val="20"/>
               </w:rPr>
-              <w:t>${length_unit}</w:t>
-            </w:r>
-          </w:p>
-        </w:tc>
-        <w:tc>
-          <w:tcPr>
-            <w:tcW w:w="3060" w:type="dxa"/>
+              <w:t>${</w:t>
+            </w:r>
+            <w:proofErr w:type="spellStart"/>
+            <w:r>
+              <w:rPr>
+                <w:rFonts w:ascii="Arial" w:hAnsi="Arial" w:cs="Arial"/>
+                <w:sz w:val="20"/>
+                <w:szCs w:val="20"/>
+              </w:rPr>
+              <w:t>length_unit</w:t>
+            </w:r>
+            <w:proofErr w:type="spellEnd"/>
+            <w:r>
+              <w:rPr>
+                <w:rFonts w:ascii="Arial" w:hAnsi="Arial" w:cs="Arial"/>
+                <w:sz w:val="20"/>
+                <w:szCs w:val="20"/>
+              </w:rPr>
+              <w:t>}</w:t>
+            </w:r>
+          </w:p>
+        </w:tc>
+        <w:tc>
+          <w:tcPr>
+            <w:tcW w:w="2686" w:type="dxa"/>
             <w:vAlign w:val="center"/>
           </w:tcPr>
           <w:p>
@@ -6673,7 +8811,25 @@
                 <w:sz w:val="20"/>
                 <w:szCs w:val="20"/>
               </w:rPr>
-              <w:t>${length_value}</w:t>
+              <w:t>${</w:t>
+            </w:r>
+            <w:proofErr w:type="spellStart"/>
+            <w:r>
+              <w:rPr>
+                <w:rFonts w:ascii="Arial" w:hAnsi="Arial" w:cs="Arial"/>
+                <w:sz w:val="20"/>
+                <w:szCs w:val="20"/>
+              </w:rPr>
+              <w:t>length_value</w:t>
+            </w:r>
+            <w:proofErr w:type="spellEnd"/>
+            <w:r>
+              <w:rPr>
+                <w:rFonts w:ascii="Arial" w:hAnsi="Arial" w:cs="Arial"/>
+                <w:sz w:val="20"/>
+                <w:szCs w:val="20"/>
+              </w:rPr>
+              <w:t>}</w:t>
             </w:r>
           </w:p>
         </w:tc>
@@ -6684,7 +8840,7 @@
         </w:trPr>
         <w:tc>
           <w:tcPr>
-            <w:tcW w:w="450" w:type="dxa"/>
+            <w:tcW w:w="567" w:type="dxa"/>
             <w:vAlign w:val="center"/>
           </w:tcPr>
           <w:p>
@@ -6715,7 +8871,7 @@
         </w:tc>
         <w:tc>
           <w:tcPr>
-            <w:tcW w:w="3870" w:type="dxa"/>
+            <w:tcW w:w="3753" w:type="dxa"/>
             <w:vAlign w:val="center"/>
           </w:tcPr>
           <w:p>
@@ -6756,7 +8912,7 @@
         </w:tc>
         <w:tc>
           <w:tcPr>
-            <w:tcW w:w="1260" w:type="dxa"/>
+            <w:tcW w:w="1634" w:type="dxa"/>
             <w:vAlign w:val="center"/>
           </w:tcPr>
           <w:p>
@@ -6774,13 +8930,31 @@
                 <w:sz w:val="20"/>
                 <w:szCs w:val="20"/>
               </w:rPr>
-              <w:t>${width_unit}</w:t>
-            </w:r>
-          </w:p>
-        </w:tc>
-        <w:tc>
-          <w:tcPr>
-            <w:tcW w:w="3060" w:type="dxa"/>
+              <w:t>${</w:t>
+            </w:r>
+            <w:proofErr w:type="spellStart"/>
+            <w:r>
+              <w:rPr>
+                <w:rFonts w:ascii="Arial" w:hAnsi="Arial" w:cs="Arial"/>
+                <w:sz w:val="20"/>
+                <w:szCs w:val="20"/>
+              </w:rPr>
+              <w:t>width_unit</w:t>
+            </w:r>
+            <w:proofErr w:type="spellEnd"/>
+            <w:r>
+              <w:rPr>
+                <w:rFonts w:ascii="Arial" w:hAnsi="Arial" w:cs="Arial"/>
+                <w:sz w:val="20"/>
+                <w:szCs w:val="20"/>
+              </w:rPr>
+              <w:t>}</w:t>
+            </w:r>
+          </w:p>
+        </w:tc>
+        <w:tc>
+          <w:tcPr>
+            <w:tcW w:w="2686" w:type="dxa"/>
             <w:vAlign w:val="center"/>
           </w:tcPr>
           <w:p>
@@ -6798,7 +8972,25 @@
                 <w:sz w:val="20"/>
                 <w:szCs w:val="20"/>
               </w:rPr>
-              <w:t>${width_value}</w:t>
+              <w:t>${</w:t>
+            </w:r>
+            <w:proofErr w:type="spellStart"/>
+            <w:r>
+              <w:rPr>
+                <w:rFonts w:ascii="Arial" w:hAnsi="Arial" w:cs="Arial"/>
+                <w:sz w:val="20"/>
+                <w:szCs w:val="20"/>
+              </w:rPr>
+              <w:t>width_value</w:t>
+            </w:r>
+            <w:proofErr w:type="spellEnd"/>
+            <w:r>
+              <w:rPr>
+                <w:rFonts w:ascii="Arial" w:hAnsi="Arial" w:cs="Arial"/>
+                <w:sz w:val="20"/>
+                <w:szCs w:val="20"/>
+              </w:rPr>
+              <w:t>}</w:t>
             </w:r>
           </w:p>
         </w:tc>
@@ -6809,7 +9001,7 @@
         </w:trPr>
         <w:tc>
           <w:tcPr>
-            <w:tcW w:w="450" w:type="dxa"/>
+            <w:tcW w:w="567" w:type="dxa"/>
             <w:vAlign w:val="center"/>
           </w:tcPr>
           <w:p>
@@ -6840,7 +9032,7 @@
         </w:tc>
         <w:tc>
           <w:tcPr>
-            <w:tcW w:w="3870" w:type="dxa"/>
+            <w:tcW w:w="3753" w:type="dxa"/>
             <w:vAlign w:val="center"/>
           </w:tcPr>
           <w:p>
@@ -6881,7 +9073,7 @@
         </w:tc>
         <w:tc>
           <w:tcPr>
-            <w:tcW w:w="1260" w:type="dxa"/>
+            <w:tcW w:w="1634" w:type="dxa"/>
             <w:vAlign w:val="center"/>
           </w:tcPr>
           <w:p>
@@ -6899,13 +9091,31 @@
                 <w:sz w:val="20"/>
                 <w:szCs w:val="20"/>
               </w:rPr>
-              <w:t>${height_unit}</w:t>
-            </w:r>
-          </w:p>
-        </w:tc>
-        <w:tc>
-          <w:tcPr>
-            <w:tcW w:w="3060" w:type="dxa"/>
+              <w:t>${</w:t>
+            </w:r>
+            <w:proofErr w:type="spellStart"/>
+            <w:r>
+              <w:rPr>
+                <w:rFonts w:ascii="Arial" w:hAnsi="Arial" w:cs="Arial"/>
+                <w:sz w:val="20"/>
+                <w:szCs w:val="20"/>
+              </w:rPr>
+              <w:t>height_unit</w:t>
+            </w:r>
+            <w:proofErr w:type="spellEnd"/>
+            <w:r>
+              <w:rPr>
+                <w:rFonts w:ascii="Arial" w:hAnsi="Arial" w:cs="Arial"/>
+                <w:sz w:val="20"/>
+                <w:szCs w:val="20"/>
+              </w:rPr>
+              <w:t>}</w:t>
+            </w:r>
+          </w:p>
+        </w:tc>
+        <w:tc>
+          <w:tcPr>
+            <w:tcW w:w="2686" w:type="dxa"/>
             <w:vAlign w:val="center"/>
           </w:tcPr>
           <w:p>
@@ -6923,7 +9133,25 @@
                 <w:sz w:val="20"/>
                 <w:szCs w:val="20"/>
               </w:rPr>
-              <w:t>${height_value}</w:t>
+              <w:t>${</w:t>
+            </w:r>
+            <w:proofErr w:type="spellStart"/>
+            <w:r>
+              <w:rPr>
+                <w:rFonts w:ascii="Arial" w:hAnsi="Arial" w:cs="Arial"/>
+                <w:sz w:val="20"/>
+                <w:szCs w:val="20"/>
+              </w:rPr>
+              <w:t>height_value</w:t>
+            </w:r>
+            <w:proofErr w:type="spellEnd"/>
+            <w:r>
+              <w:rPr>
+                <w:rFonts w:ascii="Arial" w:hAnsi="Arial" w:cs="Arial"/>
+                <w:sz w:val="20"/>
+                <w:szCs w:val="20"/>
+              </w:rPr>
+              <w:t>}</w:t>
             </w:r>
           </w:p>
         </w:tc>
@@ -6934,7 +9162,7 @@
         </w:trPr>
         <w:tc>
           <w:tcPr>
-            <w:tcW w:w="450" w:type="dxa"/>
+            <w:tcW w:w="567" w:type="dxa"/>
             <w:vAlign w:val="center"/>
           </w:tcPr>
           <w:p>
@@ -6965,7 +9193,7 @@
         </w:tc>
         <w:tc>
           <w:tcPr>
-            <w:tcW w:w="3870" w:type="dxa"/>
+            <w:tcW w:w="3753" w:type="dxa"/>
             <w:vAlign w:val="center"/>
           </w:tcPr>
           <w:p>
@@ -6983,7 +9211,16 @@
                 <w:sz w:val="20"/>
                 <w:szCs w:val="20"/>
               </w:rPr>
-              <w:t>${operating_</w:t>
+              <w:t>${</w:t>
+            </w:r>
+            <w:proofErr w:type="spellStart"/>
+            <w:r>
+              <w:rPr>
+                <w:rFonts w:ascii="Arial" w:hAnsi="Arial" w:cs="Arial"/>
+                <w:sz w:val="20"/>
+                <w:szCs w:val="20"/>
+              </w:rPr>
+              <w:t>operating_</w:t>
             </w:r>
             <w:r>
               <w:rPr>
@@ -6994,19 +9231,20 @@
               <w:t>weight</w:t>
             </w:r>
             <w:bookmarkEnd w:id="38"/>
-            <w:r>
-              <w:rPr>
-                <w:rFonts w:ascii="Arial" w:hAnsi="Arial" w:cs="Arial"/>
-                <w:sz w:val="20"/>
-                <w:szCs w:val="20"/>
-              </w:rPr>
-              <w:t>}</w:t>
-            </w:r>
-          </w:p>
-        </w:tc>
-        <w:tc>
-          <w:tcPr>
-            <w:tcW w:w="1260" w:type="dxa"/>
+            <w:proofErr w:type="spellEnd"/>
+            <w:r>
+              <w:rPr>
+                <w:rFonts w:ascii="Arial" w:hAnsi="Arial" w:cs="Arial"/>
+                <w:sz w:val="20"/>
+                <w:szCs w:val="20"/>
+              </w:rPr>
+              <w:t>}</w:t>
+            </w:r>
+          </w:p>
+        </w:tc>
+        <w:tc>
+          <w:tcPr>
+            <w:tcW w:w="1634" w:type="dxa"/>
             <w:vAlign w:val="center"/>
           </w:tcPr>
           <w:p>
@@ -7024,13 +9262,31 @@
                 <w:sz w:val="20"/>
                 <w:szCs w:val="20"/>
               </w:rPr>
-              <w:t>${operating_weight_unit}</w:t>
-            </w:r>
-          </w:p>
-        </w:tc>
-        <w:tc>
-          <w:tcPr>
-            <w:tcW w:w="3060" w:type="dxa"/>
+              <w:t>${</w:t>
+            </w:r>
+            <w:proofErr w:type="spellStart"/>
+            <w:r>
+              <w:rPr>
+                <w:rFonts w:ascii="Arial" w:hAnsi="Arial" w:cs="Arial"/>
+                <w:sz w:val="20"/>
+                <w:szCs w:val="20"/>
+              </w:rPr>
+              <w:t>operating_weight_unit</w:t>
+            </w:r>
+            <w:proofErr w:type="spellEnd"/>
+            <w:r>
+              <w:rPr>
+                <w:rFonts w:ascii="Arial" w:hAnsi="Arial" w:cs="Arial"/>
+                <w:sz w:val="20"/>
+                <w:szCs w:val="20"/>
+              </w:rPr>
+              <w:t>}</w:t>
+            </w:r>
+          </w:p>
+        </w:tc>
+        <w:tc>
+          <w:tcPr>
+            <w:tcW w:w="2686" w:type="dxa"/>
             <w:vAlign w:val="center"/>
           </w:tcPr>
           <w:p>
@@ -7048,7 +9304,25 @@
                 <w:sz w:val="20"/>
                 <w:szCs w:val="20"/>
               </w:rPr>
-              <w:t>${operating_weight_value}</w:t>
+              <w:t>${</w:t>
+            </w:r>
+            <w:proofErr w:type="spellStart"/>
+            <w:r>
+              <w:rPr>
+                <w:rFonts w:ascii="Arial" w:hAnsi="Arial" w:cs="Arial"/>
+                <w:sz w:val="20"/>
+                <w:szCs w:val="20"/>
+              </w:rPr>
+              <w:t>operating_weight_value</w:t>
+            </w:r>
+            <w:proofErr w:type="spellEnd"/>
+            <w:r>
+              <w:rPr>
+                <w:rFonts w:ascii="Arial" w:hAnsi="Arial" w:cs="Arial"/>
+                <w:sz w:val="20"/>
+                <w:szCs w:val="20"/>
+              </w:rPr>
+              <w:t>}</w:t>
             </w:r>
           </w:p>
         </w:tc>
@@ -7059,7 +9333,7 @@
         </w:trPr>
         <w:tc>
           <w:tcPr>
-            <w:tcW w:w="450" w:type="dxa"/>
+            <w:tcW w:w="567" w:type="dxa"/>
             <w:vAlign w:val="center"/>
           </w:tcPr>
           <w:p>
@@ -7090,7 +9364,7 @@
         </w:tc>
         <w:tc>
           <w:tcPr>
-            <w:tcW w:w="3870" w:type="dxa"/>
+            <w:tcW w:w="3753" w:type="dxa"/>
             <w:vAlign w:val="center"/>
           </w:tcPr>
           <w:p>
@@ -7108,7 +9382,16 @@
                 <w:sz w:val="20"/>
                 <w:szCs w:val="20"/>
               </w:rPr>
-              <w:t>${dry_</w:t>
+              <w:t>${</w:t>
+            </w:r>
+            <w:proofErr w:type="spellStart"/>
+            <w:r>
+              <w:rPr>
+                <w:rFonts w:ascii="Arial" w:hAnsi="Arial" w:cs="Arial"/>
+                <w:sz w:val="20"/>
+                <w:szCs w:val="20"/>
+              </w:rPr>
+              <w:t>dry_</w:t>
             </w:r>
             <w:r>
               <w:rPr>
@@ -7119,19 +9402,20 @@
               <w:t>weight</w:t>
             </w:r>
             <w:bookmarkEnd w:id="39"/>
-            <w:r>
-              <w:rPr>
-                <w:rFonts w:ascii="Arial" w:hAnsi="Arial" w:cs="Arial"/>
-                <w:sz w:val="20"/>
-                <w:szCs w:val="20"/>
-              </w:rPr>
-              <w:t>}</w:t>
-            </w:r>
-          </w:p>
-        </w:tc>
-        <w:tc>
-          <w:tcPr>
-            <w:tcW w:w="1260" w:type="dxa"/>
+            <w:proofErr w:type="spellEnd"/>
+            <w:r>
+              <w:rPr>
+                <w:rFonts w:ascii="Arial" w:hAnsi="Arial" w:cs="Arial"/>
+                <w:sz w:val="20"/>
+                <w:szCs w:val="20"/>
+              </w:rPr>
+              <w:t>}</w:t>
+            </w:r>
+          </w:p>
+        </w:tc>
+        <w:tc>
+          <w:tcPr>
+            <w:tcW w:w="1634" w:type="dxa"/>
             <w:vAlign w:val="center"/>
           </w:tcPr>
           <w:p>
@@ -7149,13 +9433,31 @@
                 <w:sz w:val="20"/>
                 <w:szCs w:val="20"/>
               </w:rPr>
-              <w:t>${dry_weight_unit}</w:t>
-            </w:r>
-          </w:p>
-        </w:tc>
-        <w:tc>
-          <w:tcPr>
-            <w:tcW w:w="3060" w:type="dxa"/>
+              <w:t>${</w:t>
+            </w:r>
+            <w:proofErr w:type="spellStart"/>
+            <w:r>
+              <w:rPr>
+                <w:rFonts w:ascii="Arial" w:hAnsi="Arial" w:cs="Arial"/>
+                <w:sz w:val="20"/>
+                <w:szCs w:val="20"/>
+              </w:rPr>
+              <w:t>dry_weight_unit</w:t>
+            </w:r>
+            <w:proofErr w:type="spellEnd"/>
+            <w:r>
+              <w:rPr>
+                <w:rFonts w:ascii="Arial" w:hAnsi="Arial" w:cs="Arial"/>
+                <w:sz w:val="20"/>
+                <w:szCs w:val="20"/>
+              </w:rPr>
+              <w:t>}</w:t>
+            </w:r>
+          </w:p>
+        </w:tc>
+        <w:tc>
+          <w:tcPr>
+            <w:tcW w:w="2686" w:type="dxa"/>
             <w:vAlign w:val="center"/>
           </w:tcPr>
           <w:p>
@@ -7173,7 +9475,25 @@
                 <w:sz w:val="20"/>
                 <w:szCs w:val="20"/>
               </w:rPr>
-              <w:t>${dry_weight_value}</w:t>
+              <w:t>${</w:t>
+            </w:r>
+            <w:proofErr w:type="spellStart"/>
+            <w:r>
+              <w:rPr>
+                <w:rFonts w:ascii="Arial" w:hAnsi="Arial" w:cs="Arial"/>
+                <w:sz w:val="20"/>
+                <w:szCs w:val="20"/>
+              </w:rPr>
+              <w:t>dry_weight_value</w:t>
+            </w:r>
+            <w:proofErr w:type="spellEnd"/>
+            <w:r>
+              <w:rPr>
+                <w:rFonts w:ascii="Arial" w:hAnsi="Arial" w:cs="Arial"/>
+                <w:sz w:val="20"/>
+                <w:szCs w:val="20"/>
+              </w:rPr>
+              <w:t>}</w:t>
             </w:r>
           </w:p>
         </w:tc>
@@ -7184,7 +9504,7 @@
         </w:trPr>
         <w:tc>
           <w:tcPr>
-            <w:tcW w:w="450" w:type="dxa"/>
+            <w:tcW w:w="567" w:type="dxa"/>
             <w:vAlign w:val="center"/>
           </w:tcPr>
           <w:p>
@@ -7215,7 +9535,7 @@
         </w:tc>
         <w:tc>
           <w:tcPr>
-            <w:tcW w:w="3870" w:type="dxa"/>
+            <w:tcW w:w="3753" w:type="dxa"/>
             <w:vAlign w:val="center"/>
           </w:tcPr>
           <w:p>
@@ -7233,7 +9553,16 @@
                 <w:sz w:val="20"/>
                 <w:szCs w:val="20"/>
               </w:rPr>
-              <w:t>${shipping_w</w:t>
+              <w:t>${</w:t>
+            </w:r>
+            <w:proofErr w:type="spellStart"/>
+            <w:r>
+              <w:rPr>
+                <w:rFonts w:ascii="Arial" w:hAnsi="Arial" w:cs="Arial"/>
+                <w:sz w:val="20"/>
+                <w:szCs w:val="20"/>
+              </w:rPr>
+              <w:t>shipping_w</w:t>
             </w:r>
             <w:r>
               <w:rPr>
@@ -7244,19 +9573,20 @@
               <w:t>eight</w:t>
             </w:r>
             <w:bookmarkEnd w:id="40"/>
-            <w:r>
-              <w:rPr>
-                <w:rFonts w:ascii="Arial" w:hAnsi="Arial" w:cs="Arial"/>
-                <w:sz w:val="20"/>
-                <w:szCs w:val="20"/>
-              </w:rPr>
-              <w:t>}</w:t>
-            </w:r>
-          </w:p>
-        </w:tc>
-        <w:tc>
-          <w:tcPr>
-            <w:tcW w:w="1260" w:type="dxa"/>
+            <w:proofErr w:type="spellEnd"/>
+            <w:r>
+              <w:rPr>
+                <w:rFonts w:ascii="Arial" w:hAnsi="Arial" w:cs="Arial"/>
+                <w:sz w:val="20"/>
+                <w:szCs w:val="20"/>
+              </w:rPr>
+              <w:t>}</w:t>
+            </w:r>
+          </w:p>
+        </w:tc>
+        <w:tc>
+          <w:tcPr>
+            <w:tcW w:w="1634" w:type="dxa"/>
             <w:vAlign w:val="center"/>
           </w:tcPr>
           <w:p>
@@ -7274,13 +9604,31 @@
                 <w:sz w:val="20"/>
                 <w:szCs w:val="20"/>
               </w:rPr>
-              <w:t>${shipping_weight_unit}</w:t>
-            </w:r>
-          </w:p>
-        </w:tc>
-        <w:tc>
-          <w:tcPr>
-            <w:tcW w:w="3060" w:type="dxa"/>
+              <w:t>${</w:t>
+            </w:r>
+            <w:proofErr w:type="spellStart"/>
+            <w:r>
+              <w:rPr>
+                <w:rFonts w:ascii="Arial" w:hAnsi="Arial" w:cs="Arial"/>
+                <w:sz w:val="20"/>
+                <w:szCs w:val="20"/>
+              </w:rPr>
+              <w:t>shipping_weight_unit</w:t>
+            </w:r>
+            <w:proofErr w:type="spellEnd"/>
+            <w:r>
+              <w:rPr>
+                <w:rFonts w:ascii="Arial" w:hAnsi="Arial" w:cs="Arial"/>
+                <w:sz w:val="20"/>
+                <w:szCs w:val="20"/>
+              </w:rPr>
+              <w:t>}</w:t>
+            </w:r>
+          </w:p>
+        </w:tc>
+        <w:tc>
+          <w:tcPr>
+            <w:tcW w:w="2686" w:type="dxa"/>
             <w:vAlign w:val="center"/>
           </w:tcPr>
           <w:p>
@@ -7298,7 +9646,25 @@
                 <w:sz w:val="20"/>
                 <w:szCs w:val="20"/>
               </w:rPr>
-              <w:t>${shipping_weight_value}</w:t>
+              <w:t>${</w:t>
+            </w:r>
+            <w:proofErr w:type="spellStart"/>
+            <w:r>
+              <w:rPr>
+                <w:rFonts w:ascii="Arial" w:hAnsi="Arial" w:cs="Arial"/>
+                <w:sz w:val="20"/>
+                <w:szCs w:val="20"/>
+              </w:rPr>
+              <w:t>shipping_weight_value</w:t>
+            </w:r>
+            <w:proofErr w:type="spellEnd"/>
+            <w:r>
+              <w:rPr>
+                <w:rFonts w:ascii="Arial" w:hAnsi="Arial" w:cs="Arial"/>
+                <w:sz w:val="20"/>
+                <w:szCs w:val="20"/>
+              </w:rPr>
+              <w:t>}</w:t>
             </w:r>
           </w:p>
         </w:tc>
@@ -7309,7 +9675,7 @@
         </w:trPr>
         <w:tc>
           <w:tcPr>
-            <w:tcW w:w="450" w:type="dxa"/>
+            <w:tcW w:w="567" w:type="dxa"/>
             <w:vAlign w:val="center"/>
           </w:tcPr>
           <w:p>
@@ -7332,7 +9698,7 @@
         </w:tc>
         <w:tc>
           <w:tcPr>
-            <w:tcW w:w="3870" w:type="dxa"/>
+            <w:tcW w:w="3753" w:type="dxa"/>
             <w:vAlign w:val="center"/>
           </w:tcPr>
           <w:p>
@@ -7350,7 +9716,16 @@
                 <w:sz w:val="20"/>
                 <w:szCs w:val="20"/>
               </w:rPr>
-              <w:t>${flooded_</w:t>
+              <w:t>${</w:t>
+            </w:r>
+            <w:proofErr w:type="spellStart"/>
+            <w:r>
+              <w:rPr>
+                <w:rFonts w:ascii="Arial" w:hAnsi="Arial" w:cs="Arial"/>
+                <w:sz w:val="20"/>
+                <w:szCs w:val="20"/>
+              </w:rPr>
+              <w:t>flooded_</w:t>
             </w:r>
             <w:r>
               <w:rPr>
@@ -7361,19 +9736,20 @@
               <w:t>weight</w:t>
             </w:r>
             <w:bookmarkEnd w:id="41"/>
-            <w:r>
-              <w:rPr>
-                <w:rFonts w:ascii="Arial" w:hAnsi="Arial" w:cs="Arial"/>
-                <w:sz w:val="20"/>
-                <w:szCs w:val="20"/>
-              </w:rPr>
-              <w:t>}</w:t>
-            </w:r>
-          </w:p>
-        </w:tc>
-        <w:tc>
-          <w:tcPr>
-            <w:tcW w:w="1260" w:type="dxa"/>
+            <w:proofErr w:type="spellEnd"/>
+            <w:r>
+              <w:rPr>
+                <w:rFonts w:ascii="Arial" w:hAnsi="Arial" w:cs="Arial"/>
+                <w:sz w:val="20"/>
+                <w:szCs w:val="20"/>
+              </w:rPr>
+              <w:t>}</w:t>
+            </w:r>
+          </w:p>
+        </w:tc>
+        <w:tc>
+          <w:tcPr>
+            <w:tcW w:w="1634" w:type="dxa"/>
             <w:vAlign w:val="center"/>
           </w:tcPr>
           <w:p>
@@ -7391,13 +9767,31 @@
                 <w:sz w:val="20"/>
                 <w:szCs w:val="20"/>
               </w:rPr>
-              <w:t>${flooded_weight_unit}</w:t>
-            </w:r>
-          </w:p>
-        </w:tc>
-        <w:tc>
-          <w:tcPr>
-            <w:tcW w:w="3060" w:type="dxa"/>
+              <w:t>${</w:t>
+            </w:r>
+            <w:proofErr w:type="spellStart"/>
+            <w:r>
+              <w:rPr>
+                <w:rFonts w:ascii="Arial" w:hAnsi="Arial" w:cs="Arial"/>
+                <w:sz w:val="20"/>
+                <w:szCs w:val="20"/>
+              </w:rPr>
+              <w:t>flooded_weight_unit</w:t>
+            </w:r>
+            <w:proofErr w:type="spellEnd"/>
+            <w:r>
+              <w:rPr>
+                <w:rFonts w:ascii="Arial" w:hAnsi="Arial" w:cs="Arial"/>
+                <w:sz w:val="20"/>
+                <w:szCs w:val="20"/>
+              </w:rPr>
+              <w:t>}</w:t>
+            </w:r>
+          </w:p>
+        </w:tc>
+        <w:tc>
+          <w:tcPr>
+            <w:tcW w:w="2686" w:type="dxa"/>
             <w:vAlign w:val="center"/>
           </w:tcPr>
           <w:p>
@@ -7415,7 +9809,25 @@
                 <w:sz w:val="20"/>
                 <w:szCs w:val="20"/>
               </w:rPr>
-              <w:t>${flooded_weight_value}</w:t>
+              <w:t>${</w:t>
+            </w:r>
+            <w:proofErr w:type="spellStart"/>
+            <w:r>
+              <w:rPr>
+                <w:rFonts w:ascii="Arial" w:hAnsi="Arial" w:cs="Arial"/>
+                <w:sz w:val="20"/>
+                <w:szCs w:val="20"/>
+              </w:rPr>
+              <w:t>flooded_weight_value</w:t>
+            </w:r>
+            <w:proofErr w:type="spellEnd"/>
+            <w:r>
+              <w:rPr>
+                <w:rFonts w:ascii="Arial" w:hAnsi="Arial" w:cs="Arial"/>
+                <w:sz w:val="20"/>
+                <w:szCs w:val="20"/>
+              </w:rPr>
+              <w:t>}</w:t>
             </w:r>
           </w:p>
         </w:tc>
@@ -7426,7 +9838,7 @@
         </w:trPr>
         <w:tc>
           <w:tcPr>
-            <w:tcW w:w="450" w:type="dxa"/>
+            <w:tcW w:w="567" w:type="dxa"/>
             <w:vAlign w:val="center"/>
           </w:tcPr>
           <w:p>
@@ -7457,7 +9869,7 @@
         </w:tc>
         <w:tc>
           <w:tcPr>
-            <w:tcW w:w="3870" w:type="dxa"/>
+            <w:tcW w:w="3753" w:type="dxa"/>
             <w:vAlign w:val="center"/>
           </w:tcPr>
           <w:p>
@@ -7475,7 +9887,16 @@
                 <w:sz w:val="20"/>
                 <w:szCs w:val="20"/>
               </w:rPr>
-              <w:t>${tube_cleaning_</w:t>
+              <w:t>${</w:t>
+            </w:r>
+            <w:proofErr w:type="spellStart"/>
+            <w:r>
+              <w:rPr>
+                <w:rFonts w:ascii="Arial" w:hAnsi="Arial" w:cs="Arial"/>
+                <w:sz w:val="20"/>
+                <w:szCs w:val="20"/>
+              </w:rPr>
+              <w:t>tube_cleaning_</w:t>
             </w:r>
             <w:r>
               <w:rPr>
@@ -7486,6 +9907,7 @@
               <w:t>space</w:t>
             </w:r>
             <w:bookmarkEnd w:id="42"/>
+            <w:proofErr w:type="spellEnd"/>
             <w:r>
               <w:rPr>
                 <w:rFonts w:ascii="Arial" w:hAnsi="Arial" w:cs="Arial"/>
@@ -7506,7 +9928,7 @@
         </w:tc>
         <w:tc>
           <w:tcPr>
-            <w:tcW w:w="1260" w:type="dxa"/>
+            <w:tcW w:w="1634" w:type="dxa"/>
             <w:vAlign w:val="center"/>
           </w:tcPr>
           <w:p>
@@ -7524,13 +9946,31 @@
                 <w:sz w:val="20"/>
                 <w:szCs w:val="20"/>
               </w:rPr>
-              <w:t>${tube_cleaning_space_unit}</w:t>
-            </w:r>
-          </w:p>
-        </w:tc>
-        <w:tc>
-          <w:tcPr>
-            <w:tcW w:w="3060" w:type="dxa"/>
+              <w:t>${</w:t>
+            </w:r>
+            <w:proofErr w:type="spellStart"/>
+            <w:r>
+              <w:rPr>
+                <w:rFonts w:ascii="Arial" w:hAnsi="Arial" w:cs="Arial"/>
+                <w:sz w:val="20"/>
+                <w:szCs w:val="20"/>
+              </w:rPr>
+              <w:t>tube_cleaning_space_unit</w:t>
+            </w:r>
+            <w:proofErr w:type="spellEnd"/>
+            <w:r>
+              <w:rPr>
+                <w:rFonts w:ascii="Arial" w:hAnsi="Arial" w:cs="Arial"/>
+                <w:sz w:val="20"/>
+                <w:szCs w:val="20"/>
+              </w:rPr>
+              <w:t>}</w:t>
+            </w:r>
+          </w:p>
+        </w:tc>
+        <w:tc>
+          <w:tcPr>
+            <w:tcW w:w="2686" w:type="dxa"/>
             <w:vAlign w:val="center"/>
           </w:tcPr>
           <w:p>
@@ -7548,7 +9988,25 @@
                 <w:sz w:val="20"/>
                 <w:szCs w:val="20"/>
               </w:rPr>
-              <w:t>${tube_cleaning_space_value}</w:t>
+              <w:t>${</w:t>
+            </w:r>
+            <w:proofErr w:type="spellStart"/>
+            <w:r>
+              <w:rPr>
+                <w:rFonts w:ascii="Arial" w:hAnsi="Arial" w:cs="Arial"/>
+                <w:sz w:val="20"/>
+                <w:szCs w:val="20"/>
+              </w:rPr>
+              <w:t>tube_cleaning_space_value</w:t>
+            </w:r>
+            <w:proofErr w:type="spellEnd"/>
+            <w:r>
+              <w:rPr>
+                <w:rFonts w:ascii="Arial" w:hAnsi="Arial" w:cs="Arial"/>
+                <w:sz w:val="20"/>
+                <w:szCs w:val="20"/>
+              </w:rPr>
+              <w:t>}</w:t>
             </w:r>
           </w:p>
         </w:tc>
@@ -7583,7 +10041,7 @@
         </w:trPr>
         <w:tc>
           <w:tcPr>
-            <w:tcW w:w="450" w:type="dxa"/>
+            <w:tcW w:w="567" w:type="dxa"/>
             <w:shd w:val="pct15" w:color="auto" w:fill="FFFFFF"/>
             <w:vAlign w:val="center"/>
           </w:tcPr>
@@ -7609,7 +10067,7 @@
         </w:tc>
         <w:tc>
           <w:tcPr>
-            <w:tcW w:w="8190" w:type="dxa"/>
+            <w:tcW w:w="8073" w:type="dxa"/>
             <w:gridSpan w:val="3"/>
             <w:shd w:val="pct15" w:color="auto" w:fill="FFFFFF"/>
             <w:vAlign w:val="center"/>
@@ -7630,8 +10088,9 @@
                 <w:sz w:val="20"/>
                 <w:szCs w:val="20"/>
               </w:rPr>
-              <w:t>${tube_m</w:t>
-            </w:r>
+              <w:t>${</w:t>
+            </w:r>
+            <w:proofErr w:type="spellStart"/>
             <w:r>
               <w:rPr>
                 <w:rFonts w:ascii="Arial" w:hAnsi="Arial" w:cs="Arial"/>
@@ -7639,9 +10098,19 @@
                 <w:sz w:val="20"/>
                 <w:szCs w:val="20"/>
               </w:rPr>
+              <w:t>tube_m</w:t>
+            </w:r>
+            <w:r>
+              <w:rPr>
+                <w:rFonts w:ascii="Arial" w:hAnsi="Arial" w:cs="Arial"/>
+                <w:b/>
+                <w:sz w:val="20"/>
+                <w:szCs w:val="20"/>
+              </w:rPr>
               <w:t>etallurgy</w:t>
             </w:r>
             <w:bookmarkEnd w:id="43"/>
+            <w:proofErr w:type="spellEnd"/>
             <w:r>
               <w:rPr>
                 <w:rFonts w:ascii="Arial" w:hAnsi="Arial" w:cs="Arial"/>
@@ -7669,7 +10138,7 @@
         </w:trPr>
         <w:tc>
           <w:tcPr>
-            <w:tcW w:w="450" w:type="dxa"/>
+            <w:tcW w:w="567" w:type="dxa"/>
             <w:vAlign w:val="center"/>
           </w:tcPr>
           <w:p>
@@ -7700,7 +10169,7 @@
         </w:tc>
         <w:tc>
           <w:tcPr>
-            <w:tcW w:w="3870" w:type="dxa"/>
+            <w:tcW w:w="3753" w:type="dxa"/>
             <w:vAlign w:val="center"/>
           </w:tcPr>
           <w:p>
@@ -7718,7 +10187,16 @@
                 <w:sz w:val="20"/>
                 <w:szCs w:val="20"/>
               </w:rPr>
-              <w:t>${evaporator_</w:t>
+              <w:t>${</w:t>
+            </w:r>
+            <w:proofErr w:type="spellStart"/>
+            <w:r>
+              <w:rPr>
+                <w:rFonts w:ascii="Arial" w:hAnsi="Arial" w:cs="Arial"/>
+                <w:sz w:val="20"/>
+                <w:szCs w:val="20"/>
+              </w:rPr>
+              <w:t>evaporator_</w:t>
             </w:r>
             <w:r>
               <w:rPr>
@@ -7729,19 +10207,20 @@
               <w:t>tube</w:t>
             </w:r>
             <w:bookmarkEnd w:id="44"/>
-            <w:r>
-              <w:rPr>
-                <w:rFonts w:ascii="Arial" w:hAnsi="Arial" w:cs="Arial"/>
-                <w:sz w:val="20"/>
-                <w:szCs w:val="20"/>
-              </w:rPr>
-              <w:t>}</w:t>
-            </w:r>
-          </w:p>
-        </w:tc>
-        <w:tc>
-          <w:tcPr>
-            <w:tcW w:w="1260" w:type="dxa"/>
+            <w:proofErr w:type="spellEnd"/>
+            <w:r>
+              <w:rPr>
+                <w:rFonts w:ascii="Arial" w:hAnsi="Arial" w:cs="Arial"/>
+                <w:sz w:val="20"/>
+                <w:szCs w:val="20"/>
+              </w:rPr>
+              <w:t>}</w:t>
+            </w:r>
+          </w:p>
+        </w:tc>
+        <w:tc>
+          <w:tcPr>
+            <w:tcW w:w="1634" w:type="dxa"/>
             <w:vAlign w:val="center"/>
           </w:tcPr>
           <w:p>
@@ -7757,7 +10236,7 @@
         </w:tc>
         <w:tc>
           <w:tcPr>
-            <w:tcW w:w="3060" w:type="dxa"/>
+            <w:tcW w:w="2686" w:type="dxa"/>
             <w:vAlign w:val="center"/>
           </w:tcPr>
           <w:p>
@@ -7775,7 +10254,25 @@
                 <w:sz w:val="20"/>
                 <w:szCs w:val="20"/>
               </w:rPr>
-              <w:t>${evaporator_tube_value}</w:t>
+              <w:t>${</w:t>
+            </w:r>
+            <w:proofErr w:type="spellStart"/>
+            <w:r>
+              <w:rPr>
+                <w:rFonts w:ascii="Arial" w:hAnsi="Arial" w:cs="Arial"/>
+                <w:sz w:val="20"/>
+                <w:szCs w:val="20"/>
+              </w:rPr>
+              <w:t>evaporator_tube_value</w:t>
+            </w:r>
+            <w:proofErr w:type="spellEnd"/>
+            <w:r>
+              <w:rPr>
+                <w:rFonts w:ascii="Arial" w:hAnsi="Arial" w:cs="Arial"/>
+                <w:sz w:val="20"/>
+                <w:szCs w:val="20"/>
+              </w:rPr>
+              <w:t>}</w:t>
             </w:r>
           </w:p>
         </w:tc>
@@ -7786,7 +10283,7 @@
         </w:trPr>
         <w:tc>
           <w:tcPr>
-            <w:tcW w:w="450" w:type="dxa"/>
+            <w:tcW w:w="567" w:type="dxa"/>
             <w:vAlign w:val="center"/>
           </w:tcPr>
           <w:p>
@@ -7817,7 +10314,7 @@
         </w:tc>
         <w:tc>
           <w:tcPr>
-            <w:tcW w:w="3870" w:type="dxa"/>
+            <w:tcW w:w="3753" w:type="dxa"/>
             <w:vAlign w:val="center"/>
           </w:tcPr>
           <w:p>
@@ -7835,7 +10332,16 @@
                 <w:sz w:val="20"/>
                 <w:szCs w:val="20"/>
               </w:rPr>
-              <w:t>${absorber_</w:t>
+              <w:t>${</w:t>
+            </w:r>
+            <w:proofErr w:type="spellStart"/>
+            <w:r>
+              <w:rPr>
+                <w:rFonts w:ascii="Arial" w:hAnsi="Arial" w:cs="Arial"/>
+                <w:sz w:val="20"/>
+                <w:szCs w:val="20"/>
+              </w:rPr>
+              <w:t>absorber_</w:t>
             </w:r>
             <w:r>
               <w:rPr>
@@ -7846,19 +10352,20 @@
               <w:t>tube</w:t>
             </w:r>
             <w:bookmarkEnd w:id="45"/>
-            <w:r>
-              <w:rPr>
-                <w:rFonts w:ascii="Arial" w:hAnsi="Arial" w:cs="Arial"/>
-                <w:sz w:val="20"/>
-                <w:szCs w:val="20"/>
-              </w:rPr>
-              <w:t>}</w:t>
-            </w:r>
-          </w:p>
-        </w:tc>
-        <w:tc>
-          <w:tcPr>
-            <w:tcW w:w="1260" w:type="dxa"/>
+            <w:proofErr w:type="spellEnd"/>
+            <w:r>
+              <w:rPr>
+                <w:rFonts w:ascii="Arial" w:hAnsi="Arial" w:cs="Arial"/>
+                <w:sz w:val="20"/>
+                <w:szCs w:val="20"/>
+              </w:rPr>
+              <w:t>}</w:t>
+            </w:r>
+          </w:p>
+        </w:tc>
+        <w:tc>
+          <w:tcPr>
+            <w:tcW w:w="1634" w:type="dxa"/>
             <w:vAlign w:val="center"/>
           </w:tcPr>
           <w:p>
@@ -7874,7 +10381,7 @@
         </w:tc>
         <w:tc>
           <w:tcPr>
-            <w:tcW w:w="3060" w:type="dxa"/>
+            <w:tcW w:w="2686" w:type="dxa"/>
             <w:vAlign w:val="center"/>
           </w:tcPr>
           <w:p>
@@ -7892,7 +10399,25 @@
                 <w:sz w:val="20"/>
                 <w:szCs w:val="20"/>
               </w:rPr>
-              <w:t>${absorber_tube_value}</w:t>
+              <w:t>${</w:t>
+            </w:r>
+            <w:proofErr w:type="spellStart"/>
+            <w:r>
+              <w:rPr>
+                <w:rFonts w:ascii="Arial" w:hAnsi="Arial" w:cs="Arial"/>
+                <w:sz w:val="20"/>
+                <w:szCs w:val="20"/>
+              </w:rPr>
+              <w:t>absorber_tube_value</w:t>
+            </w:r>
+            <w:proofErr w:type="spellEnd"/>
+            <w:r>
+              <w:rPr>
+                <w:rFonts w:ascii="Arial" w:hAnsi="Arial" w:cs="Arial"/>
+                <w:sz w:val="20"/>
+                <w:szCs w:val="20"/>
+              </w:rPr>
+              <w:t>}</w:t>
             </w:r>
           </w:p>
         </w:tc>
@@ -7903,7 +10428,7 @@
         </w:trPr>
         <w:tc>
           <w:tcPr>
-            <w:tcW w:w="450" w:type="dxa"/>
+            <w:tcW w:w="567" w:type="dxa"/>
             <w:vAlign w:val="center"/>
           </w:tcPr>
           <w:p>
@@ -7934,7 +10459,7 @@
         </w:tc>
         <w:tc>
           <w:tcPr>
-            <w:tcW w:w="3870" w:type="dxa"/>
+            <w:tcW w:w="3753" w:type="dxa"/>
             <w:vAlign w:val="center"/>
           </w:tcPr>
           <w:p>
@@ -7952,7 +10477,16 @@
                 <w:sz w:val="20"/>
                 <w:szCs w:val="20"/>
               </w:rPr>
-              <w:t>${condenser_</w:t>
+              <w:t>${</w:t>
+            </w:r>
+            <w:proofErr w:type="spellStart"/>
+            <w:r>
+              <w:rPr>
+                <w:rFonts w:ascii="Arial" w:hAnsi="Arial" w:cs="Arial"/>
+                <w:sz w:val="20"/>
+                <w:szCs w:val="20"/>
+              </w:rPr>
+              <w:t>condenser_</w:t>
             </w:r>
             <w:r>
               <w:rPr>
@@ -7963,19 +10497,20 @@
               <w:t>tube</w:t>
             </w:r>
             <w:bookmarkEnd w:id="46"/>
-            <w:r>
-              <w:rPr>
-                <w:rFonts w:ascii="Arial" w:hAnsi="Arial" w:cs="Arial"/>
-                <w:sz w:val="20"/>
-                <w:szCs w:val="20"/>
-              </w:rPr>
-              <w:t>}</w:t>
-            </w:r>
-          </w:p>
-        </w:tc>
-        <w:tc>
-          <w:tcPr>
-            <w:tcW w:w="1260" w:type="dxa"/>
+            <w:proofErr w:type="spellEnd"/>
+            <w:r>
+              <w:rPr>
+                <w:rFonts w:ascii="Arial" w:hAnsi="Arial" w:cs="Arial"/>
+                <w:sz w:val="20"/>
+                <w:szCs w:val="20"/>
+              </w:rPr>
+              <w:t>}</w:t>
+            </w:r>
+          </w:p>
+        </w:tc>
+        <w:tc>
+          <w:tcPr>
+            <w:tcW w:w="1634" w:type="dxa"/>
             <w:vAlign w:val="center"/>
           </w:tcPr>
           <w:p>
@@ -7991,7 +10526,7 @@
         </w:tc>
         <w:tc>
           <w:tcPr>
-            <w:tcW w:w="3060" w:type="dxa"/>
+            <w:tcW w:w="2686" w:type="dxa"/>
             <w:vAlign w:val="center"/>
           </w:tcPr>
           <w:p>
@@ -8009,7 +10544,25 @@
                 <w:sz w:val="20"/>
                 <w:szCs w:val="20"/>
               </w:rPr>
-              <w:t>${condenser_tube_value}</w:t>
+              <w:t>${</w:t>
+            </w:r>
+            <w:proofErr w:type="spellStart"/>
+            <w:r>
+              <w:rPr>
+                <w:rFonts w:ascii="Arial" w:hAnsi="Arial" w:cs="Arial"/>
+                <w:sz w:val="20"/>
+                <w:szCs w:val="20"/>
+              </w:rPr>
+              <w:t>condenser_tube_value</w:t>
+            </w:r>
+            <w:proofErr w:type="spellEnd"/>
+            <w:r>
+              <w:rPr>
+                <w:rFonts w:ascii="Arial" w:hAnsi="Arial" w:cs="Arial"/>
+                <w:sz w:val="20"/>
+                <w:szCs w:val="20"/>
+              </w:rPr>
+              <w:t>}</w:t>
             </w:r>
           </w:p>
         </w:tc>
@@ -8104,6 +10657,7 @@
         </w:rPr>
         <w:t>{</w:t>
       </w:r>
+      <w:proofErr w:type="spellStart"/>
       <w:r>
         <w:rPr>
           <w:rStyle w:val="n"/>
@@ -8114,6 +10668,7 @@
         </w:rPr>
         <w:t>block_name</w:t>
       </w:r>
+      <w:proofErr w:type="spellEnd"/>
       <w:r>
         <w:rPr>
           <w:rStyle w:val="p"/>
@@ -8139,7 +10694,21 @@
         <w:rPr>
           <w:rFonts w:ascii="Arial" w:hAnsi="Arial" w:cs="Arial"/>
         </w:rPr>
-        <w:t>${caption_notes}</w:t>
+        <w:t>${</w:t>
+      </w:r>
+      <w:proofErr w:type="spellStart"/>
+      <w:r>
+        <w:rPr>
+          <w:rFonts w:ascii="Arial" w:hAnsi="Arial" w:cs="Arial"/>
+        </w:rPr>
+        <w:t>caption_notes</w:t>
+      </w:r>
+      <w:proofErr w:type="spellEnd"/>
+      <w:r>
+        <w:rPr>
+          <w:rFonts w:ascii="Arial" w:hAnsi="Arial" w:cs="Arial"/>
+        </w:rPr>
+        <w:t>}</w:t>
       </w:r>
     </w:p>
     <w:p>
@@ -8182,6 +10751,7 @@
         </w:rPr>
         <w:t>/</w:t>
       </w:r>
+      <w:proofErr w:type="spellStart"/>
       <w:r>
         <w:rPr>
           <w:rStyle w:val="n"/>
@@ -8192,6 +10762,7 @@
         </w:rPr>
         <w:t>block_name</w:t>
       </w:r>
+      <w:proofErr w:type="spellEnd"/>
       <w:r>
         <w:rPr>
           <w:rStyle w:val="p"/>

--- a/storage/report_template/CHG2_USA.docx
+++ b/storage/report_template/CHG2_USA.docx
@@ -10,8 +10,6 @@
           <w:b/>
         </w:rPr>
       </w:pPr>
-      <w:bookmarkStart w:id="0" w:name="_GoBack"/>
-      <w:bookmarkEnd w:id="0"/>
       <w:r>
         <w:rPr>
           <w:rFonts w:ascii="Arial" w:hAnsi="Arial" w:cs="Arial"/>
@@ -84,8 +82,8 @@
                 <w:szCs w:val="20"/>
               </w:rPr>
             </w:pPr>
-            <w:bookmarkStart w:id="1" w:name="CAPTION_CLIENT" w:colFirst="0" w:colLast="0"/>
-            <w:bookmarkStart w:id="2" w:name="VALUE_CLIENT" w:colFirst="1" w:colLast="1"/>
+            <w:bookmarkStart w:id="0" w:name="CAPTION_CLIENT" w:colFirst="0" w:colLast="0"/>
+            <w:bookmarkStart w:id="1" w:name="VALUE_CLIENT" w:colFirst="1" w:colLast="1"/>
             <w:r>
               <w:rPr>
                 <w:rFonts w:ascii="Arial" w:hAnsi="Arial" w:cs="Arial"/>
@@ -205,8 +203,8 @@
           </w:p>
         </w:tc>
       </w:tr>
+      <w:bookmarkEnd w:id="0"/>
       <w:bookmarkEnd w:id="1"/>
-      <w:bookmarkEnd w:id="2"/>
       <w:tr>
         <w:trPr>
           <w:trHeight w:val="288"/>
@@ -540,7 +538,7 @@
                 <w:szCs w:val="20"/>
               </w:rPr>
             </w:pPr>
-            <w:bookmarkStart w:id="3" w:name="CAPTION_DESCRIPTION"/>
+            <w:bookmarkStart w:id="2" w:name="CAPTION_DESCRIPTION"/>
             <w:r>
               <w:rPr>
                 <w:rFonts w:ascii="Arial" w:hAnsi="Arial" w:cs="Arial"/>
@@ -559,7 +557,7 @@
               </w:rPr>
               <w:t>escription</w:t>
             </w:r>
-            <w:bookmarkEnd w:id="3"/>
+            <w:bookmarkEnd w:id="2"/>
             <w:r>
               <w:rPr>
                 <w:rFonts w:ascii="Arial" w:hAnsi="Arial" w:cs="Arial"/>
@@ -587,7 +585,7 @@
                 <w:szCs w:val="20"/>
               </w:rPr>
             </w:pPr>
-            <w:bookmarkStart w:id="4" w:name="CAPTION_UNIT"/>
+            <w:bookmarkStart w:id="3" w:name="CAPTION_UNIT"/>
             <w:r>
               <w:rPr>
                 <w:rFonts w:ascii="Arial" w:hAnsi="Arial" w:cs="Arial"/>
@@ -606,7 +604,7 @@
               </w:rPr>
               <w:t>nit</w:t>
             </w:r>
-            <w:bookmarkEnd w:id="4"/>
+            <w:bookmarkEnd w:id="3"/>
             <w:r>
               <w:rPr>
                 <w:rFonts w:ascii="Arial" w:hAnsi="Arial" w:cs="Arial"/>
@@ -672,7 +670,7 @@
                 <w:szCs w:val="20"/>
               </w:rPr>
             </w:pPr>
-            <w:bookmarkStart w:id="5" w:name="CAPTION_CAPACITY"/>
+            <w:bookmarkStart w:id="4" w:name="CAPTION_CAPACITY"/>
             <w:r>
               <w:rPr>
                 <w:rFonts w:ascii="Arial" w:hAnsi="Arial" w:cs="Arial"/>
@@ -691,7 +689,7 @@
               </w:rPr>
               <w:t>apacity</w:t>
             </w:r>
-            <w:bookmarkEnd w:id="5"/>
+            <w:bookmarkEnd w:id="4"/>
             <w:r>
               <w:rPr>
                 <w:rFonts w:ascii="Arial" w:hAnsi="Arial" w:cs="Arial"/>
@@ -1519,7 +1517,7 @@
                 <w:szCs w:val="20"/>
               </w:rPr>
             </w:pPr>
-            <w:bookmarkStart w:id="6" w:name="CAPTION_EVAP_PASSES"/>
+            <w:bookmarkStart w:id="5" w:name="CAPTION_EVAP_PASSES"/>
             <w:r>
               <w:rPr>
                 <w:rFonts w:ascii="Arial" w:hAnsi="Arial" w:cs="Arial"/>
@@ -1545,7 +1543,7 @@
               </w:rPr>
               <w:t>passes</w:t>
             </w:r>
-            <w:bookmarkEnd w:id="6"/>
+            <w:bookmarkEnd w:id="5"/>
             <w:proofErr w:type="spellEnd"/>
             <w:r>
               <w:rPr>
@@ -1833,7 +1831,7 @@
                 <w:szCs w:val="20"/>
               </w:rPr>
             </w:pPr>
-            <w:bookmarkStart w:id="7" w:name="CAPTION_CHW_CONNECTION"/>
+            <w:bookmarkStart w:id="6" w:name="CAPTION_CHW_CONNECTION"/>
             <w:r>
               <w:rPr>
                 <w:rFonts w:ascii="Arial" w:hAnsi="Arial" w:cs="Arial"/>
@@ -1867,7 +1865,7 @@
               </w:rPr>
               <w:t>dia</w:t>
             </w:r>
-            <w:bookmarkEnd w:id="7"/>
+            <w:bookmarkEnd w:id="6"/>
             <w:proofErr w:type="spellEnd"/>
             <w:r>
               <w:rPr>
@@ -2105,7 +2103,7 @@
                 <w:szCs w:val="20"/>
               </w:rPr>
             </w:pPr>
-            <w:bookmarkStart w:id="8" w:name="CAPTION_CHW_GLYCOL_PERCENT"/>
+            <w:bookmarkStart w:id="7" w:name="CAPTION_CHW_GLYCOL_PERCENT"/>
             <w:r>
               <w:rPr>
                 <w:rFonts w:ascii="Arial" w:hAnsi="Arial" w:cs="Arial"/>
@@ -2148,7 +2146,7 @@
               </w:rPr>
               <w:t xml:space="preserve"> %</w:t>
             </w:r>
-            <w:bookmarkEnd w:id="8"/>
+            <w:bookmarkEnd w:id="7"/>
           </w:p>
         </w:tc>
         <w:tc>
@@ -2254,7 +2252,7 @@
                 <w:szCs w:val="20"/>
               </w:rPr>
             </w:pPr>
-            <w:bookmarkStart w:id="9" w:name="CAPTION_CHW_FOULING_FACTOR"/>
+            <w:bookmarkStart w:id="8" w:name="CAPTION_CHW_FOULING_FACTOR"/>
             <w:r>
               <w:rPr>
                 <w:rFonts w:ascii="Arial" w:hAnsi="Arial" w:cs="Arial"/>
@@ -2280,7 +2278,7 @@
               </w:rPr>
               <w:t>factor</w:t>
             </w:r>
-            <w:bookmarkEnd w:id="9"/>
+            <w:bookmarkEnd w:id="8"/>
             <w:proofErr w:type="spellEnd"/>
             <w:r>
               <w:rPr>
@@ -2413,7 +2411,7 @@
                 <w:szCs w:val="20"/>
               </w:rPr>
             </w:pPr>
-            <w:bookmarkStart w:id="10" w:name="CAPTION_CHW_MAX_WORKING_PRESSURE"/>
+            <w:bookmarkStart w:id="9" w:name="CAPTION_CHW_MAX_WORKING_PRESSURE"/>
             <w:r>
               <w:rPr>
                 <w:rFonts w:ascii="Arial" w:hAnsi="Arial" w:cs="Arial"/>
@@ -2471,7 +2469,7 @@
               </w:rPr>
               <w:t>pressure</w:t>
             </w:r>
-            <w:bookmarkEnd w:id="10"/>
+            <w:bookmarkEnd w:id="9"/>
             <w:proofErr w:type="spellEnd"/>
             <w:r>
               <w:rPr>
@@ -3950,7 +3948,7 @@
                 <w:szCs w:val="20"/>
               </w:rPr>
             </w:pPr>
-            <w:bookmarkStart w:id="11" w:name="CAPTION_COOLING_WATER_CIRCUIT"/>
+            <w:bookmarkStart w:id="10" w:name="CAPTION_COOLING_WATER_CIRCUIT"/>
             <w:r>
               <w:rPr>
                 <w:rFonts w:ascii="Arial" w:hAnsi="Arial" w:cs="Arial"/>
@@ -3979,7 +3977,7 @@
               </w:rPr>
               <w:t>ircuit</w:t>
             </w:r>
-            <w:bookmarkEnd w:id="11"/>
+            <w:bookmarkEnd w:id="10"/>
             <w:proofErr w:type="spellEnd"/>
             <w:r>
               <w:rPr>
@@ -4235,7 +4233,7 @@
                 <w:szCs w:val="20"/>
               </w:rPr>
             </w:pPr>
-            <w:bookmarkStart w:id="12" w:name="CAPTION_COW_FLOW"/>
+            <w:bookmarkStart w:id="11" w:name="CAPTION_COW_FLOW"/>
             <w:r>
               <w:rPr>
                 <w:rFonts w:ascii="Arial" w:hAnsi="Arial" w:cs="Arial"/>
@@ -4261,7 +4259,7 @@
               </w:rPr>
               <w:t>flow</w:t>
             </w:r>
-            <w:bookmarkEnd w:id="12"/>
+            <w:bookmarkEnd w:id="11"/>
             <w:proofErr w:type="spellEnd"/>
             <w:r>
               <w:rPr>
@@ -4406,7 +4404,7 @@
                 <w:szCs w:val="20"/>
               </w:rPr>
             </w:pPr>
-            <w:bookmarkStart w:id="13" w:name="CAPTION_COW_IN_TEMPERATURE"/>
+            <w:bookmarkStart w:id="12" w:name="CAPTION_COW_IN_TEMPERATURE"/>
             <w:r>
               <w:rPr>
                 <w:rFonts w:ascii="Arial" w:hAnsi="Arial" w:cs="Arial"/>
@@ -4432,7 +4430,7 @@
               </w:rPr>
               <w:t>temp</w:t>
             </w:r>
-            <w:bookmarkEnd w:id="13"/>
+            <w:bookmarkEnd w:id="12"/>
             <w:proofErr w:type="spellEnd"/>
             <w:r>
               <w:rPr>
@@ -4804,7 +4802,7 @@
                 <w:szCs w:val="20"/>
               </w:rPr>
             </w:pPr>
-            <w:bookmarkStart w:id="14" w:name="VALUE_ABSO_COND_PASSES"/>
+            <w:bookmarkStart w:id="13" w:name="VALUE_ABSO_COND_PASSES"/>
             <w:r>
               <w:rPr>
                 <w:rFonts w:ascii="Arial" w:hAnsi="Arial" w:cs="Arial"/>
@@ -4839,7 +4837,7 @@
               </w:rPr>
               <w:t>/</w:t>
             </w:r>
-            <w:bookmarkEnd w:id="14"/>
+            <w:bookmarkEnd w:id="13"/>
             <w:r>
               <w:rPr>
                 <w:rFonts w:ascii="Arial" w:hAnsi="Arial" w:cs="Arial"/>
@@ -4886,7 +4884,7 @@
                 <w:szCs w:val="20"/>
               </w:rPr>
             </w:pPr>
-            <w:bookmarkStart w:id="15" w:name="CAPTION_COW_BYPASS_FLOW" w:colFirst="1" w:colLast="1"/>
+            <w:bookmarkStart w:id="14" w:name="CAPTION_COW_BYPASS_FLOW" w:colFirst="1" w:colLast="1"/>
             <w:r>
               <w:rPr>
                 <w:rFonts w:ascii="Arial" w:hAnsi="Arial" w:cs="Arial"/>
@@ -5039,7 +5037,7 @@
           </w:p>
         </w:tc>
       </w:tr>
-      <w:bookmarkEnd w:id="15"/>
+      <w:bookmarkEnd w:id="14"/>
       <w:tr>
         <w:trPr>
           <w:trHeight w:val="289"/>
@@ -5088,7 +5086,7 @@
                 <w:szCs w:val="20"/>
               </w:rPr>
             </w:pPr>
-            <w:bookmarkStart w:id="16" w:name="CAPTION_COW_CIRCUIT_FRICTION_LOSS"/>
+            <w:bookmarkStart w:id="15" w:name="CAPTION_COW_CIRCUIT_FRICTION_LOSS"/>
             <w:r>
               <w:rPr>
                 <w:rFonts w:ascii="Arial" w:hAnsi="Arial" w:cs="Arial"/>
@@ -5114,7 +5112,7 @@
               </w:rPr>
               <w:t>loss</w:t>
             </w:r>
-            <w:bookmarkEnd w:id="16"/>
+            <w:bookmarkEnd w:id="15"/>
             <w:proofErr w:type="spellEnd"/>
             <w:r>
               <w:rPr>
@@ -5267,7 +5265,7 @@
                 <w:szCs w:val="20"/>
               </w:rPr>
             </w:pPr>
-            <w:bookmarkStart w:id="17" w:name="CAPTION_COW_CONNECTION"/>
+            <w:bookmarkStart w:id="16" w:name="CAPTION_COW_CONNECTION"/>
             <w:r>
               <w:rPr>
                 <w:rFonts w:ascii="Arial" w:hAnsi="Arial" w:cs="Arial"/>
@@ -5293,7 +5291,7 @@
               </w:rPr>
               <w:t>dia</w:t>
             </w:r>
-            <w:bookmarkEnd w:id="17"/>
+            <w:bookmarkEnd w:id="16"/>
             <w:proofErr w:type="spellEnd"/>
             <w:r>
               <w:rPr>
@@ -5555,7 +5553,7 @@
                 <w:szCs w:val="20"/>
               </w:rPr>
             </w:pPr>
-            <w:bookmarkStart w:id="18" w:name="CAPTION_COW_GLYCOL_PERCENT"/>
+            <w:bookmarkStart w:id="17" w:name="CAPTION_COW_GLYCOL_PERCENT"/>
             <w:r>
               <w:rPr>
                 <w:rFonts w:ascii="Arial" w:hAnsi="Arial" w:cs="Arial"/>
@@ -5598,7 +5596,7 @@
               </w:rPr>
               <w:t xml:space="preserve"> %</w:t>
             </w:r>
-            <w:bookmarkEnd w:id="18"/>
+            <w:bookmarkEnd w:id="17"/>
           </w:p>
         </w:tc>
         <w:tc>
@@ -5716,7 +5714,7 @@
                 <w:szCs w:val="20"/>
               </w:rPr>
             </w:pPr>
-            <w:bookmarkStart w:id="19" w:name="CAPTION_COW_FOULING_FACTOR"/>
+            <w:bookmarkStart w:id="18" w:name="CAPTION_COW_FOULING_FACTOR"/>
             <w:r>
               <w:rPr>
                 <w:rFonts w:ascii="Arial" w:hAnsi="Arial" w:cs="Arial"/>
@@ -5742,7 +5740,7 @@
               </w:rPr>
               <w:t>factor</w:t>
             </w:r>
-            <w:bookmarkEnd w:id="19"/>
+            <w:bookmarkEnd w:id="18"/>
             <w:proofErr w:type="spellEnd"/>
             <w:r>
               <w:rPr>
@@ -5887,7 +5885,7 @@
                 <w:szCs w:val="20"/>
               </w:rPr>
             </w:pPr>
-            <w:bookmarkStart w:id="20" w:name="CAPTION_COW_MAX_WORKING_PRESSURE"/>
+            <w:bookmarkStart w:id="19" w:name="CAPTION_COW_MAX_WORKING_PRESSURE"/>
             <w:r>
               <w:rPr>
                 <w:rFonts w:ascii="Arial" w:hAnsi="Arial" w:cs="Arial"/>
@@ -5913,7 +5911,7 @@
               </w:rPr>
               <w:t>pressure</w:t>
             </w:r>
-            <w:bookmarkEnd w:id="20"/>
+            <w:bookmarkEnd w:id="19"/>
             <w:proofErr w:type="spellEnd"/>
             <w:r>
               <w:rPr>
@@ -6080,7 +6078,7 @@
                 <w:szCs w:val="20"/>
               </w:rPr>
             </w:pPr>
-            <w:bookmarkStart w:id="21" w:name="CAPTION_STEAM_CIRCUIT"/>
+            <w:bookmarkStart w:id="20" w:name="CAPTION_STEAM_CIRCUIT"/>
             <w:r>
               <w:rPr>
                 <w:rFonts w:ascii="Arial" w:hAnsi="Arial" w:cs="Arial"/>
@@ -6118,7 +6116,7 @@
               </w:rPr>
               <w:t>ircuit</w:t>
             </w:r>
-            <w:bookmarkEnd w:id="21"/>
+            <w:bookmarkEnd w:id="20"/>
             <w:proofErr w:type="spellEnd"/>
             <w:r>
               <w:rPr>
@@ -6795,16 +6793,16 @@
                 <w:szCs w:val="20"/>
               </w:rPr>
             </w:pPr>
-            <w:bookmarkStart w:id="22" w:name="CAPTION_COND_DRAIN_PRESSURE"/>
-            <w:r>
-              <w:rPr>
-                <w:rFonts w:ascii="Arial" w:hAnsi="Arial" w:cs="Arial"/>
-                <w:sz w:val="20"/>
-                <w:szCs w:val="20"/>
-              </w:rPr>
-              <w:t>${</w:t>
-            </w:r>
-            <w:bookmarkEnd w:id="22"/>
+            <w:bookmarkStart w:id="21" w:name="CAPTION_COND_DRAIN_PRESSURE"/>
+            <w:r>
+              <w:rPr>
+                <w:rFonts w:ascii="Arial" w:hAnsi="Arial" w:cs="Arial"/>
+                <w:sz w:val="20"/>
+                <w:szCs w:val="20"/>
+              </w:rPr>
+              <w:t>${</w:t>
+            </w:r>
+            <w:bookmarkEnd w:id="21"/>
             <w:proofErr w:type="spellStart"/>
             <w:r>
               <w:rPr>
@@ -6954,16 +6952,16 @@
                 <w:szCs w:val="20"/>
               </w:rPr>
             </w:pPr>
-            <w:bookmarkStart w:id="23" w:name="CAPTION_CONNECTION_INLET"/>
-            <w:r>
-              <w:rPr>
-                <w:rFonts w:ascii="Arial" w:hAnsi="Arial" w:cs="Arial"/>
-                <w:sz w:val="20"/>
-                <w:szCs w:val="20"/>
-              </w:rPr>
-              <w:t>${</w:t>
-            </w:r>
-            <w:bookmarkEnd w:id="23"/>
+            <w:bookmarkStart w:id="22" w:name="CAPTION_CONNECTION_INLET"/>
+            <w:r>
+              <w:rPr>
+                <w:rFonts w:ascii="Arial" w:hAnsi="Arial" w:cs="Arial"/>
+                <w:sz w:val="20"/>
+                <w:szCs w:val="20"/>
+              </w:rPr>
+              <w:t>${</w:t>
+            </w:r>
+            <w:bookmarkEnd w:id="22"/>
             <w:proofErr w:type="spellStart"/>
             <w:r>
               <w:rPr>
@@ -7080,13 +7078,22 @@
           </w:tcPr>
           <w:p>
             <w:pPr>
-              <w:ind w:left="360"/>
-              <w:rPr>
-                <w:rFonts w:ascii="Arial" w:hAnsi="Arial" w:cs="Arial"/>
-                <w:sz w:val="20"/>
-                <w:szCs w:val="20"/>
-              </w:rPr>
-            </w:pPr>
+              <w:rPr>
+                <w:rFonts w:ascii="Arial" w:hAnsi="Arial" w:cs="Arial"/>
+                <w:sz w:val="20"/>
+                <w:szCs w:val="20"/>
+              </w:rPr>
+            </w:pPr>
+            <w:r>
+              <w:rPr>
+                <w:rFonts w:ascii="Arial" w:hAnsi="Arial" w:cs="Arial"/>
+                <w:sz w:val="20"/>
+                <w:szCs w:val="20"/>
+              </w:rPr>
+              <w:t>${gas_s_no}</w:t>
+            </w:r>
+            <w:bookmarkStart w:id="23" w:name="_GoBack"/>
+            <w:bookmarkEnd w:id="23"/>
           </w:p>
         </w:tc>
         <w:tc>
@@ -7832,6 +7839,7 @@
                 <w:sz w:val="20"/>
                 <w:szCs w:val="20"/>
               </w:rPr>
+              <w:lastRenderedPageBreak/>
               <w:t>4</w:t>
             </w:r>
             <w:r>
@@ -7967,16 +7975,7 @@
                 <w:sz w:val="20"/>
                 <w:szCs w:val="20"/>
               </w:rPr>
-              <w:t>refrigerant_pump_rating</w:t>
-            </w:r>
-            <w:r>
-              <w:rPr>
-                <w:rFonts w:ascii="Arial" w:hAnsi="Arial" w:cs="Arial"/>
-                <w:sz w:val="20"/>
-                <w:szCs w:val="20"/>
-              </w:rPr>
-              <w:lastRenderedPageBreak/>
-              <w:t>_amp_value</w:t>
+              <w:t>refrigerant_pump_rating_amp_value</w:t>
             </w:r>
             <w:proofErr w:type="spellEnd"/>
             <w:r>
@@ -8022,7 +8021,6 @@
                 <w:sz w:val="20"/>
                 <w:szCs w:val="20"/>
               </w:rPr>
-              <w:lastRenderedPageBreak/>
               <w:t>5</w:t>
             </w:r>
             <w:r>
@@ -12779,7 +12777,7 @@
   <a:extraClrSchemeLst/>
   <a:extLst>
     <a:ext uri="{05A4C25C-085E-4340-85A3-A5531E510DB2}">
-      <thm15:themeFamily xmlns:thm15="http://schemas.microsoft.com/office/thememl/2012/main" xmlns="" name="Office Theme" id="{62F939B6-93AF-4DB8-9C6B-D6C7DFDC589F}" vid="{4A3C46E8-61CC-4603-A589-7422A47A8E4A}"/>
+      <thm15:themeFamily xmlns="" xmlns:thm15="http://schemas.microsoft.com/office/thememl/2012/main" name="Office Theme" id="{62F939B6-93AF-4DB8-9C6B-D6C7DFDC589F}" vid="{4A3C46E8-61CC-4603-A589-7422A47A8E4A}"/>
     </a:ext>
   </a:extLst>
 </a:theme>
